--- a/C Project/C语言学习/C语言学习2-无符号数与有符号数.docx
+++ b/C Project/C语言学习/C语言学习2-无符号数与有符号数.docx
@@ -11,6 +11,38 @@
           <w:szCs w:val="28"/>
         </w:rPr>
       </w:pPr>
+      <w:r>
+        <w:rPr>
+          <w:rFonts w:ascii="Times New Roman" w:hAnsi="Times New Roman" w:cs="Times New Roman"/>
+          <w:sz w:val="28"/>
+          <w:szCs w:val="28"/>
+        </w:rPr>
+        <w:t>例</w:t>
+      </w:r>
+      <w:r>
+        <w:rPr>
+          <w:rFonts w:ascii="Times New Roman" w:hAnsi="Times New Roman" w:cs="Times New Roman" w:hint="eastAsia"/>
+          <w:sz w:val="28"/>
+          <w:szCs w:val="28"/>
+        </w:rPr>
+        <w:t>：</w:t>
+      </w:r>
+      <w:r>
+        <w:rPr>
+          <w:rFonts w:ascii="Times New Roman" w:hAnsi="Times New Roman" w:cs="Times New Roman"/>
+          <w:sz w:val="28"/>
+          <w:szCs w:val="28"/>
+        </w:rPr>
+        <w:t>程序</w:t>
+      </w:r>
+      <w:r>
+        <w:rPr>
+          <w:rFonts w:ascii="Times New Roman" w:hAnsi="Times New Roman" w:cs="Times New Roman" w:hint="eastAsia"/>
+          <w:sz w:val="28"/>
+          <w:szCs w:val="28"/>
+        </w:rPr>
+        <w:t>unsign_sign</w:t>
+      </w:r>
     </w:p>
     <w:p>
       <w:pPr>
@@ -166,7 +198,7 @@
       <w:pPr>
         <w:spacing w:line="400" w:lineRule="exact"/>
         <w:rPr>
-          <w:rFonts w:ascii="Times New Roman" w:hAnsi="Times New Roman" w:cs="Times New Roman" w:hint="eastAsia"/>
+          <w:rFonts w:ascii="Times New Roman" w:hAnsi="Times New Roman" w:cs="Times New Roman"/>
           <w:sz w:val="28"/>
           <w:szCs w:val="28"/>
         </w:rPr>
@@ -594,7 +626,7 @@
       <w:pPr>
         <w:spacing w:line="400" w:lineRule="exact"/>
         <w:rPr>
-          <w:rFonts w:ascii="Times New Roman" w:hAnsi="Times New Roman" w:cs="Times New Roman" w:hint="eastAsia"/>
+          <w:rFonts w:ascii="Times New Roman" w:hAnsi="Times New Roman" w:cs="Times New Roman"/>
           <w:sz w:val="28"/>
           <w:szCs w:val="28"/>
         </w:rPr>
@@ -609,26 +641,6 @@
           <w:szCs w:val="28"/>
         </w:rPr>
       </w:pPr>
-    </w:p>
-    <w:p>
-      <w:pPr>
-        <w:spacing w:line="400" w:lineRule="exact"/>
-        <w:rPr>
-          <w:rFonts w:ascii="Times New Roman" w:hAnsi="Times New Roman" w:cs="Times New Roman"/>
-          <w:sz w:val="28"/>
-          <w:szCs w:val="28"/>
-        </w:rPr>
-      </w:pPr>
-    </w:p>
-    <w:p>
-      <w:pPr>
-        <w:spacing w:line="400" w:lineRule="exact"/>
-        <w:rPr>
-          <w:rFonts w:ascii="Times New Roman" w:hAnsi="Times New Roman" w:cs="Times New Roman"/>
-          <w:sz w:val="28"/>
-          <w:szCs w:val="28"/>
-        </w:rPr>
-      </w:pPr>
       <w:r>
         <w:rPr>
           <w:rFonts w:ascii="Times New Roman" w:hAnsi="Times New Roman" w:cs="Times New Roman" w:hint="eastAsia"/>
@@ -636,6 +648,22 @@
           <w:szCs w:val="28"/>
         </w:rPr>
         <w:t>例：</w:t>
+      </w:r>
+      <w:r>
+        <w:rPr>
+          <w:rFonts w:ascii="Times New Roman" w:hAnsi="Times New Roman" w:cs="Times New Roman" w:hint="eastAsia"/>
+          <w:sz w:val="28"/>
+          <w:szCs w:val="28"/>
+        </w:rPr>
+        <w:t>程序</w:t>
+      </w:r>
+      <w:r>
+        <w:rPr>
+          <w:rFonts w:ascii="Times New Roman" w:hAnsi="Times New Roman" w:cs="Times New Roman" w:hint="eastAsia"/>
+          <w:sz w:val="28"/>
+          <w:szCs w:val="28"/>
+        </w:rPr>
+        <w:t>unsign_sign1</w:t>
       </w:r>
     </w:p>
     <w:p>
@@ -1035,7 +1063,6 @@
           <w:sz w:val="28"/>
           <w:szCs w:val="28"/>
         </w:rPr>
-        <w:lastRenderedPageBreak/>
         <w:t xml:space="preserve">    </w:t>
       </w:r>
       <w:r>
@@ -1145,6 +1172,7 @@
           <w:sz w:val="28"/>
           <w:szCs w:val="28"/>
         </w:rPr>
+        <w:lastRenderedPageBreak/>
         <w:t xml:space="preserve">    {</w:t>
       </w:r>
     </w:p>
@@ -1577,6 +1605,22 @@
         </w:rPr>
         <w:t>例：</w:t>
       </w:r>
+      <w:r>
+        <w:rPr>
+          <w:rFonts w:ascii="Times New Roman" w:hAnsi="Times New Roman" w:cs="Times New Roman" w:hint="eastAsia"/>
+          <w:sz w:val="28"/>
+          <w:szCs w:val="28"/>
+        </w:rPr>
+        <w:t>程序</w:t>
+      </w:r>
+      <w:r>
+        <w:rPr>
+          <w:rFonts w:ascii="Times New Roman" w:hAnsi="Times New Roman" w:cs="Times New Roman" w:hint="eastAsia"/>
+          <w:sz w:val="28"/>
+          <w:szCs w:val="28"/>
+        </w:rPr>
+        <w:t>unsign_sign1</w:t>
+      </w:r>
     </w:p>
     <w:p>
       <w:pPr>
@@ -2099,8 +2143,187 @@
           <w:sz w:val="28"/>
           <w:szCs w:val="28"/>
         </w:rPr>
+        <w:t>原因：无符号数</w:t>
+      </w:r>
+      <w:r>
+        <w:rPr>
+          <w:rFonts w:ascii="Times New Roman" w:hAnsi="Times New Roman" w:cs="Times New Roman" w:hint="eastAsia"/>
+          <w:sz w:val="28"/>
+          <w:szCs w:val="28"/>
+        </w:rPr>
+        <w:t>0</w:t>
+      </w:r>
+      <w:r>
+        <w:rPr>
+          <w:rFonts w:ascii="Times New Roman" w:hAnsi="Times New Roman" w:cs="Times New Roman" w:hint="eastAsia"/>
+          <w:sz w:val="28"/>
+          <w:szCs w:val="28"/>
+        </w:rPr>
+        <w:t>的二进制补码为</w:t>
+      </w:r>
+      <w:r>
+        <w:rPr>
+          <w:rFonts w:ascii="Times New Roman" w:hAnsi="Times New Roman" w:cs="Times New Roman" w:hint="eastAsia"/>
+          <w:sz w:val="28"/>
+          <w:szCs w:val="28"/>
+        </w:rPr>
+        <w:t>32</w:t>
+      </w:r>
+      <w:r>
+        <w:rPr>
+          <w:rFonts w:ascii="Times New Roman" w:hAnsi="Times New Roman" w:cs="Times New Roman" w:hint="eastAsia"/>
+          <w:sz w:val="28"/>
+          <w:szCs w:val="28"/>
+        </w:rPr>
+        <w:t>个</w:t>
+      </w:r>
+      <w:r>
+        <w:rPr>
+          <w:rFonts w:ascii="Times New Roman" w:hAnsi="Times New Roman" w:cs="Times New Roman" w:hint="eastAsia"/>
+          <w:sz w:val="28"/>
+          <w:szCs w:val="28"/>
+        </w:rPr>
+        <w:t>0</w:t>
+      </w:r>
+      <w:r>
+        <w:rPr>
+          <w:rFonts w:ascii="Times New Roman" w:hAnsi="Times New Roman" w:cs="Times New Roman" w:hint="eastAsia"/>
+          <w:sz w:val="28"/>
+          <w:szCs w:val="28"/>
+        </w:rPr>
+        <w:t>，而</w:t>
+      </w:r>
+      <w:r>
+        <w:rPr>
+          <w:rFonts w:ascii="Times New Roman" w:hAnsi="Times New Roman" w:cs="Times New Roman" w:hint="eastAsia"/>
+          <w:sz w:val="28"/>
+          <w:szCs w:val="28"/>
+        </w:rPr>
+        <w:t>-1</w:t>
+      </w:r>
+      <w:r>
+        <w:rPr>
+          <w:rFonts w:ascii="Times New Roman" w:hAnsi="Times New Roman" w:cs="Times New Roman" w:hint="eastAsia"/>
+          <w:sz w:val="28"/>
+          <w:szCs w:val="28"/>
+        </w:rPr>
+        <w:t>的二进制补码为</w:t>
+      </w:r>
+      <w:r>
+        <w:rPr>
+          <w:rFonts w:ascii="Times New Roman" w:hAnsi="Times New Roman" w:cs="Times New Roman" w:hint="eastAsia"/>
+          <w:sz w:val="28"/>
+          <w:szCs w:val="28"/>
+        </w:rPr>
+        <w:t>32</w:t>
+      </w:r>
+      <w:r>
+        <w:rPr>
+          <w:rFonts w:ascii="Times New Roman" w:hAnsi="Times New Roman" w:cs="Times New Roman" w:hint="eastAsia"/>
+          <w:sz w:val="28"/>
+          <w:szCs w:val="28"/>
+        </w:rPr>
+        <w:t>个</w:t>
+      </w:r>
+      <w:r>
+        <w:rPr>
+          <w:rFonts w:ascii="Times New Roman" w:hAnsi="Times New Roman" w:cs="Times New Roman" w:hint="eastAsia"/>
+          <w:sz w:val="28"/>
+          <w:szCs w:val="28"/>
+        </w:rPr>
+        <w:t>1</w:t>
+      </w:r>
+      <w:r>
+        <w:rPr>
+          <w:rFonts w:ascii="Times New Roman" w:hAnsi="Times New Roman" w:cs="Times New Roman" w:hint="eastAsia"/>
+          <w:sz w:val="28"/>
+          <w:szCs w:val="28"/>
+        </w:rPr>
+        <w:t>，从而</w:t>
+      </w:r>
+      <w:r>
+        <w:rPr>
+          <w:rFonts w:ascii="Times New Roman" w:hAnsi="Times New Roman" w:cs="Times New Roman" w:hint="eastAsia"/>
+          <w:sz w:val="28"/>
+          <w:szCs w:val="28"/>
+        </w:rPr>
+        <w:t>(g - 1)</w:t>
+      </w:r>
+      <w:r>
+        <w:rPr>
+          <w:rFonts w:ascii="Times New Roman" w:hAnsi="Times New Roman" w:cs="Times New Roman" w:hint="eastAsia"/>
+          <w:sz w:val="28"/>
+          <w:szCs w:val="28"/>
+        </w:rPr>
+        <w:t>得到的二进制补码为</w:t>
+      </w:r>
+      <w:r>
+        <w:rPr>
+          <w:rFonts w:ascii="Times New Roman" w:hAnsi="Times New Roman" w:cs="Times New Roman" w:hint="eastAsia"/>
+          <w:sz w:val="28"/>
+          <w:szCs w:val="28"/>
+        </w:rPr>
+        <w:t>32</w:t>
+      </w:r>
+      <w:r>
+        <w:rPr>
+          <w:rFonts w:ascii="Times New Roman" w:hAnsi="Times New Roman" w:cs="Times New Roman" w:hint="eastAsia"/>
+          <w:sz w:val="28"/>
+          <w:szCs w:val="28"/>
+        </w:rPr>
+        <w:t>个</w:t>
+      </w:r>
+      <w:r>
+        <w:rPr>
+          <w:rFonts w:ascii="Times New Roman" w:hAnsi="Times New Roman" w:cs="Times New Roman" w:hint="eastAsia"/>
+          <w:sz w:val="28"/>
+          <w:szCs w:val="28"/>
+        </w:rPr>
+        <w:t>1</w:t>
+      </w:r>
+      <w:r>
+        <w:rPr>
+          <w:rFonts w:ascii="Times New Roman" w:hAnsi="Times New Roman" w:cs="Times New Roman" w:hint="eastAsia"/>
+          <w:sz w:val="28"/>
+          <w:szCs w:val="28"/>
+        </w:rPr>
+        <w:t>，按照</w:t>
+      </w:r>
+      <w:r>
+        <w:rPr>
+          <w:rFonts w:ascii="Times New Roman" w:hAnsi="Times New Roman" w:cs="Times New Roman" w:hint="eastAsia"/>
+          <w:color w:val="FF0000"/>
+          <w:sz w:val="28"/>
+          <w:szCs w:val="28"/>
+        </w:rPr>
+        <w:t>无符号数来处理这个二进制补</w:t>
+      </w:r>
+      <w:r>
+        <w:rPr>
+          <w:rFonts w:ascii="Times New Roman" w:hAnsi="Times New Roman" w:cs="Times New Roman" w:hint="eastAsia"/>
+          <w:color w:val="FF0000"/>
+          <w:sz w:val="28"/>
+          <w:szCs w:val="28"/>
+        </w:rPr>
         <w:lastRenderedPageBreak/>
-        <w:t>原因：无符号数</w:t>
+        <w:t>码，得到的值就是</w:t>
+      </w:r>
+      <w:r>
+        <w:rPr>
+          <w:rFonts w:ascii="Times New Roman" w:hAnsi="Times New Roman" w:cs="Times New Roman" w:hint="eastAsia"/>
+          <w:color w:val="FF0000"/>
+          <w:sz w:val="28"/>
+          <w:szCs w:val="28"/>
+        </w:rPr>
+        <w:t>4294947295</w:t>
+      </w:r>
+      <w:r>
+        <w:rPr>
+          <w:rFonts w:ascii="Times New Roman" w:hAnsi="Times New Roman" w:cs="Times New Roman" w:hint="eastAsia"/>
+          <w:sz w:val="28"/>
+          <w:szCs w:val="28"/>
+        </w:rPr>
+        <w:t>，显然</w:t>
       </w:r>
       <w:r>
         <w:rPr>
@@ -2116,166 +2339,6 @@
           <w:sz w:val="28"/>
           <w:szCs w:val="28"/>
         </w:rPr>
-        <w:t>的二进制补码为</w:t>
-      </w:r>
-      <w:r>
-        <w:rPr>
-          <w:rFonts w:ascii="Times New Roman" w:hAnsi="Times New Roman" w:cs="Times New Roman" w:hint="eastAsia"/>
-          <w:sz w:val="28"/>
-          <w:szCs w:val="28"/>
-        </w:rPr>
-        <w:t>32</w:t>
-      </w:r>
-      <w:r>
-        <w:rPr>
-          <w:rFonts w:ascii="Times New Roman" w:hAnsi="Times New Roman" w:cs="Times New Roman" w:hint="eastAsia"/>
-          <w:sz w:val="28"/>
-          <w:szCs w:val="28"/>
-        </w:rPr>
-        <w:t>个</w:t>
-      </w:r>
-      <w:r>
-        <w:rPr>
-          <w:rFonts w:ascii="Times New Roman" w:hAnsi="Times New Roman" w:cs="Times New Roman" w:hint="eastAsia"/>
-          <w:sz w:val="28"/>
-          <w:szCs w:val="28"/>
-        </w:rPr>
-        <w:t>0</w:t>
-      </w:r>
-      <w:r>
-        <w:rPr>
-          <w:rFonts w:ascii="Times New Roman" w:hAnsi="Times New Roman" w:cs="Times New Roman" w:hint="eastAsia"/>
-          <w:sz w:val="28"/>
-          <w:szCs w:val="28"/>
-        </w:rPr>
-        <w:t>，而</w:t>
-      </w:r>
-      <w:r>
-        <w:rPr>
-          <w:rFonts w:ascii="Times New Roman" w:hAnsi="Times New Roman" w:cs="Times New Roman" w:hint="eastAsia"/>
-          <w:sz w:val="28"/>
-          <w:szCs w:val="28"/>
-        </w:rPr>
-        <w:t>-1</w:t>
-      </w:r>
-      <w:r>
-        <w:rPr>
-          <w:rFonts w:ascii="Times New Roman" w:hAnsi="Times New Roman" w:cs="Times New Roman" w:hint="eastAsia"/>
-          <w:sz w:val="28"/>
-          <w:szCs w:val="28"/>
-        </w:rPr>
-        <w:t>的二进制补码为</w:t>
-      </w:r>
-      <w:r>
-        <w:rPr>
-          <w:rFonts w:ascii="Times New Roman" w:hAnsi="Times New Roman" w:cs="Times New Roman" w:hint="eastAsia"/>
-          <w:sz w:val="28"/>
-          <w:szCs w:val="28"/>
-        </w:rPr>
-        <w:t>32</w:t>
-      </w:r>
-      <w:r>
-        <w:rPr>
-          <w:rFonts w:ascii="Times New Roman" w:hAnsi="Times New Roman" w:cs="Times New Roman" w:hint="eastAsia"/>
-          <w:sz w:val="28"/>
-          <w:szCs w:val="28"/>
-        </w:rPr>
-        <w:t>个</w:t>
-      </w:r>
-      <w:r>
-        <w:rPr>
-          <w:rFonts w:ascii="Times New Roman" w:hAnsi="Times New Roman" w:cs="Times New Roman" w:hint="eastAsia"/>
-          <w:sz w:val="28"/>
-          <w:szCs w:val="28"/>
-        </w:rPr>
-        <w:t>1</w:t>
-      </w:r>
-      <w:r>
-        <w:rPr>
-          <w:rFonts w:ascii="Times New Roman" w:hAnsi="Times New Roman" w:cs="Times New Roman" w:hint="eastAsia"/>
-          <w:sz w:val="28"/>
-          <w:szCs w:val="28"/>
-        </w:rPr>
-        <w:t>，从而</w:t>
-      </w:r>
-      <w:r>
-        <w:rPr>
-          <w:rFonts w:ascii="Times New Roman" w:hAnsi="Times New Roman" w:cs="Times New Roman" w:hint="eastAsia"/>
-          <w:sz w:val="28"/>
-          <w:szCs w:val="28"/>
-        </w:rPr>
-        <w:t>(g - 1)</w:t>
-      </w:r>
-      <w:r>
-        <w:rPr>
-          <w:rFonts w:ascii="Times New Roman" w:hAnsi="Times New Roman" w:cs="Times New Roman" w:hint="eastAsia"/>
-          <w:sz w:val="28"/>
-          <w:szCs w:val="28"/>
-        </w:rPr>
-        <w:t>得到的二进制补码为</w:t>
-      </w:r>
-      <w:r>
-        <w:rPr>
-          <w:rFonts w:ascii="Times New Roman" w:hAnsi="Times New Roman" w:cs="Times New Roman" w:hint="eastAsia"/>
-          <w:sz w:val="28"/>
-          <w:szCs w:val="28"/>
-        </w:rPr>
-        <w:t>32</w:t>
-      </w:r>
-      <w:r>
-        <w:rPr>
-          <w:rFonts w:ascii="Times New Roman" w:hAnsi="Times New Roman" w:cs="Times New Roman" w:hint="eastAsia"/>
-          <w:sz w:val="28"/>
-          <w:szCs w:val="28"/>
-        </w:rPr>
-        <w:t>个</w:t>
-      </w:r>
-      <w:r>
-        <w:rPr>
-          <w:rFonts w:ascii="Times New Roman" w:hAnsi="Times New Roman" w:cs="Times New Roman" w:hint="eastAsia"/>
-          <w:sz w:val="28"/>
-          <w:szCs w:val="28"/>
-        </w:rPr>
-        <w:t>1</w:t>
-      </w:r>
-      <w:r>
-        <w:rPr>
-          <w:rFonts w:ascii="Times New Roman" w:hAnsi="Times New Roman" w:cs="Times New Roman" w:hint="eastAsia"/>
-          <w:sz w:val="28"/>
-          <w:szCs w:val="28"/>
-        </w:rPr>
-        <w:t>，按照无符号数来处理这个二进制补码，得到的值就是</w:t>
-      </w:r>
-      <w:r>
-        <w:rPr>
-          <w:rFonts w:ascii="Times New Roman" w:hAnsi="Times New Roman" w:cs="Times New Roman" w:hint="eastAsia"/>
-          <w:sz w:val="28"/>
-          <w:szCs w:val="28"/>
-        </w:rPr>
-        <w:t>4294947295</w:t>
-      </w:r>
-      <w:r>
-        <w:rPr>
-          <w:rFonts w:ascii="Times New Roman" w:hAnsi="Times New Roman" w:cs="Times New Roman" w:hint="eastAsia"/>
-          <w:sz w:val="28"/>
-          <w:szCs w:val="28"/>
-        </w:rPr>
-        <w:t>，显然</w:t>
-      </w:r>
-      <w:r>
-        <w:rPr>
-          <w:rFonts w:ascii="Times New Roman" w:hAnsi="Times New Roman" w:cs="Times New Roman" w:hint="eastAsia"/>
-          <w:sz w:val="28"/>
-          <w:szCs w:val="28"/>
-        </w:rPr>
-        <w:t>0</w:t>
-      </w:r>
-      <w:r>
-        <w:rPr>
-          <w:rFonts w:ascii="Times New Roman" w:hAnsi="Times New Roman" w:cs="Times New Roman" w:hint="eastAsia"/>
-          <w:sz w:val="28"/>
-          <w:szCs w:val="28"/>
-        </w:rPr>
         <w:t>小于</w:t>
       </w:r>
       <w:r>
@@ -2299,7 +2362,7 @@
       <w:pPr>
         <w:spacing w:line="400" w:lineRule="exact"/>
         <w:rPr>
-          <w:rFonts w:ascii="Times New Roman" w:hAnsi="Times New Roman" w:cs="Times New Roman"/>
+          <w:rFonts w:ascii="Times New Roman" w:hAnsi="Times New Roman" w:cs="Times New Roman" w:hint="eastAsia"/>
           <w:sz w:val="28"/>
           <w:szCs w:val="28"/>
         </w:rPr>
@@ -2309,86 +2372,27 @@
       <w:pPr>
         <w:spacing w:line="400" w:lineRule="exact"/>
         <w:rPr>
-          <w:rFonts w:ascii="Times New Roman" w:hAnsi="Times New Roman" w:cs="Times New Roman"/>
-          <w:sz w:val="28"/>
-          <w:szCs w:val="28"/>
-        </w:rPr>
-      </w:pPr>
-      <w:r>
-        <w:rPr>
-          <w:rFonts w:ascii="Times New Roman" w:hAnsi="Times New Roman" w:cs="Times New Roman" w:hint="eastAsia"/>
-          <w:sz w:val="28"/>
-          <w:szCs w:val="28"/>
-        </w:rPr>
-        <w:t>无符号数和有符号数的四则运算：</w:t>
-      </w:r>
-    </w:p>
-    <w:p>
-      <w:pPr>
-        <w:pStyle w:val="a5"/>
-        <w:numPr>
-          <w:ilvl w:val="0"/>
-          <w:numId w:val="1"/>
-        </w:numPr>
-        <w:spacing w:line="400" w:lineRule="exact"/>
-        <w:ind w:firstLineChars="0"/>
-        <w:rPr>
-          <w:rFonts w:ascii="Times New Roman" w:hAnsi="Times New Roman" w:cs="Times New Roman"/>
-          <w:sz w:val="28"/>
-          <w:szCs w:val="28"/>
-        </w:rPr>
-      </w:pPr>
-      <w:r>
-        <w:rPr>
-          <w:rFonts w:ascii="Times New Roman" w:hAnsi="Times New Roman" w:cs="Times New Roman" w:hint="eastAsia"/>
-          <w:sz w:val="28"/>
-          <w:szCs w:val="28"/>
-        </w:rPr>
-        <w:t>将有符号数当无符号数处理</w:t>
-      </w:r>
-      <w:r>
-        <w:rPr>
-          <w:rFonts w:ascii="Times New Roman" w:hAnsi="Times New Roman" w:cs="Times New Roman" w:hint="eastAsia"/>
-          <w:sz w:val="28"/>
-          <w:szCs w:val="28"/>
-        </w:rPr>
-        <w:t>（</w:t>
-      </w:r>
-      <w:r>
-        <w:rPr>
-          <w:rFonts w:ascii="Times New Roman" w:hAnsi="Times New Roman" w:cs="Times New Roman" w:hint="eastAsia"/>
-          <w:color w:val="FF0000"/>
-          <w:sz w:val="28"/>
-          <w:szCs w:val="28"/>
-        </w:rPr>
-        <w:t>结果是无符号数</w:t>
-      </w:r>
-      <w:r>
-        <w:rPr>
-          <w:rFonts w:ascii="Times New Roman" w:hAnsi="Times New Roman" w:cs="Times New Roman" w:hint="eastAsia"/>
-          <w:sz w:val="28"/>
-          <w:szCs w:val="28"/>
-        </w:rPr>
-        <w:t>）</w:t>
-      </w:r>
-      <w:r>
-        <w:rPr>
-          <w:rFonts w:ascii="Times New Roman" w:hAnsi="Times New Roman" w:cs="Times New Roman" w:hint="eastAsia"/>
-          <w:sz w:val="28"/>
-          <w:szCs w:val="28"/>
-        </w:rPr>
-        <w:t>：</w:t>
-      </w:r>
-    </w:p>
-    <w:p>
-      <w:pPr>
-        <w:spacing w:line="400" w:lineRule="exact"/>
-        <w:rPr>
-          <w:rFonts w:ascii="Times New Roman" w:hAnsi="Times New Roman" w:cs="Times New Roman"/>
-          <w:sz w:val="28"/>
-          <w:szCs w:val="28"/>
-        </w:rPr>
-      </w:pPr>
+          <w:rFonts w:ascii="Times New Roman" w:hAnsi="Times New Roman" w:cs="Times New Roman" w:hint="eastAsia"/>
+          <w:sz w:val="28"/>
+          <w:szCs w:val="28"/>
+        </w:rPr>
+      </w:pPr>
+      <w:r>
+        <w:rPr>
+          <w:rFonts w:ascii="Times New Roman" w:hAnsi="Times New Roman" w:cs="Times New Roman" w:hint="eastAsia"/>
+          <w:sz w:val="28"/>
+          <w:szCs w:val="28"/>
+        </w:rPr>
+        <w:t>例：程序</w:t>
+      </w:r>
+      <w:r>
+        <w:rPr>
+          <w:rFonts w:ascii="Times New Roman" w:hAnsi="Times New Roman" w:cs="Times New Roman" w:hint="eastAsia"/>
+          <w:sz w:val="28"/>
+          <w:szCs w:val="28"/>
+        </w:rPr>
+        <w:t>unsign_sign1</w:t>
+      </w:r>
     </w:p>
     <w:p>
       <w:pPr>
@@ -2397,27 +2401,37 @@
         <w:adjustRightInd w:val="0"/>
         <w:jc w:val="left"/>
         <w:rPr>
-          <w:rFonts w:ascii="Times New Roman" w:eastAsia="新宋体" w:hAnsi="Times New Roman" w:cs="Times New Roman"/>
-          <w:noProof/>
-          <w:kern w:val="0"/>
-          <w:sz w:val="28"/>
-          <w:szCs w:val="28"/>
-        </w:rPr>
-      </w:pPr>
-      <w:r>
-        <w:rPr>
-          <w:rFonts w:ascii="新宋体" w:eastAsia="新宋体" w:hAnsi="Times New Roman" w:cs="Times New Roman"/>
-          <w:noProof/>
-          <w:kern w:val="0"/>
-          <w:sz w:val="18"/>
-          <w:szCs w:val="18"/>
-        </w:rPr>
-        <w:t xml:space="preserve">   </w:t>
-      </w:r>
-      <w:r>
-        <w:rPr>
-          <w:rFonts w:ascii="Times New Roman" w:eastAsia="新宋体" w:hAnsi="Times New Roman" w:cs="Times New Roman"/>
-          <w:noProof/>
+          <w:rFonts w:ascii="NSimSun" w:hAnsi="NSimSun" w:cs="NSimSun"/>
+          <w:color w:val="000000"/>
+          <w:kern w:val="0"/>
+          <w:sz w:val="28"/>
+          <w:szCs w:val="28"/>
+        </w:rPr>
+      </w:pPr>
+      <w:r>
+        <w:rPr>
+          <w:rFonts w:ascii="NSimSun" w:hAnsi="NSimSun" w:cs="NSimSun"/>
+          <w:color w:val="000000"/>
+          <w:kern w:val="0"/>
+          <w:sz w:val="28"/>
+          <w:szCs w:val="28"/>
+        </w:rPr>
+        <w:t xml:space="preserve">    </w:t>
+      </w:r>
+      <w:r>
+        <w:rPr>
+          <w:rFonts w:ascii="NSimSun" w:hAnsi="NSimSun" w:cs="NSimSun"/>
+          <w:color w:val="0000FF"/>
+          <w:kern w:val="0"/>
+          <w:sz w:val="28"/>
+          <w:szCs w:val="28"/>
+        </w:rPr>
+        <w:t>int</w:t>
+      </w:r>
+      <w:r>
+        <w:rPr>
+          <w:rFonts w:ascii="NSimSun" w:hAnsi="NSimSun" w:cs="NSimSun"/>
+          <w:color w:val="000000"/>
           <w:kern w:val="0"/>
           <w:sz w:val="28"/>
           <w:szCs w:val="28"/>
@@ -2426,66 +2440,23 @@
       </w:r>
       <w:r>
         <w:rPr>
-          <w:rFonts w:ascii="Times New Roman" w:eastAsia="新宋体" w:hAnsi="Times New Roman" w:cs="Times New Roman"/>
-          <w:noProof/>
-          <w:color w:val="0000FF"/>
-          <w:kern w:val="0"/>
-          <w:sz w:val="28"/>
-          <w:szCs w:val="28"/>
-        </w:rPr>
-        <w:t>unsigned</w:t>
-      </w:r>
-      <w:r>
-        <w:rPr>
-          <w:rFonts w:ascii="Times New Roman" w:eastAsia="新宋体" w:hAnsi="Times New Roman" w:cs="Times New Roman"/>
-          <w:noProof/>
-          <w:kern w:val="0"/>
-          <w:sz w:val="28"/>
-          <w:szCs w:val="28"/>
-        </w:rPr>
-        <w:t xml:space="preserve"> </w:t>
-      </w:r>
-      <w:r>
-        <w:rPr>
-          <w:rFonts w:ascii="Times New Roman" w:eastAsia="新宋体" w:hAnsi="Times New Roman" w:cs="Times New Roman"/>
-          <w:noProof/>
-          <w:color w:val="0000FF"/>
-          <w:kern w:val="0"/>
-          <w:sz w:val="28"/>
-          <w:szCs w:val="28"/>
-        </w:rPr>
-        <w:t>int</w:t>
-      </w:r>
-      <w:r>
-        <w:rPr>
-          <w:rFonts w:ascii="Times New Roman" w:eastAsia="新宋体" w:hAnsi="Times New Roman" w:cs="Times New Roman"/>
-          <w:noProof/>
-          <w:kern w:val="0"/>
-          <w:sz w:val="28"/>
-          <w:szCs w:val="28"/>
-        </w:rPr>
-        <w:t xml:space="preserve"> </w:t>
-      </w:r>
-      <w:r>
-        <w:rPr>
-          <w:rFonts w:ascii="Times New Roman" w:eastAsia="新宋体" w:hAnsi="Times New Roman" w:cs="Times New Roman"/>
-          <w:noProof/>
-          <w:color w:val="010001"/>
-          <w:kern w:val="0"/>
-          <w:sz w:val="28"/>
-          <w:szCs w:val="28"/>
-        </w:rPr>
-        <w:t>i</w:t>
-      </w:r>
-      <w:r>
-        <w:rPr>
-          <w:rFonts w:ascii="Times New Roman" w:eastAsia="新宋体" w:hAnsi="Times New Roman" w:cs="Times New Roman"/>
-          <w:noProof/>
-          <w:kern w:val="0"/>
-          <w:sz w:val="28"/>
-          <w:szCs w:val="28"/>
-        </w:rPr>
-        <w:t xml:space="preserve"> = 1;</w:t>
+          <w:rFonts w:ascii="NSimSun" w:hAnsi="NSimSun" w:cs="NSimSun"/>
+          <w:color w:val="000080"/>
+          <w:kern w:val="0"/>
+          <w:sz w:val="28"/>
+          <w:szCs w:val="28"/>
+        </w:rPr>
+        <w:t>c</w:t>
+      </w:r>
+      <w:r>
+        <w:rPr>
+          <w:rFonts w:ascii="NSimSun" w:hAnsi="NSimSun" w:cs="NSimSun"/>
+          <w:color w:val="000000"/>
+          <w:kern w:val="0"/>
+          <w:sz w:val="28"/>
+          <w:szCs w:val="28"/>
+        </w:rPr>
+        <w:t xml:space="preserve"> = 2147483647;</w:t>
       </w:r>
     </w:p>
     <w:p>
@@ -2495,65 +2466,13 @@
         <w:adjustRightInd w:val="0"/>
         <w:jc w:val="left"/>
         <w:rPr>
-          <w:rFonts w:ascii="Times New Roman" w:eastAsia="新宋体" w:hAnsi="Times New Roman" w:cs="Times New Roman"/>
-          <w:noProof/>
-          <w:kern w:val="0"/>
-          <w:sz w:val="28"/>
-          <w:szCs w:val="28"/>
-        </w:rPr>
-      </w:pPr>
-      <w:r>
-        <w:rPr>
-          <w:rFonts w:ascii="Times New Roman" w:eastAsia="新宋体" w:hAnsi="Times New Roman" w:cs="Times New Roman"/>
-          <w:noProof/>
-          <w:kern w:val="0"/>
-          <w:sz w:val="28"/>
-          <w:szCs w:val="28"/>
-        </w:rPr>
-        <w:t xml:space="preserve">    </w:t>
-      </w:r>
-      <w:r>
-        <w:rPr>
-          <w:rFonts w:ascii="Times New Roman" w:eastAsia="新宋体" w:hAnsi="Times New Roman" w:cs="Times New Roman"/>
-          <w:noProof/>
-          <w:color w:val="0000FF"/>
-          <w:kern w:val="0"/>
-          <w:sz w:val="28"/>
-          <w:szCs w:val="28"/>
-        </w:rPr>
-        <w:t>int</w:t>
-      </w:r>
-      <w:r>
-        <w:rPr>
-          <w:rFonts w:ascii="Times New Roman" w:eastAsia="新宋体" w:hAnsi="Times New Roman" w:cs="Times New Roman"/>
-          <w:noProof/>
-          <w:kern w:val="0"/>
-          <w:sz w:val="28"/>
-          <w:szCs w:val="28"/>
-        </w:rPr>
-        <w:t xml:space="preserve"> </w:t>
-      </w:r>
-      <w:r>
-        <w:rPr>
-          <w:rFonts w:ascii="Times New Roman" w:eastAsia="新宋体" w:hAnsi="Times New Roman" w:cs="Times New Roman"/>
-          <w:noProof/>
-          <w:color w:val="010001"/>
-          <w:kern w:val="0"/>
-          <w:sz w:val="28"/>
-          <w:szCs w:val="28"/>
-        </w:rPr>
-        <w:t>j</w:t>
-      </w:r>
-      <w:r>
-        <w:rPr>
-          <w:rFonts w:ascii="Times New Roman" w:eastAsia="新宋体" w:hAnsi="Times New Roman" w:cs="Times New Roman"/>
-          <w:noProof/>
-          <w:kern w:val="0"/>
-          <w:sz w:val="28"/>
-          <w:szCs w:val="28"/>
-        </w:rPr>
-        <w:t xml:space="preserve"> = -9;</w:t>
-      </w:r>
+          <w:rFonts w:ascii="NSimSun" w:hAnsi="NSimSun" w:cs="NSimSun"/>
+          <w:color w:val="000000"/>
+          <w:kern w:val="0"/>
+          <w:sz w:val="28"/>
+          <w:szCs w:val="28"/>
+        </w:rPr>
+      </w:pPr>
     </w:p>
     <w:p>
       <w:pPr>
@@ -2562,13 +2481,53 @@
         <w:adjustRightInd w:val="0"/>
         <w:jc w:val="left"/>
         <w:rPr>
-          <w:rFonts w:ascii="Times New Roman" w:eastAsia="新宋体" w:hAnsi="Times New Roman" w:cs="Times New Roman"/>
-          <w:noProof/>
-          <w:kern w:val="0"/>
-          <w:sz w:val="28"/>
-          <w:szCs w:val="28"/>
-        </w:rPr>
-      </w:pPr>
+          <w:rFonts w:ascii="NSimSun" w:hAnsi="NSimSun" w:cs="NSimSun"/>
+          <w:color w:val="000000"/>
+          <w:kern w:val="0"/>
+          <w:sz w:val="28"/>
+          <w:szCs w:val="28"/>
+        </w:rPr>
+      </w:pPr>
+      <w:r>
+        <w:rPr>
+          <w:rFonts w:ascii="NSimSun" w:hAnsi="NSimSun" w:cs="NSimSun"/>
+          <w:color w:val="000000"/>
+          <w:kern w:val="0"/>
+          <w:sz w:val="28"/>
+          <w:szCs w:val="28"/>
+        </w:rPr>
+        <w:t xml:space="preserve">    </w:t>
+      </w:r>
+      <w:r>
+        <w:rPr>
+          <w:rFonts w:ascii="NSimSun" w:hAnsi="NSimSun" w:cs="NSimSun"/>
+          <w:color w:val="008000"/>
+          <w:kern w:val="0"/>
+          <w:sz w:val="28"/>
+          <w:szCs w:val="28"/>
+        </w:rPr>
+        <w:t xml:space="preserve">// </w:t>
+      </w:r>
+      <w:r>
+        <w:rPr>
+          <w:rFonts w:ascii="NSimSun" w:hAnsi="NSimSun" w:cs="NSimSun"/>
+          <w:color w:val="008000"/>
+          <w:kern w:val="0"/>
+          <w:sz w:val="28"/>
+          <w:szCs w:val="28"/>
+        </w:rPr>
+        <w:t>产生了溢出，</w:t>
+      </w:r>
+      <w:r>
+        <w:rPr>
+          <w:rFonts w:ascii="NSimSun" w:hAnsi="NSimSun" w:cs="NSimSun"/>
+          <w:color w:val="008000"/>
+          <w:kern w:val="0"/>
+          <w:sz w:val="28"/>
+          <w:szCs w:val="28"/>
+        </w:rPr>
+        <w:t>d = 2147483647</w:t>
+      </w:r>
     </w:p>
     <w:p>
       <w:pPr>
@@ -2577,56 +2536,52 @@
         <w:adjustRightInd w:val="0"/>
         <w:jc w:val="left"/>
         <w:rPr>
-          <w:rFonts w:ascii="Times New Roman" w:eastAsia="新宋体" w:hAnsi="Times New Roman" w:cs="Times New Roman"/>
-          <w:noProof/>
+          <w:rFonts w:ascii="NSimSun" w:hAnsi="NSimSun" w:cs="NSimSun"/>
+          <w:color w:val="000000"/>
+          <w:kern w:val="0"/>
+          <w:sz w:val="28"/>
+          <w:szCs w:val="28"/>
+        </w:rPr>
+      </w:pPr>
+      <w:r>
+        <w:rPr>
+          <w:rFonts w:ascii="NSimSun" w:hAnsi="NSimSun" w:cs="NSimSun"/>
+          <w:color w:val="000000"/>
+          <w:kern w:val="0"/>
+          <w:sz w:val="28"/>
+          <w:szCs w:val="28"/>
+        </w:rPr>
+        <w:t xml:space="preserve">    </w:t>
+      </w:r>
+      <w:r>
+        <w:rPr>
+          <w:rFonts w:ascii="NSimSun" w:hAnsi="NSimSun" w:cs="NSimSun"/>
           <w:color w:val="008000"/>
           <w:kern w:val="0"/>
           <w:sz w:val="28"/>
           <w:szCs w:val="28"/>
         </w:rPr>
-      </w:pPr>
-      <w:r>
-        <w:rPr>
-          <w:rFonts w:ascii="Times New Roman" w:eastAsia="新宋体" w:hAnsi="Times New Roman" w:cs="Times New Roman"/>
-          <w:noProof/>
-          <w:kern w:val="0"/>
-          <w:sz w:val="28"/>
-          <w:szCs w:val="28"/>
-        </w:rPr>
-        <w:t xml:space="preserve">    </w:t>
-      </w:r>
-      <w:r>
-        <w:rPr>
-          <w:rFonts w:ascii="Times New Roman" w:eastAsia="新宋体" w:hAnsi="Times New Roman" w:cs="Times New Roman"/>
-          <w:noProof/>
+        <w:t>// -2147483648</w:t>
+      </w:r>
+      <w:r>
+        <w:rPr>
+          <w:rFonts w:ascii="NSimSun" w:hAnsi="NSimSun" w:cs="NSimSun"/>
           <w:color w:val="008000"/>
           <w:kern w:val="0"/>
           <w:sz w:val="28"/>
           <w:szCs w:val="28"/>
         </w:rPr>
-        <w:t xml:space="preserve">i = j + 8;  // </w:t>
-      </w:r>
-      <w:r>
-        <w:rPr>
-          <w:rFonts w:ascii="Times New Roman" w:eastAsia="新宋体" w:hAnsi="Times New Roman" w:cs="Times New Roman"/>
-          <w:noProof/>
-          <w:color w:val="FF0000"/>
-          <w:kern w:val="0"/>
-          <w:sz w:val="28"/>
-          <w:szCs w:val="28"/>
-        </w:rPr>
-        <w:t>j</w:t>
-      </w:r>
-      <w:r>
-        <w:rPr>
-          <w:rFonts w:ascii="Times New Roman" w:eastAsia="新宋体" w:hAnsi="Times New Roman" w:cs="Times New Roman"/>
-          <w:noProof/>
-          <w:color w:val="FF0000"/>
-          <w:kern w:val="0"/>
-          <w:sz w:val="28"/>
-          <w:szCs w:val="28"/>
-        </w:rPr>
-        <w:t>被当成无符号数处理</w:t>
+        <w:t>的补码为</w:t>
+      </w:r>
+      <w:r>
+        <w:rPr>
+          <w:rFonts w:ascii="NSimSun" w:hAnsi="NSimSun" w:cs="NSimSun"/>
+          <w:color w:val="008000"/>
+          <w:kern w:val="0"/>
+          <w:sz w:val="28"/>
+          <w:szCs w:val="28"/>
+        </w:rPr>
+        <w:t>1000 0000 0000 0000 0000 0000 0000 0000</w:t>
       </w:r>
     </w:p>
     <w:p>
@@ -2636,193 +2591,53 @@
         <w:adjustRightInd w:val="0"/>
         <w:jc w:val="left"/>
         <w:rPr>
-          <w:rFonts w:ascii="Times New Roman" w:eastAsia="新宋体" w:hAnsi="Times New Roman" w:cs="Times New Roman"/>
-          <w:noProof/>
+          <w:rFonts w:ascii="NSimSun" w:hAnsi="NSimSun" w:cs="NSimSun"/>
+          <w:color w:val="000000"/>
+          <w:kern w:val="0"/>
+          <w:sz w:val="28"/>
+          <w:szCs w:val="28"/>
+        </w:rPr>
+      </w:pPr>
+      <w:r>
+        <w:rPr>
+          <w:rFonts w:ascii="NSimSun" w:hAnsi="NSimSun" w:cs="NSimSun"/>
+          <w:color w:val="000000"/>
+          <w:kern w:val="0"/>
+          <w:sz w:val="28"/>
+          <w:szCs w:val="28"/>
+        </w:rPr>
+        <w:t xml:space="preserve">    </w:t>
+      </w:r>
+      <w:r>
+        <w:rPr>
+          <w:rFonts w:ascii="NSimSun" w:hAnsi="NSimSun" w:cs="NSimSun"/>
           <w:color w:val="008000"/>
           <w:kern w:val="0"/>
           <w:sz w:val="28"/>
           <w:szCs w:val="28"/>
         </w:rPr>
-      </w:pPr>
-    </w:p>
-    <w:p>
-      <w:pPr>
-        <w:spacing w:line="400" w:lineRule="exact"/>
-        <w:rPr>
-          <w:rFonts w:ascii="Times New Roman" w:hAnsi="Times New Roman" w:cs="Times New Roman"/>
-          <w:sz w:val="28"/>
-          <w:szCs w:val="28"/>
-        </w:rPr>
-      </w:pPr>
-      <w:r>
-        <w:rPr>
-          <w:rFonts w:ascii="Times New Roman" w:eastAsia="新宋体" w:hAnsi="Times New Roman" w:cs="Times New Roman"/>
-          <w:noProof/>
-          <w:kern w:val="0"/>
-          <w:sz w:val="28"/>
-          <w:szCs w:val="28"/>
-        </w:rPr>
-        <w:t xml:space="preserve">    </w:t>
-      </w:r>
-      <w:r>
-        <w:rPr>
-          <w:rFonts w:ascii="Times New Roman" w:eastAsia="新宋体" w:hAnsi="Times New Roman" w:cs="Times New Roman"/>
-          <w:noProof/>
-          <w:color w:val="010001"/>
-          <w:kern w:val="0"/>
-          <w:sz w:val="28"/>
-          <w:szCs w:val="28"/>
-        </w:rPr>
-        <w:t>printf</w:t>
-      </w:r>
-      <w:r>
-        <w:rPr>
-          <w:rFonts w:ascii="Times New Roman" w:eastAsia="新宋体" w:hAnsi="Times New Roman" w:cs="Times New Roman"/>
-          <w:noProof/>
-          <w:kern w:val="0"/>
-          <w:sz w:val="28"/>
-          <w:szCs w:val="28"/>
-        </w:rPr>
-        <w:t>(</w:t>
-      </w:r>
-      <w:r>
-        <w:rPr>
-          <w:rFonts w:ascii="Times New Roman" w:eastAsia="新宋体" w:hAnsi="Times New Roman" w:cs="Times New Roman"/>
-          <w:noProof/>
-          <w:color w:val="A31515"/>
-          <w:kern w:val="0"/>
-          <w:sz w:val="28"/>
-          <w:szCs w:val="28"/>
-        </w:rPr>
-        <w:t>"%u\n"</w:t>
-      </w:r>
-      <w:r>
-        <w:rPr>
-          <w:rFonts w:ascii="Times New Roman" w:eastAsia="新宋体" w:hAnsi="Times New Roman" w:cs="Times New Roman"/>
-          <w:noProof/>
-          <w:kern w:val="0"/>
-          <w:sz w:val="28"/>
-          <w:szCs w:val="28"/>
-        </w:rPr>
-        <w:t xml:space="preserve">, </w:t>
-      </w:r>
-      <w:r>
-        <w:rPr>
-          <w:rFonts w:ascii="Times New Roman" w:eastAsia="新宋体" w:hAnsi="Times New Roman" w:cs="Times New Roman"/>
-          <w:noProof/>
-          <w:color w:val="010001"/>
-          <w:kern w:val="0"/>
-          <w:sz w:val="28"/>
-          <w:szCs w:val="28"/>
-        </w:rPr>
-        <w:t>i</w:t>
-      </w:r>
-      <w:r>
-        <w:rPr>
-          <w:rFonts w:ascii="Times New Roman" w:eastAsia="新宋体" w:hAnsi="Times New Roman" w:cs="Times New Roman"/>
-          <w:noProof/>
-          <w:kern w:val="0"/>
-          <w:sz w:val="28"/>
-          <w:szCs w:val="28"/>
-        </w:rPr>
-        <w:t xml:space="preserve">);  </w:t>
-      </w:r>
-      <w:r>
-        <w:rPr>
-          <w:rFonts w:ascii="Times New Roman" w:eastAsia="新宋体" w:hAnsi="Times New Roman" w:cs="Times New Roman"/>
-          <w:noProof/>
+        <w:t>// -1</w:t>
+      </w:r>
+      <w:r>
+        <w:rPr>
+          <w:rFonts w:ascii="NSimSun" w:hAnsi="NSimSun" w:cs="NSimSun"/>
           <w:color w:val="008000"/>
           <w:kern w:val="0"/>
           <w:sz w:val="28"/>
           <w:szCs w:val="28"/>
         </w:rPr>
-        <w:t>// 4294967295</w:t>
-      </w:r>
-      <w:r>
-        <w:rPr>
-          <w:rFonts w:ascii="Times New Roman" w:eastAsia="新宋体" w:hAnsi="Times New Roman" w:cs="Times New Roman"/>
-          <w:noProof/>
+        <w:t>的补码为</w:t>
+      </w:r>
+      <w:r>
+        <w:rPr>
+          <w:rFonts w:ascii="NSimSun" w:hAnsi="NSimSun" w:cs="NSimSun"/>
           <w:color w:val="008000"/>
           <w:kern w:val="0"/>
           <w:sz w:val="28"/>
           <w:szCs w:val="28"/>
         </w:rPr>
-        <w:t>，这是</w:t>
-      </w:r>
-      <w:r>
-        <w:rPr>
-          <w:rFonts w:ascii="Times New Roman" w:eastAsia="新宋体" w:hAnsi="Times New Roman" w:cs="Times New Roman"/>
-          <w:noProof/>
-          <w:color w:val="008000"/>
-          <w:kern w:val="0"/>
-          <w:sz w:val="28"/>
-          <w:szCs w:val="28"/>
-        </w:rPr>
-        <w:t>-9</w:t>
-      </w:r>
-      <w:r>
-        <w:rPr>
-          <w:rFonts w:ascii="Times New Roman" w:eastAsia="新宋体" w:hAnsi="Times New Roman" w:cs="Times New Roman"/>
-          <w:noProof/>
-          <w:color w:val="008000"/>
-          <w:kern w:val="0"/>
-          <w:sz w:val="28"/>
-          <w:szCs w:val="28"/>
-        </w:rPr>
-        <w:t>的补码转换为无符号数的值再加上得到的值</w:t>
-      </w:r>
-    </w:p>
-    <w:p>
-      <w:pPr>
-        <w:spacing w:line="400" w:lineRule="exact"/>
-        <w:rPr>
-          <w:rFonts w:ascii="Times New Roman" w:hAnsi="Times New Roman" w:cs="Times New Roman"/>
-          <w:sz w:val="28"/>
-          <w:szCs w:val="28"/>
-        </w:rPr>
-      </w:pPr>
-    </w:p>
-    <w:p>
-      <w:pPr>
-        <w:pStyle w:val="a5"/>
-        <w:numPr>
-          <w:ilvl w:val="0"/>
-          <w:numId w:val="1"/>
-        </w:numPr>
-        <w:spacing w:line="400" w:lineRule="exact"/>
-        <w:ind w:firstLineChars="0"/>
-        <w:rPr>
-          <w:rFonts w:ascii="Times New Roman" w:hAnsi="Times New Roman" w:cs="Times New Roman"/>
-          <w:sz w:val="28"/>
-          <w:szCs w:val="28"/>
-        </w:rPr>
-      </w:pPr>
-      <w:r>
-        <w:rPr>
-          <w:rFonts w:ascii="Times New Roman" w:hAnsi="Times New Roman" w:cs="Times New Roman" w:hint="eastAsia"/>
-          <w:sz w:val="28"/>
-          <w:szCs w:val="28"/>
-        </w:rPr>
-        <w:t>将无符号数当有符号数处理</w:t>
-      </w:r>
-      <w:r>
-        <w:rPr>
-          <w:rFonts w:ascii="Times New Roman" w:hAnsi="Times New Roman" w:cs="Times New Roman" w:hint="eastAsia"/>
-          <w:sz w:val="28"/>
-          <w:szCs w:val="28"/>
-        </w:rPr>
-        <w:t>（结果是有符号数）：</w:t>
-      </w:r>
-    </w:p>
-    <w:p>
-      <w:pPr>
-        <w:spacing w:line="400" w:lineRule="exact"/>
-        <w:rPr>
-          <w:rFonts w:ascii="Times New Roman" w:hAnsi="Times New Roman" w:cs="Times New Roman"/>
-          <w:sz w:val="28"/>
-          <w:szCs w:val="28"/>
-        </w:rPr>
-      </w:pPr>
+        <w:t>1111 1111 1111 1111 1111 1111 1111 1111</w:t>
+      </w:r>
     </w:p>
     <w:p>
       <w:pPr>
@@ -2831,110 +2646,17 @@
         <w:adjustRightInd w:val="0"/>
         <w:jc w:val="left"/>
         <w:rPr>
-          <w:rFonts w:ascii="Times New Roman" w:eastAsia="新宋体" w:hAnsi="Times New Roman" w:cs="Times New Roman"/>
-          <w:noProof/>
-          <w:kern w:val="0"/>
-          <w:sz w:val="28"/>
-          <w:szCs w:val="28"/>
-        </w:rPr>
-      </w:pPr>
-      <w:r>
-        <w:rPr>
-          <w:rFonts w:ascii="新宋体" w:eastAsia="新宋体" w:hAnsi="Times New Roman" w:cs="Times New Roman"/>
-          <w:noProof/>
-          <w:kern w:val="0"/>
-          <w:sz w:val="18"/>
-          <w:szCs w:val="18"/>
-        </w:rPr>
-        <w:t xml:space="preserve">  </w:t>
-      </w:r>
-      <w:r>
-        <w:rPr>
-          <w:rFonts w:ascii="Times New Roman" w:eastAsia="新宋体" w:hAnsi="Times New Roman" w:cs="Times New Roman"/>
-          <w:noProof/>
-          <w:kern w:val="0"/>
-          <w:sz w:val="28"/>
-          <w:szCs w:val="28"/>
-        </w:rPr>
-        <w:t xml:space="preserve">  </w:t>
-      </w:r>
-      <w:r>
-        <w:rPr>
-          <w:rFonts w:ascii="Times New Roman" w:eastAsia="新宋体" w:hAnsi="Times New Roman" w:cs="Times New Roman"/>
-          <w:noProof/>
-          <w:color w:val="0000FF"/>
-          <w:kern w:val="0"/>
-          <w:sz w:val="28"/>
-          <w:szCs w:val="28"/>
-        </w:rPr>
-        <w:t>short</w:t>
-      </w:r>
-      <w:r>
-        <w:rPr>
-          <w:rFonts w:ascii="Times New Roman" w:eastAsia="新宋体" w:hAnsi="Times New Roman" w:cs="Times New Roman"/>
-          <w:noProof/>
-          <w:kern w:val="0"/>
-          <w:sz w:val="28"/>
-          <w:szCs w:val="28"/>
-        </w:rPr>
-        <w:t xml:space="preserve"> </w:t>
-      </w:r>
-      <w:r>
-        <w:rPr>
-          <w:rFonts w:ascii="Times New Roman" w:eastAsia="新宋体" w:hAnsi="Times New Roman" w:cs="Times New Roman"/>
-          <w:noProof/>
-          <w:color w:val="0000FF"/>
-          <w:kern w:val="0"/>
-          <w:sz w:val="28"/>
-          <w:szCs w:val="28"/>
-        </w:rPr>
-        <w:t>int</w:t>
-      </w:r>
-      <w:r>
-        <w:rPr>
-          <w:rFonts w:ascii="Times New Roman" w:eastAsia="新宋体" w:hAnsi="Times New Roman" w:cs="Times New Roman"/>
-          <w:noProof/>
-          <w:kern w:val="0"/>
-          <w:sz w:val="28"/>
-          <w:szCs w:val="28"/>
-        </w:rPr>
-        <w:t xml:space="preserve"> </w:t>
-      </w:r>
-      <w:r>
-        <w:rPr>
-          <w:rFonts w:ascii="Times New Roman" w:eastAsia="新宋体" w:hAnsi="Times New Roman" w:cs="Times New Roman"/>
-          <w:noProof/>
-          <w:color w:val="010001"/>
-          <w:kern w:val="0"/>
-          <w:sz w:val="28"/>
-          <w:szCs w:val="28"/>
-        </w:rPr>
-        <w:t>m</w:t>
-      </w:r>
-      <w:r>
-        <w:rPr>
-          <w:rFonts w:ascii="Times New Roman" w:eastAsia="新宋体" w:hAnsi="Times New Roman" w:cs="Times New Roman"/>
-          <w:noProof/>
-          <w:kern w:val="0"/>
-          <w:sz w:val="28"/>
-          <w:szCs w:val="28"/>
-        </w:rPr>
-        <w:t xml:space="preserve"> = -1;</w:t>
-      </w:r>
-    </w:p>
-    <w:p>
-      <w:pPr>
-        <w:spacing w:line="400" w:lineRule="exact"/>
-        <w:rPr>
-          <w:rFonts w:ascii="Times New Roman" w:hAnsi="Times New Roman" w:cs="Times New Roman"/>
-          <w:sz w:val="28"/>
-          <w:szCs w:val="28"/>
-        </w:rPr>
-      </w:pPr>
-      <w:r>
-        <w:rPr>
-          <w:rFonts w:ascii="Times New Roman" w:eastAsia="新宋体" w:hAnsi="Times New Roman" w:cs="Times New Roman"/>
-          <w:noProof/>
+          <w:rFonts w:ascii="NSimSun" w:hAnsi="NSimSun" w:cs="NSimSun"/>
+          <w:color w:val="000000"/>
+          <w:kern w:val="0"/>
+          <w:sz w:val="28"/>
+          <w:szCs w:val="28"/>
+        </w:rPr>
+      </w:pPr>
+      <w:r>
+        <w:rPr>
+          <w:rFonts w:ascii="NSimSun" w:hAnsi="NSimSun" w:cs="NSimSun"/>
+          <w:color w:val="000000"/>
           <w:kern w:val="0"/>
           <w:sz w:val="28"/>
           <w:szCs w:val="28"/>
@@ -2943,98 +2665,34 @@
       </w:r>
       <w:r>
         <w:rPr>
-          <w:rFonts w:ascii="Times New Roman" w:eastAsia="新宋体" w:hAnsi="Times New Roman" w:cs="Times New Roman"/>
-          <w:noProof/>
-          <w:color w:val="0000FF"/>
-          <w:kern w:val="0"/>
-          <w:sz w:val="28"/>
-          <w:szCs w:val="28"/>
-        </w:rPr>
-        <w:t>unsigned</w:t>
-      </w:r>
-      <w:r>
-        <w:rPr>
-          <w:rFonts w:ascii="Times New Roman" w:eastAsia="新宋体" w:hAnsi="Times New Roman" w:cs="Times New Roman"/>
-          <w:noProof/>
-          <w:kern w:val="0"/>
-          <w:sz w:val="28"/>
-          <w:szCs w:val="28"/>
-        </w:rPr>
-        <w:t xml:space="preserve"> </w:t>
-      </w:r>
-      <w:r>
-        <w:rPr>
-          <w:rFonts w:ascii="Times New Roman" w:eastAsia="新宋体" w:hAnsi="Times New Roman" w:cs="Times New Roman"/>
-          <w:noProof/>
-          <w:color w:val="0000FF"/>
-          <w:kern w:val="0"/>
-          <w:sz w:val="28"/>
-          <w:szCs w:val="28"/>
-        </w:rPr>
-        <w:t>short</w:t>
-      </w:r>
-      <w:r>
-        <w:rPr>
-          <w:rFonts w:ascii="Times New Roman" w:eastAsia="新宋体" w:hAnsi="Times New Roman" w:cs="Times New Roman"/>
-          <w:noProof/>
-          <w:kern w:val="0"/>
-          <w:sz w:val="28"/>
-          <w:szCs w:val="28"/>
-        </w:rPr>
-        <w:t xml:space="preserve"> </w:t>
-      </w:r>
-      <w:r>
-        <w:rPr>
-          <w:rFonts w:ascii="Times New Roman" w:eastAsia="新宋体" w:hAnsi="Times New Roman" w:cs="Times New Roman"/>
-          <w:noProof/>
-          <w:color w:val="0000FF"/>
-          <w:kern w:val="0"/>
-          <w:sz w:val="28"/>
-          <w:szCs w:val="28"/>
-        </w:rPr>
-        <w:t>int</w:t>
-      </w:r>
-      <w:r>
-        <w:rPr>
-          <w:rFonts w:ascii="Times New Roman" w:eastAsia="新宋体" w:hAnsi="Times New Roman" w:cs="Times New Roman"/>
-          <w:noProof/>
-          <w:kern w:val="0"/>
-          <w:sz w:val="28"/>
-          <w:szCs w:val="28"/>
-        </w:rPr>
-        <w:t xml:space="preserve"> </w:t>
-      </w:r>
-      <w:r>
-        <w:rPr>
-          <w:rFonts w:ascii="Times New Roman" w:eastAsia="新宋体" w:hAnsi="Times New Roman" w:cs="Times New Roman"/>
-          <w:noProof/>
-          <w:color w:val="010001"/>
-          <w:kern w:val="0"/>
-          <w:sz w:val="28"/>
-          <w:szCs w:val="28"/>
-        </w:rPr>
-        <w:t>n</w:t>
-      </w:r>
-      <w:r>
-        <w:rPr>
-          <w:rFonts w:ascii="Times New Roman" w:eastAsia="新宋体" w:hAnsi="Times New Roman" w:cs="Times New Roman"/>
-          <w:noProof/>
-          <w:kern w:val="0"/>
-          <w:sz w:val="28"/>
-          <w:szCs w:val="28"/>
-        </w:rPr>
-        <w:t xml:space="preserve"> = 65535;</w:t>
-      </w:r>
-    </w:p>
-    <w:p>
-      <w:pPr>
-        <w:spacing w:line="400" w:lineRule="exact"/>
-        <w:rPr>
-          <w:rFonts w:ascii="Times New Roman" w:hAnsi="Times New Roman" w:cs="Times New Roman"/>
-          <w:sz w:val="28"/>
-          <w:szCs w:val="28"/>
-        </w:rPr>
-      </w:pPr>
+          <w:rFonts w:ascii="NSimSun" w:hAnsi="NSimSun" w:cs="NSimSun"/>
+          <w:color w:val="008000"/>
+          <w:kern w:val="0"/>
+          <w:sz w:val="28"/>
+          <w:szCs w:val="28"/>
+        </w:rPr>
+        <w:t xml:space="preserve">// </w:t>
+      </w:r>
+      <w:r>
+        <w:rPr>
+          <w:rFonts w:ascii="NSimSun" w:hAnsi="NSimSun" w:cs="NSimSun"/>
+          <w:color w:val="008000"/>
+          <w:kern w:val="0"/>
+          <w:sz w:val="28"/>
+          <w:szCs w:val="28"/>
+        </w:rPr>
+        <w:t>相加后溢出为</w:t>
+      </w:r>
+      <w:r>
+        <w:rPr>
+          <w:rFonts w:ascii="NSimSun" w:hAnsi="NSimSun" w:cs="NSimSun"/>
+          <w:color w:val="008000"/>
+          <w:kern w:val="0"/>
+          <w:sz w:val="28"/>
+          <w:szCs w:val="28"/>
+        </w:rPr>
+        <w:t>0111 1111 1111 1111 1111 1111 1111 1111</w:t>
+      </w:r>
     </w:p>
     <w:p>
       <w:pPr>
@@ -3043,17 +2701,17 @@
         <w:adjustRightInd w:val="0"/>
         <w:jc w:val="left"/>
         <w:rPr>
-          <w:rFonts w:ascii="Times New Roman" w:eastAsia="新宋体" w:hAnsi="Times New Roman" w:cs="Times New Roman"/>
-          <w:noProof/>
-          <w:kern w:val="0"/>
-          <w:sz w:val="28"/>
-          <w:szCs w:val="28"/>
-        </w:rPr>
-      </w:pPr>
-      <w:r>
-        <w:rPr>
-          <w:rFonts w:ascii="Times New Roman" w:eastAsia="新宋体" w:hAnsi="Times New Roman" w:cs="Times New Roman"/>
-          <w:noProof/>
+          <w:rFonts w:ascii="NSimSun" w:hAnsi="NSimSun" w:cs="NSimSun"/>
+          <w:color w:val="000000"/>
+          <w:kern w:val="0"/>
+          <w:sz w:val="28"/>
+          <w:szCs w:val="28"/>
+        </w:rPr>
+      </w:pPr>
+      <w:r>
+        <w:rPr>
+          <w:rFonts w:ascii="NSimSun" w:hAnsi="NSimSun" w:cs="NSimSun"/>
+          <w:color w:val="000000"/>
           <w:kern w:val="0"/>
           <w:sz w:val="28"/>
           <w:szCs w:val="28"/>
@@ -3062,260 +2720,96 @@
       </w:r>
       <w:r>
         <w:rPr>
-          <w:rFonts w:ascii="Times New Roman" w:eastAsia="新宋体" w:hAnsi="Times New Roman" w:cs="Times New Roman"/>
-          <w:noProof/>
-          <w:color w:val="010001"/>
-          <w:kern w:val="0"/>
-          <w:sz w:val="28"/>
-          <w:szCs w:val="28"/>
-        </w:rPr>
-        <w:t>m</w:t>
-      </w:r>
-      <w:r>
-        <w:rPr>
-          <w:rFonts w:ascii="Times New Roman" w:eastAsia="新宋体" w:hAnsi="Times New Roman" w:cs="Times New Roman"/>
-          <w:noProof/>
-          <w:kern w:val="0"/>
-          <w:sz w:val="28"/>
-          <w:szCs w:val="28"/>
-        </w:rPr>
-        <w:t xml:space="preserve"> = </w:t>
-      </w:r>
-      <w:r>
-        <w:rPr>
-          <w:rFonts w:ascii="Times New Roman" w:eastAsia="新宋体" w:hAnsi="Times New Roman" w:cs="Times New Roman"/>
-          <w:noProof/>
-          <w:color w:val="010001"/>
-          <w:kern w:val="0"/>
-          <w:sz w:val="28"/>
-          <w:szCs w:val="28"/>
-        </w:rPr>
-        <w:t>n</w:t>
-      </w:r>
-      <w:r>
-        <w:rPr>
-          <w:rFonts w:ascii="Times New Roman" w:eastAsia="新宋体" w:hAnsi="Times New Roman" w:cs="Times New Roman"/>
-          <w:noProof/>
-          <w:kern w:val="0"/>
-          <w:sz w:val="28"/>
-          <w:szCs w:val="28"/>
-        </w:rPr>
-        <w:t xml:space="preserve"> - 9;</w:t>
+          <w:rFonts w:ascii="NSimSun" w:hAnsi="NSimSun" w:cs="NSimSun"/>
+          <w:color w:val="008000"/>
+          <w:kern w:val="0"/>
+          <w:sz w:val="28"/>
+          <w:szCs w:val="28"/>
+        </w:rPr>
+        <w:t xml:space="preserve">// </w:t>
+      </w:r>
+      <w:r>
+        <w:rPr>
+          <w:rFonts w:ascii="NSimSun" w:hAnsi="NSimSun" w:cs="NSimSun"/>
+          <w:color w:val="008000"/>
+          <w:kern w:val="0"/>
+          <w:sz w:val="28"/>
+          <w:szCs w:val="28"/>
+        </w:rPr>
+        <w:t>为</w:t>
+      </w:r>
+      <w:r>
+        <w:rPr>
+          <w:rFonts w:ascii="NSimSun" w:hAnsi="NSimSun" w:cs="NSimSun"/>
+          <w:color w:val="008000"/>
+          <w:kern w:val="0"/>
+          <w:sz w:val="28"/>
+          <w:szCs w:val="28"/>
+        </w:rPr>
+        <w:t>2147483647</w:t>
       </w:r>
     </w:p>
     <w:p>
       <w:pPr>
         <w:spacing w:line="400" w:lineRule="exact"/>
-        <w:rPr>
-          <w:rFonts w:ascii="Times New Roman" w:hAnsi="Times New Roman" w:cs="Times New Roman"/>
-          <w:sz w:val="28"/>
-          <w:szCs w:val="28"/>
-        </w:rPr>
-      </w:pPr>
-      <w:r>
-        <w:rPr>
-          <w:rFonts w:ascii="Times New Roman" w:eastAsia="新宋体" w:hAnsi="Times New Roman" w:cs="Times New Roman"/>
-          <w:noProof/>
-          <w:kern w:val="0"/>
-          <w:sz w:val="28"/>
-          <w:szCs w:val="28"/>
-        </w:rPr>
-        <w:t xml:space="preserve">    </w:t>
-      </w:r>
-      <w:r>
-        <w:rPr>
-          <w:rFonts w:ascii="Times New Roman" w:eastAsia="新宋体" w:hAnsi="Times New Roman" w:cs="Times New Roman"/>
-          <w:noProof/>
-          <w:color w:val="010001"/>
-          <w:kern w:val="0"/>
-          <w:sz w:val="28"/>
-          <w:szCs w:val="28"/>
-        </w:rPr>
-        <w:t>printf</w:t>
-      </w:r>
-      <w:r>
-        <w:rPr>
-          <w:rFonts w:ascii="Times New Roman" w:eastAsia="新宋体" w:hAnsi="Times New Roman" w:cs="Times New Roman"/>
-          <w:noProof/>
-          <w:kern w:val="0"/>
-          <w:sz w:val="28"/>
-          <w:szCs w:val="28"/>
-        </w:rPr>
-        <w:t>(</w:t>
-      </w:r>
-      <w:r>
-        <w:rPr>
-          <w:rFonts w:ascii="Times New Roman" w:eastAsia="新宋体" w:hAnsi="Times New Roman" w:cs="Times New Roman"/>
-          <w:noProof/>
-          <w:color w:val="A31515"/>
-          <w:kern w:val="0"/>
-          <w:sz w:val="28"/>
-          <w:szCs w:val="28"/>
-        </w:rPr>
-        <w:t>"%d\n"</w:t>
-      </w:r>
-      <w:r>
-        <w:rPr>
-          <w:rFonts w:ascii="Times New Roman" w:eastAsia="新宋体" w:hAnsi="Times New Roman" w:cs="Times New Roman"/>
-          <w:noProof/>
-          <w:kern w:val="0"/>
-          <w:sz w:val="28"/>
-          <w:szCs w:val="28"/>
-        </w:rPr>
-        <w:t xml:space="preserve">, </w:t>
-      </w:r>
-      <w:r>
-        <w:rPr>
-          <w:rFonts w:ascii="Times New Roman" w:eastAsia="新宋体" w:hAnsi="Times New Roman" w:cs="Times New Roman"/>
-          <w:noProof/>
-          <w:color w:val="010001"/>
-          <w:kern w:val="0"/>
-          <w:sz w:val="28"/>
-          <w:szCs w:val="28"/>
-        </w:rPr>
-        <w:t>m</w:t>
-      </w:r>
-      <w:r>
-        <w:rPr>
-          <w:rFonts w:ascii="Times New Roman" w:eastAsia="新宋体" w:hAnsi="Times New Roman" w:cs="Times New Roman"/>
-          <w:noProof/>
-          <w:kern w:val="0"/>
-          <w:sz w:val="28"/>
-          <w:szCs w:val="28"/>
-        </w:rPr>
-        <w:t xml:space="preserve">);  </w:t>
-      </w:r>
-      <w:r>
-        <w:rPr>
-          <w:rFonts w:ascii="Times New Roman" w:eastAsia="新宋体" w:hAnsi="Times New Roman" w:cs="Times New Roman"/>
-          <w:noProof/>
-          <w:color w:val="008000"/>
-          <w:kern w:val="0"/>
-          <w:sz w:val="28"/>
-          <w:szCs w:val="28"/>
-        </w:rPr>
-        <w:t>// -10</w:t>
-      </w:r>
-      <w:r>
-        <w:rPr>
-          <w:rFonts w:ascii="Times New Roman" w:eastAsia="新宋体" w:hAnsi="Times New Roman" w:cs="Times New Roman"/>
-          <w:noProof/>
-          <w:color w:val="008000"/>
-          <w:kern w:val="0"/>
-          <w:sz w:val="28"/>
-          <w:szCs w:val="28"/>
-        </w:rPr>
-        <w:t>，将</w:t>
-      </w:r>
-      <w:r>
-        <w:rPr>
-          <w:rFonts w:ascii="Times New Roman" w:eastAsia="新宋体" w:hAnsi="Times New Roman" w:cs="Times New Roman"/>
-          <w:noProof/>
-          <w:color w:val="008000"/>
-          <w:kern w:val="0"/>
-          <w:sz w:val="28"/>
-          <w:szCs w:val="28"/>
-        </w:rPr>
-        <w:t>n</w:t>
-      </w:r>
-      <w:r>
-        <w:rPr>
-          <w:rFonts w:ascii="Times New Roman" w:eastAsia="新宋体" w:hAnsi="Times New Roman" w:cs="Times New Roman"/>
-          <w:noProof/>
-          <w:color w:val="008000"/>
-          <w:kern w:val="0"/>
-          <w:sz w:val="28"/>
-          <w:szCs w:val="28"/>
-        </w:rPr>
-        <w:t>当成有符号数处理，其值为</w:t>
-      </w:r>
-      <w:r>
-        <w:rPr>
-          <w:rFonts w:ascii="Times New Roman" w:eastAsia="新宋体" w:hAnsi="Times New Roman" w:cs="Times New Roman"/>
-          <w:noProof/>
-          <w:color w:val="008000"/>
-          <w:kern w:val="0"/>
-          <w:sz w:val="28"/>
-          <w:szCs w:val="28"/>
-        </w:rPr>
-        <w:t>-1</w:t>
+        <w:ind w:firstLine="552"/>
+        <w:rPr>
+          <w:rFonts w:ascii="NSimSun" w:hAnsi="NSimSun" w:cs="NSimSun" w:hint="eastAsia"/>
+          <w:color w:val="000000"/>
+          <w:kern w:val="0"/>
+          <w:sz w:val="28"/>
+          <w:szCs w:val="28"/>
+        </w:rPr>
+      </w:pPr>
+      <w:r>
+        <w:rPr>
+          <w:rFonts w:ascii="NSimSun" w:hAnsi="NSimSun" w:cs="NSimSun"/>
+          <w:color w:val="0000FF"/>
+          <w:kern w:val="0"/>
+          <w:sz w:val="28"/>
+          <w:szCs w:val="28"/>
+        </w:rPr>
+        <w:t>int</w:t>
+      </w:r>
+      <w:r>
+        <w:rPr>
+          <w:rFonts w:ascii="NSimSun" w:hAnsi="NSimSun" w:cs="NSimSun"/>
+          <w:color w:val="000000"/>
+          <w:kern w:val="0"/>
+          <w:sz w:val="28"/>
+          <w:szCs w:val="28"/>
+        </w:rPr>
+        <w:t xml:space="preserve"> </w:t>
+      </w:r>
+      <w:r>
+        <w:rPr>
+          <w:rFonts w:ascii="NSimSun" w:hAnsi="NSimSun" w:cs="NSimSun"/>
+          <w:color w:val="000080"/>
+          <w:kern w:val="0"/>
+          <w:sz w:val="28"/>
+          <w:szCs w:val="28"/>
+        </w:rPr>
+        <w:t>d</w:t>
+      </w:r>
+      <w:r>
+        <w:rPr>
+          <w:rFonts w:ascii="NSimSun" w:hAnsi="NSimSun" w:cs="NSimSun"/>
+          <w:color w:val="000000"/>
+          <w:kern w:val="0"/>
+          <w:sz w:val="28"/>
+          <w:szCs w:val="28"/>
+        </w:rPr>
+        <w:t xml:space="preserve"> = -2147483648 - 1;</w:t>
       </w:r>
     </w:p>
     <w:p>
       <w:pPr>
         <w:spacing w:line="400" w:lineRule="exact"/>
-        <w:rPr>
-          <w:rFonts w:ascii="Times New Roman" w:hAnsi="Times New Roman" w:cs="Times New Roman" w:hint="eastAsia"/>
-          <w:sz w:val="28"/>
-          <w:szCs w:val="28"/>
-        </w:rPr>
-      </w:pPr>
-    </w:p>
-    <w:p>
-      <w:pPr>
-        <w:spacing w:line="400" w:lineRule="exact"/>
-        <w:rPr>
-          <w:rFonts w:ascii="Times New Roman" w:hAnsi="Times New Roman" w:cs="Times New Roman" w:hint="eastAsia"/>
-          <w:sz w:val="28"/>
-          <w:szCs w:val="28"/>
-        </w:rPr>
-      </w:pPr>
-    </w:p>
-    <w:p>
-      <w:pPr>
-        <w:spacing w:line="400" w:lineRule="exact"/>
-        <w:rPr>
-          <w:rFonts w:ascii="Times New Roman" w:hAnsi="Times New Roman" w:cs="Times New Roman" w:hint="eastAsia"/>
-          <w:sz w:val="28"/>
-          <w:szCs w:val="28"/>
-        </w:rPr>
-      </w:pPr>
-    </w:p>
-    <w:p>
-      <w:pPr>
-        <w:spacing w:line="400" w:lineRule="exact"/>
-        <w:rPr>
-          <w:rFonts w:ascii="Times New Roman" w:hAnsi="Times New Roman" w:cs="Times New Roman" w:hint="eastAsia"/>
-          <w:sz w:val="28"/>
-          <w:szCs w:val="28"/>
-        </w:rPr>
-      </w:pPr>
-    </w:p>
-    <w:p>
-      <w:pPr>
-        <w:spacing w:line="400" w:lineRule="exact"/>
-        <w:rPr>
-          <w:rFonts w:ascii="Times New Roman" w:hAnsi="Times New Roman" w:cs="Times New Roman" w:hint="eastAsia"/>
-          <w:sz w:val="28"/>
-          <w:szCs w:val="28"/>
-        </w:rPr>
-      </w:pPr>
-    </w:p>
-    <w:p>
-      <w:pPr>
-        <w:spacing w:line="400" w:lineRule="exact"/>
-        <w:rPr>
-          <w:rFonts w:ascii="Times New Roman" w:hAnsi="Times New Roman" w:cs="Times New Roman" w:hint="eastAsia"/>
-          <w:sz w:val="28"/>
-          <w:szCs w:val="28"/>
-        </w:rPr>
-      </w:pPr>
-    </w:p>
-    <w:p>
-      <w:pPr>
-        <w:spacing w:line="400" w:lineRule="exact"/>
-        <w:rPr>
-          <w:rFonts w:ascii="Times New Roman" w:hAnsi="Times New Roman" w:cs="Times New Roman" w:hint="eastAsia"/>
-          <w:sz w:val="28"/>
-          <w:szCs w:val="28"/>
-        </w:rPr>
-      </w:pPr>
-    </w:p>
-    <w:p>
-      <w:pPr>
-        <w:spacing w:line="400" w:lineRule="exact"/>
-        <w:rPr>
-          <w:rFonts w:ascii="Times New Roman" w:hAnsi="Times New Roman" w:cs="Times New Roman" w:hint="eastAsia"/>
+        <w:ind w:firstLine="552"/>
+        <w:rPr>
+          <w:rFonts w:ascii="NSimSun" w:hAnsi="NSimSun" w:cs="NSimSun" w:hint="eastAsia"/>
+          <w:color w:val="000000"/>
+          <w:kern w:val="0"/>
           <w:sz w:val="28"/>
           <w:szCs w:val="28"/>
         </w:rPr>
@@ -3328,75 +2822,82 @@
         <w:adjustRightInd w:val="0"/>
         <w:jc w:val="left"/>
         <w:rPr>
-          <w:rFonts w:ascii="Times New Roman" w:eastAsia="新宋体" w:hAnsi="Times New Roman" w:cs="Times New Roman"/>
-          <w:noProof/>
-          <w:kern w:val="0"/>
-          <w:sz w:val="28"/>
-          <w:szCs w:val="28"/>
-        </w:rPr>
-      </w:pPr>
-      <w:r>
-        <w:rPr>
-          <w:rFonts w:ascii="新宋体" w:eastAsia="新宋体" w:hAnsi="Times New Roman" w:cs="Times New Roman"/>
-          <w:noProof/>
-          <w:kern w:val="0"/>
-          <w:sz w:val="18"/>
-          <w:szCs w:val="18"/>
-        </w:rPr>
-        <w:lastRenderedPageBreak/>
-        <w:t xml:space="preserve">   </w:t>
-      </w:r>
-      <w:r>
-        <w:rPr>
-          <w:rFonts w:ascii="Times New Roman" w:eastAsia="新宋体" w:hAnsi="Times New Roman" w:cs="Times New Roman"/>
-          <w:noProof/>
-          <w:kern w:val="0"/>
-          <w:sz w:val="28"/>
-          <w:szCs w:val="28"/>
-        </w:rPr>
-        <w:t xml:space="preserve"> </w:t>
-      </w:r>
-      <w:r>
-        <w:rPr>
-          <w:rFonts w:ascii="Times New Roman" w:eastAsia="新宋体" w:hAnsi="Times New Roman" w:cs="Times New Roman"/>
-          <w:noProof/>
+          <w:rFonts w:ascii="NSimSun" w:hAnsi="NSimSun" w:cs="NSimSun"/>
+          <w:color w:val="000000"/>
+          <w:kern w:val="0"/>
+          <w:sz w:val="28"/>
+          <w:szCs w:val="28"/>
+        </w:rPr>
+      </w:pPr>
+      <w:r>
+        <w:rPr>
+          <w:rFonts w:ascii="NSimSun" w:hAnsi="NSimSun" w:cs="NSimSun"/>
+          <w:color w:val="000000"/>
+          <w:kern w:val="0"/>
+          <w:sz w:val="28"/>
+          <w:szCs w:val="28"/>
+        </w:rPr>
+        <w:t xml:space="preserve">    </w:t>
+      </w:r>
+      <w:r>
+        <w:rPr>
+          <w:rFonts w:ascii="NSimSun" w:hAnsi="NSimSun" w:cs="NSimSun"/>
           <w:color w:val="0000FF"/>
           <w:kern w:val="0"/>
           <w:sz w:val="28"/>
           <w:szCs w:val="28"/>
         </w:rPr>
-        <w:t>int</w:t>
-      </w:r>
-      <w:r>
-        <w:rPr>
-          <w:rFonts w:ascii="Times New Roman" w:eastAsia="新宋体" w:hAnsi="Times New Roman" w:cs="Times New Roman"/>
-          <w:noProof/>
-          <w:kern w:val="0"/>
-          <w:sz w:val="28"/>
-          <w:szCs w:val="28"/>
-        </w:rPr>
-        <w:t xml:space="preserve"> </w:t>
-      </w:r>
-      <w:r>
-        <w:rPr>
-          <w:rFonts w:ascii="Times New Roman" w:eastAsia="新宋体" w:hAnsi="Times New Roman" w:cs="Times New Roman"/>
-          <w:noProof/>
-          <w:color w:val="010001"/>
-          <w:kern w:val="0"/>
-          <w:sz w:val="28"/>
-          <w:szCs w:val="28"/>
-        </w:rPr>
-        <w:t>m</w:t>
-      </w:r>
-      <w:r>
-        <w:rPr>
-          <w:rFonts w:ascii="Times New Roman" w:eastAsia="新宋体" w:hAnsi="Times New Roman" w:cs="Times New Roman"/>
-          <w:noProof/>
-          <w:kern w:val="0"/>
-          <w:sz w:val="28"/>
-          <w:szCs w:val="28"/>
-        </w:rPr>
-        <w:t xml:space="preserve"> = -1;</w:t>
+        <w:t>if</w:t>
+      </w:r>
+      <w:r>
+        <w:rPr>
+          <w:rFonts w:ascii="NSimSun" w:hAnsi="NSimSun" w:cs="NSimSun"/>
+          <w:color w:val="000000"/>
+          <w:kern w:val="0"/>
+          <w:sz w:val="28"/>
+          <w:szCs w:val="28"/>
+        </w:rPr>
+        <w:t xml:space="preserve"> (</w:t>
+      </w:r>
+      <w:r>
+        <w:rPr>
+          <w:rFonts w:ascii="NSimSun" w:hAnsi="NSimSun" w:cs="NSimSun"/>
+          <w:color w:val="000080"/>
+          <w:kern w:val="0"/>
+          <w:sz w:val="28"/>
+          <w:szCs w:val="28"/>
+        </w:rPr>
+        <w:t>c</w:t>
+      </w:r>
+      <w:r>
+        <w:rPr>
+          <w:rFonts w:ascii="NSimSun" w:hAnsi="NSimSun" w:cs="NSimSun"/>
+          <w:color w:val="000000"/>
+          <w:kern w:val="0"/>
+          <w:sz w:val="28"/>
+          <w:szCs w:val="28"/>
+        </w:rPr>
+        <w:t xml:space="preserve"> &lt; </w:t>
+      </w:r>
+      <w:r>
+        <w:rPr>
+          <w:rFonts w:ascii="NSimSun" w:hAnsi="NSimSun" w:cs="NSimSun"/>
+          <w:color w:val="000080"/>
+          <w:kern w:val="0"/>
+          <w:sz w:val="28"/>
+          <w:szCs w:val="28"/>
+        </w:rPr>
+        <w:t>d</w:t>
+      </w:r>
+      <w:r>
+        <w:rPr>
+          <w:rFonts w:ascii="NSimSun" w:hAnsi="NSimSun" w:cs="NSimSun"/>
+          <w:color w:val="000000"/>
+          <w:kern w:val="0"/>
+          <w:sz w:val="28"/>
+          <w:szCs w:val="28"/>
+        </w:rPr>
+        <w:t>)</w:t>
       </w:r>
     </w:p>
     <w:p>
@@ -3406,64 +2907,22 @@
         <w:adjustRightInd w:val="0"/>
         <w:jc w:val="left"/>
         <w:rPr>
-          <w:rFonts w:ascii="Times New Roman" w:eastAsia="新宋体" w:hAnsi="Times New Roman" w:cs="Times New Roman"/>
-          <w:noProof/>
-          <w:kern w:val="0"/>
-          <w:sz w:val="28"/>
-          <w:szCs w:val="28"/>
-        </w:rPr>
-      </w:pPr>
-      <w:r>
-        <w:rPr>
-          <w:rFonts w:ascii="Times New Roman" w:eastAsia="新宋体" w:hAnsi="Times New Roman" w:cs="Times New Roman"/>
-          <w:noProof/>
-          <w:kern w:val="0"/>
-          <w:sz w:val="28"/>
-          <w:szCs w:val="28"/>
-        </w:rPr>
-        <w:t xml:space="preserve">    </w:t>
-      </w:r>
-      <w:r>
-        <w:rPr>
-          <w:rFonts w:ascii="Times New Roman" w:eastAsia="新宋体" w:hAnsi="Times New Roman" w:cs="Times New Roman"/>
-          <w:noProof/>
-          <w:color w:val="0000FF"/>
-          <w:kern w:val="0"/>
-          <w:sz w:val="28"/>
-          <w:szCs w:val="28"/>
-        </w:rPr>
-        <w:t>int</w:t>
-      </w:r>
-      <w:r>
-        <w:rPr>
-          <w:rFonts w:ascii="Times New Roman" w:eastAsia="新宋体" w:hAnsi="Times New Roman" w:cs="Times New Roman"/>
-          <w:noProof/>
-          <w:kern w:val="0"/>
-          <w:sz w:val="28"/>
-          <w:szCs w:val="28"/>
-        </w:rPr>
-        <w:t xml:space="preserve"> </w:t>
-      </w:r>
-      <w:r>
-        <w:rPr>
-          <w:rFonts w:ascii="Times New Roman" w:eastAsia="新宋体" w:hAnsi="Times New Roman" w:cs="Times New Roman"/>
-          <w:noProof/>
-          <w:color w:val="010001"/>
-          <w:kern w:val="0"/>
-          <w:sz w:val="28"/>
-          <w:szCs w:val="28"/>
-        </w:rPr>
-        <w:t>n</w:t>
-      </w:r>
-      <w:r>
-        <w:rPr>
-          <w:rFonts w:ascii="Times New Roman" w:eastAsia="新宋体" w:hAnsi="Times New Roman" w:cs="Times New Roman"/>
-          <w:noProof/>
-          <w:kern w:val="0"/>
-          <w:sz w:val="28"/>
-          <w:szCs w:val="28"/>
-        </w:rPr>
-        <w:t xml:space="preserve"> = -2;</w:t>
+          <w:rFonts w:ascii="NSimSun" w:hAnsi="NSimSun" w:cs="NSimSun"/>
+          <w:color w:val="000000"/>
+          <w:kern w:val="0"/>
+          <w:sz w:val="28"/>
+          <w:szCs w:val="28"/>
+        </w:rPr>
+      </w:pPr>
+      <w:r>
+        <w:rPr>
+          <w:rFonts w:ascii="NSimSun" w:hAnsi="NSimSun" w:cs="NSimSun"/>
+          <w:color w:val="000000"/>
+          <w:kern w:val="0"/>
+          <w:sz w:val="28"/>
+          <w:szCs w:val="28"/>
+        </w:rPr>
+        <w:t xml:space="preserve">    {</w:t>
       </w:r>
     </w:p>
     <w:p>
@@ -3473,230 +2932,64 @@
         <w:adjustRightInd w:val="0"/>
         <w:jc w:val="left"/>
         <w:rPr>
-          <w:rFonts w:ascii="Times New Roman" w:eastAsia="新宋体" w:hAnsi="Times New Roman" w:cs="Times New Roman"/>
-          <w:noProof/>
-          <w:kern w:val="0"/>
-          <w:sz w:val="28"/>
-          <w:szCs w:val="28"/>
-        </w:rPr>
-      </w:pPr>
-      <w:r>
-        <w:rPr>
-          <w:rFonts w:ascii="Times New Roman" w:eastAsia="新宋体" w:hAnsi="Times New Roman" w:cs="Times New Roman"/>
-          <w:noProof/>
-          <w:kern w:val="0"/>
-          <w:sz w:val="28"/>
-          <w:szCs w:val="28"/>
-        </w:rPr>
-        <w:t xml:space="preserve">    </w:t>
-      </w:r>
-      <w:r>
-        <w:rPr>
-          <w:rFonts w:ascii="Times New Roman" w:eastAsia="新宋体" w:hAnsi="Times New Roman" w:cs="Times New Roman"/>
-          <w:noProof/>
-          <w:color w:val="0000FF"/>
-          <w:kern w:val="0"/>
-          <w:sz w:val="28"/>
-          <w:szCs w:val="28"/>
-        </w:rPr>
-        <w:t>unsigned</w:t>
-      </w:r>
-      <w:r>
-        <w:rPr>
-          <w:rFonts w:ascii="Times New Roman" w:eastAsia="新宋体" w:hAnsi="Times New Roman" w:cs="Times New Roman"/>
-          <w:noProof/>
-          <w:kern w:val="0"/>
-          <w:sz w:val="28"/>
-          <w:szCs w:val="28"/>
-        </w:rPr>
-        <w:t xml:space="preserve"> </w:t>
-      </w:r>
-      <w:r>
-        <w:rPr>
-          <w:rFonts w:ascii="Times New Roman" w:eastAsia="新宋体" w:hAnsi="Times New Roman" w:cs="Times New Roman"/>
-          <w:noProof/>
-          <w:color w:val="0000FF"/>
-          <w:kern w:val="0"/>
-          <w:sz w:val="28"/>
-          <w:szCs w:val="28"/>
-        </w:rPr>
-        <w:t>int</w:t>
-      </w:r>
-      <w:r>
-        <w:rPr>
-          <w:rFonts w:ascii="Times New Roman" w:eastAsia="新宋体" w:hAnsi="Times New Roman" w:cs="Times New Roman"/>
-          <w:noProof/>
-          <w:kern w:val="0"/>
-          <w:sz w:val="28"/>
-          <w:szCs w:val="28"/>
-        </w:rPr>
-        <w:t xml:space="preserve"> </w:t>
-      </w:r>
-      <w:r>
-        <w:rPr>
-          <w:rFonts w:ascii="Times New Roman" w:eastAsia="新宋体" w:hAnsi="Times New Roman" w:cs="Times New Roman"/>
-          <w:noProof/>
-          <w:color w:val="010001"/>
-          <w:kern w:val="0"/>
-          <w:sz w:val="28"/>
-          <w:szCs w:val="28"/>
-        </w:rPr>
-        <w:t>k</w:t>
-      </w:r>
-      <w:r>
-        <w:rPr>
-          <w:rFonts w:ascii="Times New Roman" w:eastAsia="新宋体" w:hAnsi="Times New Roman" w:cs="Times New Roman"/>
-          <w:noProof/>
-          <w:kern w:val="0"/>
-          <w:sz w:val="28"/>
-          <w:szCs w:val="28"/>
-        </w:rPr>
-        <w:t xml:space="preserve"> = </w:t>
-      </w:r>
-      <w:r>
-        <w:rPr>
-          <w:rFonts w:ascii="Times New Roman" w:eastAsia="新宋体" w:hAnsi="Times New Roman" w:cs="Times New Roman"/>
-          <w:noProof/>
-          <w:color w:val="010001"/>
-          <w:kern w:val="0"/>
-          <w:sz w:val="28"/>
-          <w:szCs w:val="28"/>
-        </w:rPr>
-        <w:t>m</w:t>
-      </w:r>
-      <w:r>
-        <w:rPr>
-          <w:rFonts w:ascii="Times New Roman" w:eastAsia="新宋体" w:hAnsi="Times New Roman" w:cs="Times New Roman"/>
-          <w:noProof/>
-          <w:kern w:val="0"/>
-          <w:sz w:val="28"/>
-          <w:szCs w:val="28"/>
-        </w:rPr>
-        <w:t xml:space="preserve"> + </w:t>
-      </w:r>
-      <w:r>
-        <w:rPr>
-          <w:rFonts w:ascii="Times New Roman" w:eastAsia="新宋体" w:hAnsi="Times New Roman" w:cs="Times New Roman"/>
-          <w:noProof/>
-          <w:color w:val="010001"/>
-          <w:kern w:val="0"/>
-          <w:sz w:val="28"/>
-          <w:szCs w:val="28"/>
-        </w:rPr>
-        <w:t>n</w:t>
-      </w:r>
-      <w:r>
-        <w:rPr>
-          <w:rFonts w:ascii="Times New Roman" w:eastAsia="新宋体" w:hAnsi="Times New Roman" w:cs="Times New Roman"/>
-          <w:noProof/>
-          <w:kern w:val="0"/>
-          <w:sz w:val="28"/>
-          <w:szCs w:val="28"/>
-        </w:rPr>
-        <w:t>;</w:t>
-      </w:r>
-      <w:r>
-        <w:rPr>
-          <w:rFonts w:ascii="Times New Roman" w:eastAsia="新宋体" w:hAnsi="Times New Roman" w:cs="Times New Roman" w:hint="eastAsia"/>
-          <w:noProof/>
-          <w:kern w:val="0"/>
-          <w:sz w:val="28"/>
-          <w:szCs w:val="28"/>
-        </w:rPr>
-        <w:t xml:space="preserve">  // 4294967293</w:t>
-      </w:r>
-      <w:r>
-        <w:rPr>
-          <w:rFonts w:ascii="Times New Roman" w:eastAsia="新宋体" w:hAnsi="Times New Roman" w:cs="Times New Roman" w:hint="eastAsia"/>
-          <w:noProof/>
-          <w:kern w:val="0"/>
-          <w:sz w:val="28"/>
-          <w:szCs w:val="28"/>
-        </w:rPr>
-        <w:t>，将</w:t>
-      </w:r>
-      <w:r>
-        <w:rPr>
-          <w:rFonts w:ascii="Times New Roman" w:eastAsia="新宋体" w:hAnsi="Times New Roman" w:cs="Times New Roman" w:hint="eastAsia"/>
-          <w:noProof/>
-          <w:kern w:val="0"/>
-          <w:sz w:val="28"/>
-          <w:szCs w:val="28"/>
-        </w:rPr>
-        <w:t>m</w:t>
-      </w:r>
-      <w:r>
-        <w:rPr>
-          <w:rFonts w:ascii="Times New Roman" w:eastAsia="新宋体" w:hAnsi="Times New Roman" w:cs="Times New Roman" w:hint="eastAsia"/>
-          <w:noProof/>
-          <w:kern w:val="0"/>
-          <w:sz w:val="28"/>
-          <w:szCs w:val="28"/>
-        </w:rPr>
-        <w:t>和</w:t>
-      </w:r>
-      <w:r>
-        <w:rPr>
-          <w:rFonts w:ascii="Times New Roman" w:eastAsia="新宋体" w:hAnsi="Times New Roman" w:cs="Times New Roman" w:hint="eastAsia"/>
-          <w:noProof/>
-          <w:kern w:val="0"/>
-          <w:sz w:val="28"/>
-          <w:szCs w:val="28"/>
-        </w:rPr>
-        <w:t>n</w:t>
-      </w:r>
-      <w:r>
-        <w:rPr>
-          <w:rFonts w:ascii="Times New Roman" w:eastAsia="新宋体" w:hAnsi="Times New Roman" w:cs="Times New Roman" w:hint="eastAsia"/>
-          <w:noProof/>
-          <w:kern w:val="0"/>
-          <w:sz w:val="28"/>
-          <w:szCs w:val="28"/>
-        </w:rPr>
-        <w:t>看成有符号数，</w:t>
-      </w:r>
-      <w:r>
-        <w:rPr>
-          <w:rFonts w:ascii="Times New Roman" w:eastAsia="新宋体" w:hAnsi="Times New Roman" w:cs="Times New Roman" w:hint="eastAsia"/>
-          <w:noProof/>
-          <w:color w:val="FF0000"/>
-          <w:kern w:val="0"/>
-          <w:sz w:val="28"/>
-          <w:szCs w:val="28"/>
-        </w:rPr>
-        <w:t>-3</w:t>
-      </w:r>
-      <w:r>
-        <w:rPr>
-          <w:rFonts w:ascii="Times New Roman" w:eastAsia="新宋体" w:hAnsi="Times New Roman" w:cs="Times New Roman" w:hint="eastAsia"/>
-          <w:noProof/>
-          <w:color w:val="FF0000"/>
-          <w:kern w:val="0"/>
-          <w:sz w:val="28"/>
-          <w:szCs w:val="28"/>
-        </w:rPr>
-        <w:t>转换为无符号数为</w:t>
-      </w:r>
-      <w:r>
-        <w:rPr>
-          <w:rFonts w:ascii="Times New Roman" w:eastAsia="新宋体" w:hAnsi="Times New Roman" w:cs="Times New Roman" w:hint="eastAsia"/>
-          <w:noProof/>
-          <w:color w:val="FF0000"/>
-          <w:kern w:val="0"/>
-          <w:sz w:val="28"/>
-          <w:szCs w:val="28"/>
-        </w:rPr>
-        <w:t>4294967293</w:t>
-      </w:r>
-      <w:r>
-        <w:rPr>
-          <w:rFonts w:ascii="Times New Roman" w:eastAsia="新宋体" w:hAnsi="Times New Roman" w:cs="Times New Roman" w:hint="eastAsia"/>
-          <w:noProof/>
-          <w:kern w:val="0"/>
-          <w:sz w:val="28"/>
-          <w:szCs w:val="28"/>
-        </w:rPr>
-        <w:t>。</w:t>
+          <w:rFonts w:ascii="NSimSun" w:hAnsi="NSimSun" w:cs="NSimSun"/>
+          <w:color w:val="000000"/>
+          <w:kern w:val="0"/>
+          <w:sz w:val="28"/>
+          <w:szCs w:val="28"/>
+        </w:rPr>
+      </w:pPr>
+      <w:r>
+        <w:rPr>
+          <w:rFonts w:ascii="NSimSun" w:hAnsi="NSimSun" w:cs="NSimSun"/>
+          <w:color w:val="000000"/>
+          <w:kern w:val="0"/>
+          <w:sz w:val="28"/>
+          <w:szCs w:val="28"/>
+        </w:rPr>
+        <w:t xml:space="preserve">        </w:t>
+      </w:r>
+      <w:r>
+        <w:rPr>
+          <w:rFonts w:ascii="NSimSun" w:hAnsi="NSimSun" w:cs="NSimSun"/>
+          <w:i/>
+          <w:iCs/>
+          <w:color w:val="880000"/>
+          <w:kern w:val="0"/>
+          <w:sz w:val="28"/>
+          <w:szCs w:val="28"/>
+        </w:rPr>
+        <w:t>printf</w:t>
+      </w:r>
+      <w:r>
+        <w:rPr>
+          <w:rFonts w:ascii="NSimSun" w:hAnsi="NSimSun" w:cs="NSimSun"/>
+          <w:color w:val="000000"/>
+          <w:kern w:val="0"/>
+          <w:sz w:val="28"/>
+          <w:szCs w:val="28"/>
+        </w:rPr>
+        <w:t>(</w:t>
+      </w:r>
+      <w:r>
+        <w:rPr>
+          <w:rFonts w:ascii="NSimSun" w:hAnsi="NSimSun" w:cs="NSimSun"/>
+          <w:color w:val="A31515"/>
+          <w:kern w:val="0"/>
+          <w:sz w:val="28"/>
+          <w:szCs w:val="28"/>
+        </w:rPr>
+        <w:t>"c &lt; d\n"</w:t>
+      </w:r>
+      <w:r>
+        <w:rPr>
+          <w:rFonts w:ascii="NSimSun" w:hAnsi="NSimSun" w:cs="NSimSun"/>
+          <w:color w:val="000000"/>
+          <w:kern w:val="0"/>
+          <w:sz w:val="28"/>
+          <w:szCs w:val="28"/>
+        </w:rPr>
+        <w:t>);</w:t>
       </w:r>
     </w:p>
     <w:p>
@@ -3706,13 +2999,23 @@
         <w:adjustRightInd w:val="0"/>
         <w:jc w:val="left"/>
         <w:rPr>
-          <w:rFonts w:ascii="Times New Roman" w:eastAsia="新宋体" w:hAnsi="Times New Roman" w:cs="Times New Roman"/>
-          <w:noProof/>
-          <w:kern w:val="0"/>
-          <w:sz w:val="28"/>
-          <w:szCs w:val="28"/>
-        </w:rPr>
-      </w:pPr>
+          <w:rFonts w:ascii="NSimSun" w:hAnsi="NSimSun" w:cs="NSimSun"/>
+          <w:color w:val="000000"/>
+          <w:kern w:val="0"/>
+          <w:sz w:val="28"/>
+          <w:szCs w:val="28"/>
+        </w:rPr>
+      </w:pPr>
+      <w:r>
+        <w:rPr>
+          <w:rFonts w:ascii="NSimSun" w:hAnsi="NSimSun" w:cs="NSimSun"/>
+          <w:color w:val="000000"/>
+          <w:kern w:val="0"/>
+          <w:sz w:val="28"/>
+          <w:szCs w:val="28"/>
+        </w:rPr>
+        <w:t xml:space="preserve">    }</w:t>
+      </w:r>
     </w:p>
     <w:p>
       <w:pPr>
@@ -3721,17 +3024,17 @@
         <w:adjustRightInd w:val="0"/>
         <w:jc w:val="left"/>
         <w:rPr>
-          <w:rFonts w:ascii="Times New Roman" w:eastAsia="新宋体" w:hAnsi="Times New Roman" w:cs="Times New Roman"/>
-          <w:noProof/>
-          <w:kern w:val="0"/>
-          <w:sz w:val="28"/>
-          <w:szCs w:val="28"/>
-        </w:rPr>
-      </w:pPr>
-      <w:r>
-        <w:rPr>
-          <w:rFonts w:ascii="Times New Roman" w:eastAsia="新宋体" w:hAnsi="Times New Roman" w:cs="Times New Roman"/>
-          <w:noProof/>
+          <w:rFonts w:ascii="NSimSun" w:hAnsi="NSimSun" w:cs="NSimSun"/>
+          <w:color w:val="000000"/>
+          <w:kern w:val="0"/>
+          <w:sz w:val="28"/>
+          <w:szCs w:val="28"/>
+        </w:rPr>
+      </w:pPr>
+      <w:r>
+        <w:rPr>
+          <w:rFonts w:ascii="NSimSun" w:hAnsi="NSimSun" w:cs="NSimSun"/>
+          <w:color w:val="000000"/>
           <w:kern w:val="0"/>
           <w:sz w:val="28"/>
           <w:szCs w:val="28"/>
@@ -3740,19 +3043,18 @@
       </w:r>
       <w:r>
         <w:rPr>
-          <w:rFonts w:ascii="Times New Roman" w:eastAsia="新宋体" w:hAnsi="Times New Roman" w:cs="Times New Roman"/>
-          <w:noProof/>
+          <w:rFonts w:ascii="NSimSun" w:hAnsi="NSimSun" w:cs="NSimSun"/>
           <w:color w:val="0000FF"/>
           <w:kern w:val="0"/>
           <w:sz w:val="28"/>
           <w:szCs w:val="28"/>
         </w:rPr>
-        <w:t>unsigned</w:t>
-      </w:r>
-      <w:r>
-        <w:rPr>
-          <w:rFonts w:ascii="Times New Roman" w:eastAsia="新宋体" w:hAnsi="Times New Roman" w:cs="Times New Roman"/>
-          <w:noProof/>
+        <w:t>else</w:t>
+      </w:r>
+      <w:r>
+        <w:rPr>
+          <w:rFonts w:ascii="NSimSun" w:hAnsi="NSimSun" w:cs="NSimSun"/>
+          <w:color w:val="000000"/>
           <w:kern w:val="0"/>
           <w:sz w:val="28"/>
           <w:szCs w:val="28"/>
@@ -3761,45 +3063,63 @@
       </w:r>
       <w:r>
         <w:rPr>
-          <w:rFonts w:ascii="Times New Roman" w:eastAsia="新宋体" w:hAnsi="Times New Roman" w:cs="Times New Roman"/>
-          <w:noProof/>
+          <w:rFonts w:ascii="NSimSun" w:hAnsi="NSimSun" w:cs="NSimSun"/>
           <w:color w:val="0000FF"/>
           <w:kern w:val="0"/>
           <w:sz w:val="28"/>
           <w:szCs w:val="28"/>
         </w:rPr>
-        <w:t>int</w:t>
-      </w:r>
-      <w:r>
-        <w:rPr>
-          <w:rFonts w:ascii="Times New Roman" w:eastAsia="新宋体" w:hAnsi="Times New Roman" w:cs="Times New Roman"/>
-          <w:noProof/>
-          <w:kern w:val="0"/>
-          <w:sz w:val="28"/>
-          <w:szCs w:val="28"/>
-        </w:rPr>
-        <w:t xml:space="preserve"> </w:t>
-      </w:r>
-      <w:r>
-        <w:rPr>
-          <w:rFonts w:ascii="Times New Roman" w:eastAsia="新宋体" w:hAnsi="Times New Roman" w:cs="Times New Roman"/>
-          <w:noProof/>
-          <w:color w:val="010001"/>
-          <w:kern w:val="0"/>
-          <w:sz w:val="28"/>
-          <w:szCs w:val="28"/>
-        </w:rPr>
-        <w:t>x</w:t>
-      </w:r>
-      <w:r>
-        <w:rPr>
-          <w:rFonts w:ascii="Times New Roman" w:eastAsia="新宋体" w:hAnsi="Times New Roman" w:cs="Times New Roman"/>
-          <w:noProof/>
-          <w:kern w:val="0"/>
-          <w:sz w:val="28"/>
-          <w:szCs w:val="28"/>
-        </w:rPr>
-        <w:t xml:space="preserve"> = 1;</w:t>
+        <w:t>if</w:t>
+      </w:r>
+      <w:r>
+        <w:rPr>
+          <w:rFonts w:ascii="NSimSun" w:hAnsi="NSimSun" w:cs="NSimSun"/>
+          <w:color w:val="000000"/>
+          <w:kern w:val="0"/>
+          <w:sz w:val="28"/>
+          <w:szCs w:val="28"/>
+        </w:rPr>
+        <w:t xml:space="preserve"> (</w:t>
+      </w:r>
+      <w:r>
+        <w:rPr>
+          <w:rFonts w:ascii="NSimSun" w:hAnsi="NSimSun" w:cs="NSimSun"/>
+          <w:color w:val="000080"/>
+          <w:kern w:val="0"/>
+          <w:sz w:val="28"/>
+          <w:szCs w:val="28"/>
+        </w:rPr>
+        <w:t>c</w:t>
+      </w:r>
+      <w:r>
+        <w:rPr>
+          <w:rFonts w:ascii="NSimSun" w:hAnsi="NSimSun" w:cs="NSimSun"/>
+          <w:color w:val="000000"/>
+          <w:kern w:val="0"/>
+          <w:sz w:val="28"/>
+          <w:szCs w:val="28"/>
+        </w:rPr>
+        <w:t xml:space="preserve"> == </w:t>
+      </w:r>
+      <w:r>
+        <w:rPr>
+          <w:rFonts w:ascii="NSimSun" w:hAnsi="NSimSun" w:cs="NSimSun"/>
+          <w:color w:val="000080"/>
+          <w:kern w:val="0"/>
+          <w:sz w:val="28"/>
+          <w:szCs w:val="28"/>
+        </w:rPr>
+        <w:t>d</w:t>
+      </w:r>
+      <w:r>
+        <w:rPr>
+          <w:rFonts w:ascii="NSimSun" w:hAnsi="NSimSun" w:cs="NSimSun"/>
+          <w:color w:val="000000"/>
+          <w:kern w:val="0"/>
+          <w:sz w:val="28"/>
+          <w:szCs w:val="28"/>
+        </w:rPr>
+        <w:t>)</w:t>
       </w:r>
     </w:p>
     <w:p>
@@ -3809,17 +3129,221 @@
         <w:adjustRightInd w:val="0"/>
         <w:jc w:val="left"/>
         <w:rPr>
-          <w:rFonts w:ascii="Times New Roman" w:eastAsia="新宋体" w:hAnsi="Times New Roman" w:cs="Times New Roman"/>
-          <w:noProof/>
-          <w:kern w:val="0"/>
-          <w:sz w:val="28"/>
-          <w:szCs w:val="28"/>
-        </w:rPr>
-      </w:pPr>
-      <w:r>
-        <w:rPr>
-          <w:rFonts w:ascii="Times New Roman" w:eastAsia="新宋体" w:hAnsi="Times New Roman" w:cs="Times New Roman"/>
-          <w:noProof/>
+          <w:rFonts w:ascii="NSimSun" w:hAnsi="NSimSun" w:cs="NSimSun"/>
+          <w:color w:val="000000"/>
+          <w:kern w:val="0"/>
+          <w:sz w:val="28"/>
+          <w:szCs w:val="28"/>
+        </w:rPr>
+      </w:pPr>
+      <w:r>
+        <w:rPr>
+          <w:rFonts w:ascii="NSimSun" w:hAnsi="NSimSun" w:cs="NSimSun"/>
+          <w:color w:val="000000"/>
+          <w:kern w:val="0"/>
+          <w:sz w:val="28"/>
+          <w:szCs w:val="28"/>
+        </w:rPr>
+        <w:t xml:space="preserve">    {</w:t>
+      </w:r>
+    </w:p>
+    <w:p>
+      <w:pPr>
+        <w:autoSpaceDE w:val="0"/>
+        <w:autoSpaceDN w:val="0"/>
+        <w:adjustRightInd w:val="0"/>
+        <w:jc w:val="left"/>
+        <w:rPr>
+          <w:rFonts w:ascii="NSimSun" w:hAnsi="NSimSun" w:cs="NSimSun"/>
+          <w:color w:val="000000"/>
+          <w:kern w:val="0"/>
+          <w:sz w:val="28"/>
+          <w:szCs w:val="28"/>
+        </w:rPr>
+      </w:pPr>
+      <w:r>
+        <w:rPr>
+          <w:rFonts w:ascii="NSimSun" w:hAnsi="NSimSun" w:cs="NSimSun"/>
+          <w:color w:val="000000"/>
+          <w:kern w:val="0"/>
+          <w:sz w:val="28"/>
+          <w:szCs w:val="28"/>
+        </w:rPr>
+        <w:t xml:space="preserve">        </w:t>
+      </w:r>
+      <w:r>
+        <w:rPr>
+          <w:rFonts w:ascii="NSimSun" w:hAnsi="NSimSun" w:cs="NSimSun"/>
+          <w:i/>
+          <w:iCs/>
+          <w:color w:val="880000"/>
+          <w:kern w:val="0"/>
+          <w:sz w:val="28"/>
+          <w:szCs w:val="28"/>
+        </w:rPr>
+        <w:t>printf</w:t>
+      </w:r>
+      <w:r>
+        <w:rPr>
+          <w:rFonts w:ascii="NSimSun" w:hAnsi="NSimSun" w:cs="NSimSun"/>
+          <w:color w:val="000000"/>
+          <w:kern w:val="0"/>
+          <w:sz w:val="28"/>
+          <w:szCs w:val="28"/>
+        </w:rPr>
+        <w:t>(</w:t>
+      </w:r>
+      <w:r>
+        <w:rPr>
+          <w:rFonts w:ascii="NSimSun" w:hAnsi="NSimSun" w:cs="NSimSun"/>
+          <w:color w:val="A31515"/>
+          <w:kern w:val="0"/>
+          <w:sz w:val="28"/>
+          <w:szCs w:val="28"/>
+        </w:rPr>
+        <w:t>"d = %d\n"</w:t>
+      </w:r>
+      <w:r>
+        <w:rPr>
+          <w:rFonts w:ascii="NSimSun" w:hAnsi="NSimSun" w:cs="NSimSun"/>
+          <w:color w:val="000000"/>
+          <w:kern w:val="0"/>
+          <w:sz w:val="28"/>
+          <w:szCs w:val="28"/>
+        </w:rPr>
+        <w:t xml:space="preserve">, </w:t>
+      </w:r>
+      <w:r>
+        <w:rPr>
+          <w:rFonts w:ascii="NSimSun" w:hAnsi="NSimSun" w:cs="NSimSun"/>
+          <w:color w:val="000080"/>
+          <w:kern w:val="0"/>
+          <w:sz w:val="28"/>
+          <w:szCs w:val="28"/>
+        </w:rPr>
+        <w:t>d</w:t>
+      </w:r>
+      <w:r>
+        <w:rPr>
+          <w:rFonts w:ascii="NSimSun" w:hAnsi="NSimSun" w:cs="NSimSun"/>
+          <w:color w:val="000000"/>
+          <w:kern w:val="0"/>
+          <w:sz w:val="28"/>
+          <w:szCs w:val="28"/>
+        </w:rPr>
+        <w:t>);</w:t>
+      </w:r>
+    </w:p>
+    <w:p>
+      <w:pPr>
+        <w:autoSpaceDE w:val="0"/>
+        <w:autoSpaceDN w:val="0"/>
+        <w:adjustRightInd w:val="0"/>
+        <w:jc w:val="left"/>
+        <w:rPr>
+          <w:rFonts w:ascii="NSimSun" w:hAnsi="NSimSun" w:cs="NSimSun"/>
+          <w:color w:val="000000"/>
+          <w:kern w:val="0"/>
+          <w:sz w:val="28"/>
+          <w:szCs w:val="28"/>
+        </w:rPr>
+      </w:pPr>
+      <w:r>
+        <w:rPr>
+          <w:rFonts w:ascii="NSimSun" w:hAnsi="NSimSun" w:cs="NSimSun"/>
+          <w:color w:val="000000"/>
+          <w:kern w:val="0"/>
+          <w:sz w:val="28"/>
+          <w:szCs w:val="28"/>
+        </w:rPr>
+        <w:t xml:space="preserve">        </w:t>
+      </w:r>
+      <w:r>
+        <w:rPr>
+          <w:rFonts w:ascii="NSimSun" w:hAnsi="NSimSun" w:cs="NSimSun"/>
+          <w:i/>
+          <w:iCs/>
+          <w:color w:val="880000"/>
+          <w:kern w:val="0"/>
+          <w:sz w:val="28"/>
+          <w:szCs w:val="28"/>
+        </w:rPr>
+        <w:t>printf</w:t>
+      </w:r>
+      <w:r>
+        <w:rPr>
+          <w:rFonts w:ascii="NSimSun" w:hAnsi="NSimSun" w:cs="NSimSun"/>
+          <w:color w:val="000000"/>
+          <w:kern w:val="0"/>
+          <w:sz w:val="28"/>
+          <w:szCs w:val="28"/>
+        </w:rPr>
+        <w:t>(</w:t>
+      </w:r>
+      <w:r>
+        <w:rPr>
+          <w:rFonts w:ascii="NSimSun" w:hAnsi="NSimSun" w:cs="NSimSun"/>
+          <w:color w:val="A31515"/>
+          <w:kern w:val="0"/>
+          <w:sz w:val="28"/>
+          <w:szCs w:val="28"/>
+        </w:rPr>
+        <w:t>"c = d \n"</w:t>
+      </w:r>
+      <w:r>
+        <w:rPr>
+          <w:rFonts w:ascii="NSimSun" w:hAnsi="NSimSun" w:cs="NSimSun"/>
+          <w:color w:val="000000"/>
+          <w:kern w:val="0"/>
+          <w:sz w:val="28"/>
+          <w:szCs w:val="28"/>
+        </w:rPr>
+        <w:t>);</w:t>
+      </w:r>
+    </w:p>
+    <w:p>
+      <w:pPr>
+        <w:autoSpaceDE w:val="0"/>
+        <w:autoSpaceDN w:val="0"/>
+        <w:adjustRightInd w:val="0"/>
+        <w:jc w:val="left"/>
+        <w:rPr>
+          <w:rFonts w:ascii="NSimSun" w:hAnsi="NSimSun" w:cs="NSimSun"/>
+          <w:color w:val="000000"/>
+          <w:kern w:val="0"/>
+          <w:sz w:val="28"/>
+          <w:szCs w:val="28"/>
+        </w:rPr>
+      </w:pPr>
+      <w:r>
+        <w:rPr>
+          <w:rFonts w:ascii="NSimSun" w:hAnsi="NSimSun" w:cs="NSimSun"/>
+          <w:color w:val="000000"/>
+          <w:kern w:val="0"/>
+          <w:sz w:val="28"/>
+          <w:szCs w:val="28"/>
+        </w:rPr>
+        <w:t xml:space="preserve">    }</w:t>
+      </w:r>
+    </w:p>
+    <w:p>
+      <w:pPr>
+        <w:autoSpaceDE w:val="0"/>
+        <w:autoSpaceDN w:val="0"/>
+        <w:adjustRightInd w:val="0"/>
+        <w:jc w:val="left"/>
+        <w:rPr>
+          <w:rFonts w:ascii="NSimSun" w:hAnsi="NSimSun" w:cs="NSimSun"/>
+          <w:color w:val="000000"/>
+          <w:kern w:val="0"/>
+          <w:sz w:val="28"/>
+          <w:szCs w:val="28"/>
+        </w:rPr>
+      </w:pPr>
+      <w:r>
+        <w:rPr>
+          <w:rFonts w:ascii="NSimSun" w:hAnsi="NSimSun" w:cs="NSimSun"/>
+          <w:color w:val="000000"/>
           <w:kern w:val="0"/>
           <w:sz w:val="28"/>
           <w:szCs w:val="28"/>
@@ -3828,19 +3352,275 @@
       </w:r>
       <w:r>
         <w:rPr>
-          <w:rFonts w:ascii="Times New Roman" w:eastAsia="新宋体" w:hAnsi="Times New Roman" w:cs="Times New Roman"/>
-          <w:noProof/>
+          <w:rFonts w:ascii="NSimSun" w:hAnsi="NSimSun" w:cs="NSimSun"/>
           <w:color w:val="0000FF"/>
           <w:kern w:val="0"/>
           <w:sz w:val="28"/>
           <w:szCs w:val="28"/>
         </w:rPr>
+        <w:t>else</w:t>
+      </w:r>
+    </w:p>
+    <w:p>
+      <w:pPr>
+        <w:autoSpaceDE w:val="0"/>
+        <w:autoSpaceDN w:val="0"/>
+        <w:adjustRightInd w:val="0"/>
+        <w:jc w:val="left"/>
+        <w:rPr>
+          <w:rFonts w:ascii="NSimSun" w:hAnsi="NSimSun" w:cs="NSimSun"/>
+          <w:color w:val="000000"/>
+          <w:kern w:val="0"/>
+          <w:sz w:val="28"/>
+          <w:szCs w:val="28"/>
+        </w:rPr>
+      </w:pPr>
+      <w:r>
+        <w:rPr>
+          <w:rFonts w:ascii="NSimSun" w:hAnsi="NSimSun" w:cs="NSimSun"/>
+          <w:color w:val="000000"/>
+          <w:kern w:val="0"/>
+          <w:sz w:val="28"/>
+          <w:szCs w:val="28"/>
+        </w:rPr>
+        <w:t xml:space="preserve">    {</w:t>
+      </w:r>
+    </w:p>
+    <w:p>
+      <w:pPr>
+        <w:autoSpaceDE w:val="0"/>
+        <w:autoSpaceDN w:val="0"/>
+        <w:adjustRightInd w:val="0"/>
+        <w:jc w:val="left"/>
+        <w:rPr>
+          <w:rFonts w:ascii="NSimSun" w:hAnsi="NSimSun" w:cs="NSimSun"/>
+          <w:color w:val="000000"/>
+          <w:kern w:val="0"/>
+          <w:sz w:val="28"/>
+          <w:szCs w:val="28"/>
+        </w:rPr>
+      </w:pPr>
+      <w:r>
+        <w:rPr>
+          <w:rFonts w:ascii="NSimSun" w:hAnsi="NSimSun" w:cs="NSimSun"/>
+          <w:color w:val="000000"/>
+          <w:kern w:val="0"/>
+          <w:sz w:val="28"/>
+          <w:szCs w:val="28"/>
+        </w:rPr>
+        <w:t xml:space="preserve">        </w:t>
+      </w:r>
+      <w:r>
+        <w:rPr>
+          <w:rFonts w:ascii="NSimSun" w:hAnsi="NSimSun" w:cs="NSimSun"/>
+          <w:i/>
+          <w:iCs/>
+          <w:color w:val="880000"/>
+          <w:kern w:val="0"/>
+          <w:sz w:val="28"/>
+          <w:szCs w:val="28"/>
+        </w:rPr>
+        <w:t>printf</w:t>
+      </w:r>
+      <w:r>
+        <w:rPr>
+          <w:rFonts w:ascii="NSimSun" w:hAnsi="NSimSun" w:cs="NSimSun"/>
+          <w:color w:val="000000"/>
+          <w:kern w:val="0"/>
+          <w:sz w:val="28"/>
+          <w:szCs w:val="28"/>
+        </w:rPr>
+        <w:t>(</w:t>
+      </w:r>
+      <w:r>
+        <w:rPr>
+          <w:rFonts w:ascii="NSimSun" w:hAnsi="NSimSun" w:cs="NSimSun"/>
+          <w:color w:val="A31515"/>
+          <w:kern w:val="0"/>
+          <w:sz w:val="28"/>
+          <w:szCs w:val="28"/>
+        </w:rPr>
+        <w:t>"c &gt; d \n"</w:t>
+      </w:r>
+      <w:r>
+        <w:rPr>
+          <w:rFonts w:ascii="NSimSun" w:hAnsi="NSimSun" w:cs="NSimSun"/>
+          <w:color w:val="000000"/>
+          <w:kern w:val="0"/>
+          <w:sz w:val="28"/>
+          <w:szCs w:val="28"/>
+        </w:rPr>
+        <w:t>);</w:t>
+      </w:r>
+    </w:p>
+    <w:p>
+      <w:pPr>
+        <w:spacing w:line="400" w:lineRule="exact"/>
+        <w:ind w:firstLineChars="200" w:firstLine="560"/>
+        <w:rPr>
+          <w:rFonts w:ascii="Times New Roman" w:hAnsi="Times New Roman" w:cs="Times New Roman" w:hint="eastAsia"/>
+          <w:sz w:val="28"/>
+          <w:szCs w:val="28"/>
+        </w:rPr>
+      </w:pPr>
+      <w:r>
+        <w:rPr>
+          <w:rFonts w:ascii="NSimSun" w:hAnsi="NSimSun" w:cs="NSimSun"/>
+          <w:color w:val="000000"/>
+          <w:kern w:val="0"/>
+          <w:sz w:val="28"/>
+          <w:szCs w:val="28"/>
+        </w:rPr>
+        <w:lastRenderedPageBreak/>
+        <w:t>}</w:t>
+      </w:r>
+    </w:p>
+    <w:p>
+      <w:pPr>
+        <w:spacing w:line="400" w:lineRule="exact"/>
+        <w:rPr>
+          <w:rFonts w:ascii="Times New Roman" w:hAnsi="Times New Roman" w:cs="Times New Roman" w:hint="eastAsia"/>
+          <w:sz w:val="28"/>
+          <w:szCs w:val="28"/>
+        </w:rPr>
+      </w:pPr>
+      <w:r>
+        <w:rPr>
+          <w:rFonts w:ascii="Times New Roman" w:hAnsi="Times New Roman" w:cs="Times New Roman" w:hint="eastAsia"/>
+          <w:sz w:val="28"/>
+          <w:szCs w:val="28"/>
+        </w:rPr>
+        <w:t>输出为：</w:t>
+      </w:r>
+    </w:p>
+    <w:p>
+      <w:pPr>
+        <w:spacing w:line="400" w:lineRule="exact"/>
+        <w:rPr>
+          <w:rFonts w:ascii="Times New Roman" w:hAnsi="Times New Roman" w:cs="Times New Roman"/>
+          <w:sz w:val="28"/>
+          <w:szCs w:val="28"/>
+        </w:rPr>
+      </w:pPr>
+      <w:r>
+        <w:rPr>
+          <w:rFonts w:ascii="Times New Roman" w:hAnsi="Times New Roman" w:cs="Times New Roman"/>
+          <w:sz w:val="28"/>
+          <w:szCs w:val="28"/>
+        </w:rPr>
+        <w:t>d = 2147483647</w:t>
+      </w:r>
+    </w:p>
+    <w:p>
+      <w:pPr>
+        <w:spacing w:line="400" w:lineRule="exact"/>
+        <w:rPr>
+          <w:rFonts w:ascii="Times New Roman" w:hAnsi="Times New Roman" w:cs="Times New Roman" w:hint="eastAsia"/>
+          <w:sz w:val="28"/>
+          <w:szCs w:val="28"/>
+        </w:rPr>
+      </w:pPr>
+      <w:r>
+        <w:rPr>
+          <w:rFonts w:ascii="Times New Roman" w:hAnsi="Times New Roman" w:cs="Times New Roman"/>
+          <w:sz w:val="28"/>
+          <w:szCs w:val="28"/>
+        </w:rPr>
+        <w:t>c = d</w:t>
+      </w:r>
+    </w:p>
+    <w:p>
+      <w:pPr>
+        <w:spacing w:line="400" w:lineRule="exact"/>
+        <w:rPr>
+          <w:rFonts w:ascii="Times New Roman" w:hAnsi="Times New Roman" w:cs="Times New Roman"/>
+          <w:sz w:val="28"/>
+          <w:szCs w:val="28"/>
+        </w:rPr>
+      </w:pPr>
+    </w:p>
+    <w:p>
+      <w:pPr>
+        <w:spacing w:line="400" w:lineRule="exact"/>
+        <w:rPr>
+          <w:rFonts w:ascii="Times New Roman" w:hAnsi="Times New Roman" w:cs="Times New Roman"/>
+          <w:sz w:val="28"/>
+          <w:szCs w:val="28"/>
+        </w:rPr>
+      </w:pPr>
+      <w:r>
+        <w:rPr>
+          <w:rFonts w:ascii="Times New Roman" w:hAnsi="Times New Roman" w:cs="Times New Roman" w:hint="eastAsia"/>
+          <w:sz w:val="28"/>
+          <w:szCs w:val="28"/>
+        </w:rPr>
+        <w:t>无符号数和有符号数的四则运算：</w:t>
+      </w:r>
+    </w:p>
+    <w:p>
+      <w:pPr>
+        <w:spacing w:line="400" w:lineRule="exact"/>
+        <w:rPr>
+          <w:rFonts w:ascii="Times New Roman" w:hAnsi="Times New Roman" w:cs="Times New Roman"/>
+          <w:sz w:val="28"/>
+          <w:szCs w:val="28"/>
+        </w:rPr>
+      </w:pPr>
+      <w:r>
+        <w:rPr>
+          <w:rFonts w:ascii="Times New Roman" w:hAnsi="Times New Roman" w:cs="Times New Roman" w:hint="eastAsia"/>
+          <w:sz w:val="28"/>
+          <w:szCs w:val="28"/>
+        </w:rPr>
+        <w:t>例：程序</w:t>
+      </w:r>
+      <w:r>
+        <w:rPr>
+          <w:rFonts w:ascii="Times New Roman" w:hAnsi="Times New Roman" w:cs="Times New Roman" w:hint="eastAsia"/>
+          <w:sz w:val="28"/>
+          <w:szCs w:val="28"/>
+        </w:rPr>
+        <w:t>unsign_sign2</w:t>
+      </w:r>
+    </w:p>
+    <w:p>
+      <w:pPr>
+        <w:autoSpaceDE w:val="0"/>
+        <w:autoSpaceDN w:val="0"/>
+        <w:adjustRightInd w:val="0"/>
+        <w:jc w:val="left"/>
+        <w:rPr>
+          <w:rFonts w:ascii="NSimSun" w:hAnsi="NSimSun" w:cs="NSimSun"/>
+          <w:color w:val="000000"/>
+          <w:kern w:val="0"/>
+          <w:sz w:val="28"/>
+          <w:szCs w:val="28"/>
+        </w:rPr>
+      </w:pPr>
+      <w:r>
+        <w:rPr>
+          <w:rFonts w:ascii="NSimSun" w:hAnsi="NSimSun" w:cs="NSimSun"/>
+          <w:color w:val="000000"/>
+          <w:kern w:val="0"/>
+          <w:sz w:val="28"/>
+          <w:szCs w:val="28"/>
+        </w:rPr>
+        <w:t xml:space="preserve">    </w:t>
+      </w:r>
+      <w:r>
+        <w:rPr>
+          <w:rFonts w:ascii="NSimSun" w:hAnsi="NSimSun" w:cs="NSimSun"/>
+          <w:color w:val="0000FF"/>
+          <w:kern w:val="0"/>
+          <w:sz w:val="28"/>
+          <w:szCs w:val="28"/>
+        </w:rPr>
         <w:t>unsigned</w:t>
       </w:r>
       <w:r>
         <w:rPr>
-          <w:rFonts w:ascii="Times New Roman" w:eastAsia="新宋体" w:hAnsi="Times New Roman" w:cs="Times New Roman"/>
-          <w:noProof/>
+          <w:rFonts w:ascii="NSimSun" w:hAnsi="NSimSun" w:cs="NSimSun"/>
+          <w:color w:val="000000"/>
           <w:kern w:val="0"/>
           <w:sz w:val="28"/>
           <w:szCs w:val="28"/>
@@ -3849,8 +3629,7 @@
       </w:r>
       <w:r>
         <w:rPr>
-          <w:rFonts w:ascii="Times New Roman" w:eastAsia="新宋体" w:hAnsi="Times New Roman" w:cs="Times New Roman"/>
-          <w:noProof/>
+          <w:rFonts w:ascii="NSimSun" w:hAnsi="NSimSun" w:cs="NSimSun"/>
           <w:color w:val="0000FF"/>
           <w:kern w:val="0"/>
           <w:sz w:val="28"/>
@@ -3860,8 +3639,8 @@
       </w:r>
       <w:r>
         <w:rPr>
-          <w:rFonts w:ascii="Times New Roman" w:eastAsia="新宋体" w:hAnsi="Times New Roman" w:cs="Times New Roman"/>
-          <w:noProof/>
+          <w:rFonts w:ascii="NSimSun" w:hAnsi="NSimSun" w:cs="NSimSun"/>
+          <w:color w:val="000000"/>
           <w:kern w:val="0"/>
           <w:sz w:val="28"/>
           <w:szCs w:val="28"/>
@@ -3870,9 +3649,3075 @@
       </w:r>
       <w:r>
         <w:rPr>
-          <w:rFonts w:ascii="Times New Roman" w:eastAsia="新宋体" w:hAnsi="Times New Roman" w:cs="Times New Roman"/>
-          <w:noProof/>
-          <w:color w:val="010001"/>
+          <w:rFonts w:ascii="NSimSun" w:hAnsi="NSimSun" w:cs="NSimSun"/>
+          <w:color w:val="000080"/>
+          <w:kern w:val="0"/>
+          <w:sz w:val="28"/>
+          <w:szCs w:val="28"/>
+        </w:rPr>
+        <w:t>k</w:t>
+      </w:r>
+      <w:r>
+        <w:rPr>
+          <w:rFonts w:ascii="NSimSun" w:hAnsi="NSimSun" w:cs="NSimSun"/>
+          <w:color w:val="000000"/>
+          <w:kern w:val="0"/>
+          <w:sz w:val="28"/>
+          <w:szCs w:val="28"/>
+        </w:rPr>
+        <w:t xml:space="preserve"> = 1;</w:t>
+      </w:r>
+    </w:p>
+    <w:p>
+      <w:pPr>
+        <w:autoSpaceDE w:val="0"/>
+        <w:autoSpaceDN w:val="0"/>
+        <w:adjustRightInd w:val="0"/>
+        <w:jc w:val="left"/>
+        <w:rPr>
+          <w:rFonts w:ascii="NSimSun" w:hAnsi="NSimSun" w:cs="NSimSun"/>
+          <w:color w:val="000000"/>
+          <w:kern w:val="0"/>
+          <w:sz w:val="28"/>
+          <w:szCs w:val="28"/>
+        </w:rPr>
+      </w:pPr>
+      <w:r>
+        <w:rPr>
+          <w:rFonts w:ascii="NSimSun" w:hAnsi="NSimSun" w:cs="NSimSun"/>
+          <w:color w:val="000000"/>
+          <w:kern w:val="0"/>
+          <w:sz w:val="28"/>
+          <w:szCs w:val="28"/>
+        </w:rPr>
+        <w:t xml:space="preserve">    </w:t>
+      </w:r>
+      <w:r>
+        <w:rPr>
+          <w:rFonts w:ascii="NSimSun" w:hAnsi="NSimSun" w:cs="NSimSun"/>
+          <w:color w:val="0000FF"/>
+          <w:kern w:val="0"/>
+          <w:sz w:val="28"/>
+          <w:szCs w:val="28"/>
+        </w:rPr>
+        <w:t>int</w:t>
+      </w:r>
+      <w:r>
+        <w:rPr>
+          <w:rFonts w:ascii="NSimSun" w:hAnsi="NSimSun" w:cs="NSimSun"/>
+          <w:color w:val="000000"/>
+          <w:kern w:val="0"/>
+          <w:sz w:val="28"/>
+          <w:szCs w:val="28"/>
+        </w:rPr>
+        <w:t xml:space="preserve"> </w:t>
+      </w:r>
+      <w:r>
+        <w:rPr>
+          <w:rFonts w:ascii="NSimSun" w:hAnsi="NSimSun" w:cs="NSimSun"/>
+          <w:color w:val="000080"/>
+          <w:kern w:val="0"/>
+          <w:sz w:val="28"/>
+          <w:szCs w:val="28"/>
+        </w:rPr>
+        <w:t>m</w:t>
+      </w:r>
+      <w:r>
+        <w:rPr>
+          <w:rFonts w:ascii="NSimSun" w:hAnsi="NSimSun" w:cs="NSimSun"/>
+          <w:color w:val="000000"/>
+          <w:kern w:val="0"/>
+          <w:sz w:val="28"/>
+          <w:szCs w:val="28"/>
+        </w:rPr>
+        <w:t xml:space="preserve"> = -9;</w:t>
+      </w:r>
+    </w:p>
+    <w:p>
+      <w:pPr>
+        <w:autoSpaceDE w:val="0"/>
+        <w:autoSpaceDN w:val="0"/>
+        <w:adjustRightInd w:val="0"/>
+        <w:jc w:val="left"/>
+        <w:rPr>
+          <w:rFonts w:ascii="NSimSun" w:hAnsi="NSimSun" w:cs="NSimSun"/>
+          <w:color w:val="000000"/>
+          <w:kern w:val="0"/>
+          <w:sz w:val="28"/>
+          <w:szCs w:val="28"/>
+        </w:rPr>
+      </w:pPr>
+    </w:p>
+    <w:p>
+      <w:pPr>
+        <w:autoSpaceDE w:val="0"/>
+        <w:autoSpaceDN w:val="0"/>
+        <w:adjustRightInd w:val="0"/>
+        <w:jc w:val="left"/>
+        <w:rPr>
+          <w:rFonts w:ascii="NSimSun" w:hAnsi="NSimSun" w:cs="NSimSun"/>
+          <w:color w:val="000000"/>
+          <w:kern w:val="0"/>
+          <w:sz w:val="28"/>
+          <w:szCs w:val="28"/>
+        </w:rPr>
+      </w:pPr>
+      <w:r>
+        <w:rPr>
+          <w:rFonts w:ascii="NSimSun" w:hAnsi="NSimSun" w:cs="NSimSun"/>
+          <w:color w:val="000000"/>
+          <w:kern w:val="0"/>
+          <w:sz w:val="28"/>
+          <w:szCs w:val="28"/>
+        </w:rPr>
+        <w:t xml:space="preserve">    </w:t>
+      </w:r>
+      <w:r>
+        <w:rPr>
+          <w:rFonts w:ascii="NSimSun" w:hAnsi="NSimSun" w:cs="NSimSun"/>
+          <w:color w:val="0000FF"/>
+          <w:kern w:val="0"/>
+          <w:sz w:val="28"/>
+          <w:szCs w:val="28"/>
+        </w:rPr>
+        <w:t>short</w:t>
+      </w:r>
+      <w:r>
+        <w:rPr>
+          <w:rFonts w:ascii="NSimSun" w:hAnsi="NSimSun" w:cs="NSimSun"/>
+          <w:color w:val="000000"/>
+          <w:kern w:val="0"/>
+          <w:sz w:val="28"/>
+          <w:szCs w:val="28"/>
+        </w:rPr>
+        <w:t xml:space="preserve"> </w:t>
+      </w:r>
+      <w:r>
+        <w:rPr>
+          <w:rFonts w:ascii="NSimSun" w:hAnsi="NSimSun" w:cs="NSimSun"/>
+          <w:color w:val="0000FF"/>
+          <w:kern w:val="0"/>
+          <w:sz w:val="28"/>
+          <w:szCs w:val="28"/>
+        </w:rPr>
+        <w:t>int</w:t>
+      </w:r>
+      <w:r>
+        <w:rPr>
+          <w:rFonts w:ascii="NSimSun" w:hAnsi="NSimSun" w:cs="NSimSun"/>
+          <w:color w:val="000000"/>
+          <w:kern w:val="0"/>
+          <w:sz w:val="28"/>
+          <w:szCs w:val="28"/>
+        </w:rPr>
+        <w:t xml:space="preserve"> </w:t>
+      </w:r>
+      <w:r>
+        <w:rPr>
+          <w:rFonts w:ascii="NSimSun" w:hAnsi="NSimSun" w:cs="NSimSun"/>
+          <w:color w:val="000080"/>
+          <w:kern w:val="0"/>
+          <w:sz w:val="28"/>
+          <w:szCs w:val="28"/>
+        </w:rPr>
+        <w:t>m1</w:t>
+      </w:r>
+      <w:r>
+        <w:rPr>
+          <w:rFonts w:ascii="NSimSun" w:hAnsi="NSimSun" w:cs="NSimSun"/>
+          <w:color w:val="000000"/>
+          <w:kern w:val="0"/>
+          <w:sz w:val="28"/>
+          <w:szCs w:val="28"/>
+        </w:rPr>
+        <w:t xml:space="preserve"> = -1;</w:t>
+      </w:r>
+    </w:p>
+    <w:p>
+      <w:pPr>
+        <w:autoSpaceDE w:val="0"/>
+        <w:autoSpaceDN w:val="0"/>
+        <w:adjustRightInd w:val="0"/>
+        <w:jc w:val="left"/>
+        <w:rPr>
+          <w:rFonts w:ascii="NSimSun" w:hAnsi="NSimSun" w:cs="NSimSun"/>
+          <w:color w:val="000000"/>
+          <w:kern w:val="0"/>
+          <w:sz w:val="28"/>
+          <w:szCs w:val="28"/>
+        </w:rPr>
+      </w:pPr>
+      <w:r>
+        <w:rPr>
+          <w:rFonts w:ascii="NSimSun" w:hAnsi="NSimSun" w:cs="NSimSun"/>
+          <w:color w:val="000000"/>
+          <w:kern w:val="0"/>
+          <w:sz w:val="28"/>
+          <w:szCs w:val="28"/>
+        </w:rPr>
+        <w:t xml:space="preserve">    </w:t>
+      </w:r>
+      <w:r>
+        <w:rPr>
+          <w:rFonts w:ascii="NSimSun" w:hAnsi="NSimSun" w:cs="NSimSun"/>
+          <w:color w:val="0000FF"/>
+          <w:kern w:val="0"/>
+          <w:sz w:val="28"/>
+          <w:szCs w:val="28"/>
+        </w:rPr>
+        <w:t>unsigned</w:t>
+      </w:r>
+      <w:r>
+        <w:rPr>
+          <w:rFonts w:ascii="NSimSun" w:hAnsi="NSimSun" w:cs="NSimSun"/>
+          <w:color w:val="000000"/>
+          <w:kern w:val="0"/>
+          <w:sz w:val="28"/>
+          <w:szCs w:val="28"/>
+        </w:rPr>
+        <w:t xml:space="preserve"> </w:t>
+      </w:r>
+      <w:r>
+        <w:rPr>
+          <w:rFonts w:ascii="NSimSun" w:hAnsi="NSimSun" w:cs="NSimSun"/>
+          <w:color w:val="0000FF"/>
+          <w:kern w:val="0"/>
+          <w:sz w:val="28"/>
+          <w:szCs w:val="28"/>
+        </w:rPr>
+        <w:t>short</w:t>
+      </w:r>
+      <w:r>
+        <w:rPr>
+          <w:rFonts w:ascii="NSimSun" w:hAnsi="NSimSun" w:cs="NSimSun"/>
+          <w:color w:val="000000"/>
+          <w:kern w:val="0"/>
+          <w:sz w:val="28"/>
+          <w:szCs w:val="28"/>
+        </w:rPr>
+        <w:t xml:space="preserve"> </w:t>
+      </w:r>
+      <w:r>
+        <w:rPr>
+          <w:rFonts w:ascii="NSimSun" w:hAnsi="NSimSun" w:cs="NSimSun"/>
+          <w:color w:val="0000FF"/>
+          <w:kern w:val="0"/>
+          <w:sz w:val="28"/>
+          <w:szCs w:val="28"/>
+        </w:rPr>
+        <w:t>int</w:t>
+      </w:r>
+      <w:r>
+        <w:rPr>
+          <w:rFonts w:ascii="NSimSun" w:hAnsi="NSimSun" w:cs="NSimSun"/>
+          <w:color w:val="000000"/>
+          <w:kern w:val="0"/>
+          <w:sz w:val="28"/>
+          <w:szCs w:val="28"/>
+        </w:rPr>
+        <w:t xml:space="preserve"> </w:t>
+      </w:r>
+      <w:r>
+        <w:rPr>
+          <w:rFonts w:ascii="NSimSun" w:hAnsi="NSimSun" w:cs="NSimSun"/>
+          <w:color w:val="000080"/>
+          <w:kern w:val="0"/>
+          <w:sz w:val="28"/>
+          <w:szCs w:val="28"/>
+        </w:rPr>
+        <w:t>n</w:t>
+      </w:r>
+      <w:r>
+        <w:rPr>
+          <w:rFonts w:ascii="NSimSun" w:hAnsi="NSimSun" w:cs="NSimSun"/>
+          <w:color w:val="000000"/>
+          <w:kern w:val="0"/>
+          <w:sz w:val="28"/>
+          <w:szCs w:val="28"/>
+        </w:rPr>
+        <w:t xml:space="preserve"> = 65535;</w:t>
+      </w:r>
+    </w:p>
+    <w:p>
+      <w:pPr>
+        <w:autoSpaceDE w:val="0"/>
+        <w:autoSpaceDN w:val="0"/>
+        <w:adjustRightInd w:val="0"/>
+        <w:jc w:val="left"/>
+        <w:rPr>
+          <w:rFonts w:ascii="NSimSun" w:hAnsi="NSimSun" w:cs="NSimSun"/>
+          <w:color w:val="000000"/>
+          <w:kern w:val="0"/>
+          <w:sz w:val="28"/>
+          <w:szCs w:val="28"/>
+        </w:rPr>
+      </w:pPr>
+      <w:r>
+        <w:rPr>
+          <w:rFonts w:ascii="NSimSun" w:hAnsi="NSimSun" w:cs="NSimSun"/>
+          <w:color w:val="000000"/>
+          <w:kern w:val="0"/>
+          <w:sz w:val="19"/>
+          <w:szCs w:val="19"/>
+        </w:rPr>
+        <w:t xml:space="preserve">    </w:t>
+      </w:r>
+      <w:r>
+        <w:rPr>
+          <w:rFonts w:ascii="NSimSun" w:hAnsi="NSimSun" w:cs="NSimSun" w:hint="eastAsia"/>
+          <w:color w:val="000000"/>
+          <w:kern w:val="0"/>
+          <w:sz w:val="19"/>
+          <w:szCs w:val="19"/>
+        </w:rPr>
+        <w:t xml:space="preserve">  </w:t>
+      </w:r>
+      <w:r>
+        <w:rPr>
+          <w:rFonts w:ascii="NSimSun" w:hAnsi="NSimSun" w:cs="NSimSun"/>
+          <w:color w:val="0000FF"/>
+          <w:kern w:val="0"/>
+          <w:sz w:val="28"/>
+          <w:szCs w:val="28"/>
+        </w:rPr>
+        <w:t>int</w:t>
+      </w:r>
+      <w:r>
+        <w:rPr>
+          <w:rFonts w:ascii="NSimSun" w:hAnsi="NSimSun" w:cs="NSimSun"/>
+          <w:color w:val="000000"/>
+          <w:kern w:val="0"/>
+          <w:sz w:val="28"/>
+          <w:szCs w:val="28"/>
+        </w:rPr>
+        <w:t xml:space="preserve"> </w:t>
+      </w:r>
+      <w:r>
+        <w:rPr>
+          <w:rFonts w:ascii="NSimSun" w:hAnsi="NSimSun" w:cs="NSimSun"/>
+          <w:color w:val="000080"/>
+          <w:kern w:val="0"/>
+          <w:sz w:val="28"/>
+          <w:szCs w:val="28"/>
+        </w:rPr>
+        <w:t>s</w:t>
+      </w:r>
+      <w:r>
+        <w:rPr>
+          <w:rFonts w:ascii="NSimSun" w:hAnsi="NSimSun" w:cs="NSimSun"/>
+          <w:color w:val="000000"/>
+          <w:kern w:val="0"/>
+          <w:sz w:val="28"/>
+          <w:szCs w:val="28"/>
+        </w:rPr>
+        <w:t xml:space="preserve"> = 0;</w:t>
+      </w:r>
+    </w:p>
+    <w:p>
+      <w:pPr>
+        <w:autoSpaceDE w:val="0"/>
+        <w:autoSpaceDN w:val="0"/>
+        <w:adjustRightInd w:val="0"/>
+        <w:jc w:val="left"/>
+        <w:rPr>
+          <w:rFonts w:ascii="NSimSun" w:hAnsi="NSimSun" w:cs="NSimSun"/>
+          <w:color w:val="000000"/>
+          <w:kern w:val="0"/>
+          <w:sz w:val="28"/>
+          <w:szCs w:val="28"/>
+        </w:rPr>
+      </w:pPr>
+      <w:r>
+        <w:rPr>
+          <w:rFonts w:ascii="NSimSun" w:hAnsi="NSimSun" w:cs="NSimSun"/>
+          <w:color w:val="000000"/>
+          <w:kern w:val="0"/>
+          <w:sz w:val="28"/>
+          <w:szCs w:val="28"/>
+        </w:rPr>
+        <w:t xml:space="preserve">    </w:t>
+      </w:r>
+      <w:r>
+        <w:rPr>
+          <w:rFonts w:ascii="NSimSun" w:hAnsi="NSimSun" w:cs="NSimSun"/>
+          <w:color w:val="008000"/>
+          <w:kern w:val="0"/>
+          <w:sz w:val="28"/>
+          <w:szCs w:val="28"/>
+        </w:rPr>
+        <w:t>// k</w:t>
+      </w:r>
+      <w:r>
+        <w:rPr>
+          <w:rFonts w:ascii="NSimSun" w:hAnsi="NSimSun" w:cs="NSimSun"/>
+          <w:color w:val="008000"/>
+          <w:kern w:val="0"/>
+          <w:sz w:val="28"/>
+          <w:szCs w:val="28"/>
+        </w:rPr>
+        <w:t>为无符号数，</w:t>
+      </w:r>
+      <w:r>
+        <w:rPr>
+          <w:rFonts w:ascii="NSimSun" w:hAnsi="NSimSun" w:cs="NSimSun"/>
+          <w:color w:val="008000"/>
+          <w:kern w:val="0"/>
+          <w:sz w:val="28"/>
+          <w:szCs w:val="28"/>
+        </w:rPr>
+        <w:t>m+8</w:t>
+      </w:r>
+      <w:r>
+        <w:rPr>
+          <w:rFonts w:ascii="NSimSun" w:hAnsi="NSimSun" w:cs="NSimSun"/>
+          <w:color w:val="008000"/>
+          <w:kern w:val="0"/>
+          <w:sz w:val="28"/>
+          <w:szCs w:val="28"/>
+        </w:rPr>
+        <w:t>的结果</w:t>
+      </w:r>
+      <w:r>
+        <w:rPr>
+          <w:rFonts w:ascii="NSimSun" w:hAnsi="NSimSun" w:cs="NSimSun"/>
+          <w:color w:val="008000"/>
+          <w:kern w:val="0"/>
+          <w:sz w:val="28"/>
+          <w:szCs w:val="28"/>
+        </w:rPr>
+        <w:t>-1</w:t>
+      </w:r>
+      <w:r>
+        <w:rPr>
+          <w:rFonts w:ascii="NSimSun" w:hAnsi="NSimSun" w:cs="NSimSun"/>
+          <w:color w:val="008000"/>
+          <w:kern w:val="0"/>
+          <w:sz w:val="28"/>
+          <w:szCs w:val="28"/>
+        </w:rPr>
+        <w:t>的补码当成无符号数处理</w:t>
+      </w:r>
+    </w:p>
+    <w:p>
+      <w:pPr>
+        <w:autoSpaceDE w:val="0"/>
+        <w:autoSpaceDN w:val="0"/>
+        <w:adjustRightInd w:val="0"/>
+        <w:jc w:val="left"/>
+        <w:rPr>
+          <w:rFonts w:ascii="NSimSun" w:hAnsi="NSimSun" w:cs="NSimSun"/>
+          <w:color w:val="000000"/>
+          <w:kern w:val="0"/>
+          <w:sz w:val="28"/>
+          <w:szCs w:val="28"/>
+        </w:rPr>
+      </w:pPr>
+      <w:r>
+        <w:rPr>
+          <w:rFonts w:ascii="NSimSun" w:hAnsi="NSimSun" w:cs="NSimSun"/>
+          <w:color w:val="000000"/>
+          <w:kern w:val="0"/>
+          <w:sz w:val="28"/>
+          <w:szCs w:val="28"/>
+        </w:rPr>
+        <w:t xml:space="preserve">    </w:t>
+      </w:r>
+      <w:r>
+        <w:rPr>
+          <w:rFonts w:ascii="NSimSun" w:hAnsi="NSimSun" w:cs="NSimSun"/>
+          <w:color w:val="000080"/>
+          <w:kern w:val="0"/>
+          <w:sz w:val="28"/>
+          <w:szCs w:val="28"/>
+        </w:rPr>
+        <w:t>k</w:t>
+      </w:r>
+      <w:r>
+        <w:rPr>
+          <w:rFonts w:ascii="NSimSun" w:hAnsi="NSimSun" w:cs="NSimSun"/>
+          <w:color w:val="000000"/>
+          <w:kern w:val="0"/>
+          <w:sz w:val="28"/>
+          <w:szCs w:val="28"/>
+        </w:rPr>
+        <w:t xml:space="preserve"> = </w:t>
+      </w:r>
+      <w:r>
+        <w:rPr>
+          <w:rFonts w:ascii="NSimSun" w:hAnsi="NSimSun" w:cs="NSimSun"/>
+          <w:color w:val="000080"/>
+          <w:kern w:val="0"/>
+          <w:sz w:val="28"/>
+          <w:szCs w:val="28"/>
+        </w:rPr>
+        <w:t>m</w:t>
+      </w:r>
+      <w:r>
+        <w:rPr>
+          <w:rFonts w:ascii="NSimSun" w:hAnsi="NSimSun" w:cs="NSimSun"/>
+          <w:color w:val="000000"/>
+          <w:kern w:val="0"/>
+          <w:sz w:val="28"/>
+          <w:szCs w:val="28"/>
+        </w:rPr>
+        <w:t xml:space="preserve"> + 8;</w:t>
+      </w:r>
+    </w:p>
+    <w:p>
+      <w:pPr>
+        <w:autoSpaceDE w:val="0"/>
+        <w:autoSpaceDN w:val="0"/>
+        <w:adjustRightInd w:val="0"/>
+        <w:jc w:val="left"/>
+        <w:rPr>
+          <w:rFonts w:ascii="NSimSun" w:hAnsi="NSimSun" w:cs="NSimSun"/>
+          <w:color w:val="000000"/>
+          <w:kern w:val="0"/>
+          <w:sz w:val="28"/>
+          <w:szCs w:val="28"/>
+        </w:rPr>
+      </w:pPr>
+      <w:r>
+        <w:rPr>
+          <w:rFonts w:ascii="NSimSun" w:hAnsi="NSimSun" w:cs="NSimSun"/>
+          <w:color w:val="000000"/>
+          <w:kern w:val="0"/>
+          <w:sz w:val="28"/>
+          <w:szCs w:val="28"/>
+        </w:rPr>
+        <w:t xml:space="preserve">    </w:t>
+      </w:r>
+      <w:r>
+        <w:rPr>
+          <w:rFonts w:ascii="NSimSun" w:hAnsi="NSimSun" w:cs="NSimSun"/>
+          <w:i/>
+          <w:iCs/>
+          <w:color w:val="880000"/>
+          <w:kern w:val="0"/>
+          <w:sz w:val="28"/>
+          <w:szCs w:val="28"/>
+        </w:rPr>
+        <w:t>printf</w:t>
+      </w:r>
+      <w:r>
+        <w:rPr>
+          <w:rFonts w:ascii="NSimSun" w:hAnsi="NSimSun" w:cs="NSimSun"/>
+          <w:color w:val="000000"/>
+          <w:kern w:val="0"/>
+          <w:sz w:val="28"/>
+          <w:szCs w:val="28"/>
+        </w:rPr>
+        <w:t>(</w:t>
+      </w:r>
+      <w:r>
+        <w:rPr>
+          <w:rFonts w:ascii="NSimSun" w:hAnsi="NSimSun" w:cs="NSimSun"/>
+          <w:color w:val="A31515"/>
+          <w:kern w:val="0"/>
+          <w:sz w:val="28"/>
+          <w:szCs w:val="28"/>
+        </w:rPr>
+        <w:t>"%u\n"</w:t>
+      </w:r>
+      <w:r>
+        <w:rPr>
+          <w:rFonts w:ascii="NSimSun" w:hAnsi="NSimSun" w:cs="NSimSun"/>
+          <w:color w:val="000000"/>
+          <w:kern w:val="0"/>
+          <w:sz w:val="28"/>
+          <w:szCs w:val="28"/>
+        </w:rPr>
+        <w:t xml:space="preserve">, </w:t>
+      </w:r>
+      <w:r>
+        <w:rPr>
+          <w:rFonts w:ascii="NSimSun" w:hAnsi="NSimSun" w:cs="NSimSun"/>
+          <w:color w:val="000080"/>
+          <w:kern w:val="0"/>
+          <w:sz w:val="28"/>
+          <w:szCs w:val="28"/>
+        </w:rPr>
+        <w:t>k</w:t>
+      </w:r>
+      <w:r>
+        <w:rPr>
+          <w:rFonts w:ascii="NSimSun" w:hAnsi="NSimSun" w:cs="NSimSun"/>
+          <w:color w:val="000000"/>
+          <w:kern w:val="0"/>
+          <w:sz w:val="28"/>
+          <w:szCs w:val="28"/>
+        </w:rPr>
+        <w:t xml:space="preserve">);  </w:t>
+      </w:r>
+      <w:r>
+        <w:rPr>
+          <w:rFonts w:ascii="NSimSun" w:hAnsi="NSimSun" w:cs="NSimSun"/>
+          <w:color w:val="008000"/>
+          <w:kern w:val="0"/>
+          <w:sz w:val="28"/>
+          <w:szCs w:val="28"/>
+        </w:rPr>
+        <w:t>// 4294967295</w:t>
+      </w:r>
+    </w:p>
+    <w:p>
+      <w:pPr>
+        <w:autoSpaceDE w:val="0"/>
+        <w:autoSpaceDN w:val="0"/>
+        <w:adjustRightInd w:val="0"/>
+        <w:jc w:val="left"/>
+        <w:rPr>
+          <w:rFonts w:ascii="NSimSun" w:hAnsi="NSimSun" w:cs="NSimSun"/>
+          <w:color w:val="000000"/>
+          <w:kern w:val="0"/>
+          <w:sz w:val="28"/>
+          <w:szCs w:val="28"/>
+        </w:rPr>
+      </w:pPr>
+    </w:p>
+    <w:p>
+      <w:pPr>
+        <w:autoSpaceDE w:val="0"/>
+        <w:autoSpaceDN w:val="0"/>
+        <w:adjustRightInd w:val="0"/>
+        <w:jc w:val="left"/>
+        <w:rPr>
+          <w:rFonts w:ascii="NSimSun" w:hAnsi="NSimSun" w:cs="NSimSun"/>
+          <w:color w:val="000000"/>
+          <w:kern w:val="0"/>
+          <w:sz w:val="28"/>
+          <w:szCs w:val="28"/>
+        </w:rPr>
+      </w:pPr>
+      <w:r>
+        <w:rPr>
+          <w:rFonts w:ascii="NSimSun" w:hAnsi="NSimSun" w:cs="NSimSun"/>
+          <w:color w:val="000000"/>
+          <w:kern w:val="0"/>
+          <w:sz w:val="28"/>
+          <w:szCs w:val="28"/>
+        </w:rPr>
+        <w:t xml:space="preserve">    </w:t>
+      </w:r>
+      <w:r>
+        <w:rPr>
+          <w:rFonts w:ascii="NSimSun" w:hAnsi="NSimSun" w:cs="NSimSun"/>
+          <w:color w:val="008000"/>
+          <w:kern w:val="0"/>
+          <w:sz w:val="28"/>
+          <w:szCs w:val="28"/>
+        </w:rPr>
+        <w:t>// m1</w:t>
+      </w:r>
+      <w:r>
+        <w:rPr>
+          <w:rFonts w:ascii="NSimSun" w:hAnsi="NSimSun" w:cs="NSimSun"/>
+          <w:color w:val="008000"/>
+          <w:kern w:val="0"/>
+          <w:sz w:val="28"/>
+          <w:szCs w:val="28"/>
+        </w:rPr>
+        <w:t>为有符号数，</w:t>
+      </w:r>
+      <w:r>
+        <w:rPr>
+          <w:rFonts w:ascii="NSimSun" w:hAnsi="NSimSun" w:cs="NSimSun"/>
+          <w:color w:val="008000"/>
+          <w:kern w:val="0"/>
+          <w:sz w:val="28"/>
+          <w:szCs w:val="28"/>
+        </w:rPr>
+        <w:t>n-9</w:t>
+      </w:r>
+      <w:r>
+        <w:rPr>
+          <w:rFonts w:ascii="NSimSun" w:hAnsi="NSimSun" w:cs="NSimSun"/>
+          <w:color w:val="008000"/>
+          <w:kern w:val="0"/>
+          <w:sz w:val="28"/>
+          <w:szCs w:val="28"/>
+        </w:rPr>
+        <w:t>的结果</w:t>
+      </w:r>
+      <w:r>
+        <w:rPr>
+          <w:rFonts w:ascii="NSimSun" w:hAnsi="NSimSun" w:cs="NSimSun"/>
+          <w:color w:val="008000"/>
+          <w:kern w:val="0"/>
+          <w:sz w:val="28"/>
+          <w:szCs w:val="28"/>
+        </w:rPr>
+        <w:t>65526</w:t>
+      </w:r>
+      <w:r>
+        <w:rPr>
+          <w:rFonts w:ascii="NSimSun" w:hAnsi="NSimSun" w:cs="NSimSun"/>
+          <w:color w:val="008000"/>
+          <w:kern w:val="0"/>
+          <w:sz w:val="28"/>
+          <w:szCs w:val="28"/>
+        </w:rPr>
+        <w:t>的补码当成有符号数处理</w:t>
+      </w:r>
+    </w:p>
+    <w:p>
+      <w:pPr>
+        <w:autoSpaceDE w:val="0"/>
+        <w:autoSpaceDN w:val="0"/>
+        <w:adjustRightInd w:val="0"/>
+        <w:jc w:val="left"/>
+        <w:rPr>
+          <w:rFonts w:ascii="NSimSun" w:hAnsi="NSimSun" w:cs="NSimSun"/>
+          <w:color w:val="000000"/>
+          <w:kern w:val="0"/>
+          <w:sz w:val="28"/>
+          <w:szCs w:val="28"/>
+        </w:rPr>
+      </w:pPr>
+      <w:r>
+        <w:rPr>
+          <w:rFonts w:ascii="NSimSun" w:hAnsi="NSimSun" w:cs="NSimSun"/>
+          <w:color w:val="000000"/>
+          <w:kern w:val="0"/>
+          <w:sz w:val="28"/>
+          <w:szCs w:val="28"/>
+        </w:rPr>
+        <w:t xml:space="preserve">    </w:t>
+      </w:r>
+      <w:r>
+        <w:rPr>
+          <w:rFonts w:ascii="NSimSun" w:hAnsi="NSimSun" w:cs="NSimSun"/>
+          <w:color w:val="000080"/>
+          <w:kern w:val="0"/>
+          <w:sz w:val="28"/>
+          <w:szCs w:val="28"/>
+        </w:rPr>
+        <w:t>m1</w:t>
+      </w:r>
+      <w:r>
+        <w:rPr>
+          <w:rFonts w:ascii="NSimSun" w:hAnsi="NSimSun" w:cs="NSimSun"/>
+          <w:color w:val="000000"/>
+          <w:kern w:val="0"/>
+          <w:sz w:val="28"/>
+          <w:szCs w:val="28"/>
+        </w:rPr>
+        <w:t xml:space="preserve"> = </w:t>
+      </w:r>
+      <w:r>
+        <w:rPr>
+          <w:rFonts w:ascii="NSimSun" w:hAnsi="NSimSun" w:cs="NSimSun"/>
+          <w:color w:val="000080"/>
+          <w:kern w:val="0"/>
+          <w:sz w:val="28"/>
+          <w:szCs w:val="28"/>
+        </w:rPr>
+        <w:t>n</w:t>
+      </w:r>
+      <w:r>
+        <w:rPr>
+          <w:rFonts w:ascii="NSimSun" w:hAnsi="NSimSun" w:cs="NSimSun"/>
+          <w:color w:val="000000"/>
+          <w:kern w:val="0"/>
+          <w:sz w:val="28"/>
+          <w:szCs w:val="28"/>
+        </w:rPr>
+        <w:t xml:space="preserve"> - 9;</w:t>
+      </w:r>
+    </w:p>
+    <w:p>
+      <w:pPr>
+        <w:spacing w:line="400" w:lineRule="exact"/>
+        <w:ind w:firstLine="552"/>
+        <w:rPr>
+          <w:rFonts w:ascii="NSimSun" w:hAnsi="NSimSun" w:cs="NSimSun" w:hint="eastAsia"/>
+          <w:color w:val="008000"/>
+          <w:kern w:val="0"/>
+          <w:sz w:val="28"/>
+          <w:szCs w:val="28"/>
+        </w:rPr>
+      </w:pPr>
+      <w:r>
+        <w:rPr>
+          <w:rFonts w:ascii="NSimSun" w:hAnsi="NSimSun" w:cs="NSimSun"/>
+          <w:i/>
+          <w:iCs/>
+          <w:color w:val="880000"/>
+          <w:kern w:val="0"/>
+          <w:sz w:val="28"/>
+          <w:szCs w:val="28"/>
+        </w:rPr>
+        <w:t>printf</w:t>
+      </w:r>
+      <w:r>
+        <w:rPr>
+          <w:rFonts w:ascii="NSimSun" w:hAnsi="NSimSun" w:cs="NSimSun"/>
+          <w:color w:val="000000"/>
+          <w:kern w:val="0"/>
+          <w:sz w:val="28"/>
+          <w:szCs w:val="28"/>
+        </w:rPr>
+        <w:t>(</w:t>
+      </w:r>
+      <w:r>
+        <w:rPr>
+          <w:rFonts w:ascii="NSimSun" w:hAnsi="NSimSun" w:cs="NSimSun"/>
+          <w:color w:val="A31515"/>
+          <w:kern w:val="0"/>
+          <w:sz w:val="28"/>
+          <w:szCs w:val="28"/>
+        </w:rPr>
+        <w:t>"%d\n"</w:t>
+      </w:r>
+      <w:r>
+        <w:rPr>
+          <w:rFonts w:ascii="NSimSun" w:hAnsi="NSimSun" w:cs="NSimSun"/>
+          <w:color w:val="000000"/>
+          <w:kern w:val="0"/>
+          <w:sz w:val="28"/>
+          <w:szCs w:val="28"/>
+        </w:rPr>
+        <w:t xml:space="preserve">, </w:t>
+      </w:r>
+      <w:r>
+        <w:rPr>
+          <w:rFonts w:ascii="NSimSun" w:hAnsi="NSimSun" w:cs="NSimSun"/>
+          <w:color w:val="000080"/>
+          <w:kern w:val="0"/>
+          <w:sz w:val="28"/>
+          <w:szCs w:val="28"/>
+        </w:rPr>
+        <w:t>m1</w:t>
+      </w:r>
+      <w:r>
+        <w:rPr>
+          <w:rFonts w:ascii="NSimSun" w:hAnsi="NSimSun" w:cs="NSimSun"/>
+          <w:color w:val="000000"/>
+          <w:kern w:val="0"/>
+          <w:sz w:val="28"/>
+          <w:szCs w:val="28"/>
+        </w:rPr>
+        <w:t xml:space="preserve">);  </w:t>
+      </w:r>
+      <w:r>
+        <w:rPr>
+          <w:rFonts w:ascii="NSimSun" w:hAnsi="NSimSun" w:cs="NSimSun"/>
+          <w:color w:val="008000"/>
+          <w:kern w:val="0"/>
+          <w:sz w:val="28"/>
+          <w:szCs w:val="28"/>
+        </w:rPr>
+        <w:t>// -10</w:t>
+      </w:r>
+    </w:p>
+    <w:p>
+      <w:pPr>
+        <w:spacing w:line="400" w:lineRule="exact"/>
+        <w:ind w:firstLine="552"/>
+        <w:rPr>
+          <w:rFonts w:ascii="Times New Roman" w:hAnsi="Times New Roman" w:cs="Times New Roman"/>
+          <w:sz w:val="28"/>
+          <w:szCs w:val="28"/>
+        </w:rPr>
+      </w:pPr>
+    </w:p>
+    <w:p>
+      <w:pPr>
+        <w:autoSpaceDE w:val="0"/>
+        <w:autoSpaceDN w:val="0"/>
+        <w:adjustRightInd w:val="0"/>
+        <w:jc w:val="left"/>
+        <w:rPr>
+          <w:rFonts w:ascii="NSimSun" w:hAnsi="NSimSun" w:cs="NSimSun"/>
+          <w:color w:val="000000"/>
+          <w:kern w:val="0"/>
+          <w:sz w:val="28"/>
+          <w:szCs w:val="28"/>
+        </w:rPr>
+      </w:pPr>
+      <w:r>
+        <w:rPr>
+          <w:rFonts w:ascii="NSimSun" w:hAnsi="NSimSun" w:cs="NSimSun"/>
+          <w:color w:val="000000"/>
+          <w:kern w:val="0"/>
+          <w:sz w:val="28"/>
+          <w:szCs w:val="28"/>
+        </w:rPr>
+        <w:t xml:space="preserve">    </w:t>
+      </w:r>
+      <w:r>
+        <w:rPr>
+          <w:rFonts w:ascii="NSimSun" w:hAnsi="NSimSun" w:cs="NSimSun"/>
+          <w:color w:val="008000"/>
+          <w:kern w:val="0"/>
+          <w:sz w:val="28"/>
+          <w:szCs w:val="28"/>
+        </w:rPr>
+        <w:t xml:space="preserve">// </w:t>
+      </w:r>
+      <w:r>
+        <w:rPr>
+          <w:rFonts w:ascii="NSimSun" w:hAnsi="NSimSun" w:cs="NSimSun"/>
+          <w:color w:val="008000"/>
+          <w:kern w:val="0"/>
+          <w:sz w:val="28"/>
+          <w:szCs w:val="28"/>
+        </w:rPr>
+        <w:t>发生溢出，得到的是</w:t>
+      </w:r>
+      <w:r>
+        <w:rPr>
+          <w:rFonts w:ascii="NSimSun" w:hAnsi="NSimSun" w:cs="NSimSun"/>
+          <w:color w:val="008000"/>
+          <w:kern w:val="0"/>
+          <w:sz w:val="28"/>
+          <w:szCs w:val="28"/>
+        </w:rPr>
+        <w:t>-2</w:t>
+      </w:r>
+      <w:r>
+        <w:rPr>
+          <w:rFonts w:ascii="NSimSun" w:hAnsi="NSimSun" w:cs="NSimSun"/>
+          <w:color w:val="008000"/>
+          <w:kern w:val="0"/>
+          <w:sz w:val="28"/>
+          <w:szCs w:val="28"/>
+        </w:rPr>
+        <w:t>的补码</w:t>
+      </w:r>
+    </w:p>
+    <w:p>
+      <w:pPr>
+        <w:autoSpaceDE w:val="0"/>
+        <w:autoSpaceDN w:val="0"/>
+        <w:adjustRightInd w:val="0"/>
+        <w:jc w:val="left"/>
+        <w:rPr>
+          <w:rFonts w:ascii="NSimSun" w:hAnsi="NSimSun" w:cs="NSimSun"/>
+          <w:color w:val="000000"/>
+          <w:kern w:val="0"/>
+          <w:sz w:val="28"/>
+          <w:szCs w:val="28"/>
+        </w:rPr>
+      </w:pPr>
+      <w:r>
+        <w:rPr>
+          <w:rFonts w:ascii="NSimSun" w:hAnsi="NSimSun" w:cs="NSimSun"/>
+          <w:color w:val="000000"/>
+          <w:kern w:val="0"/>
+          <w:sz w:val="28"/>
+          <w:szCs w:val="28"/>
+        </w:rPr>
+        <w:t xml:space="preserve">    </w:t>
+      </w:r>
+      <w:r>
+        <w:rPr>
+          <w:rFonts w:ascii="NSimSun" w:hAnsi="NSimSun" w:cs="NSimSun"/>
+          <w:color w:val="008000"/>
+          <w:kern w:val="0"/>
+          <w:sz w:val="28"/>
+          <w:szCs w:val="28"/>
+        </w:rPr>
+        <w:t>// 1111 1111 1111 1111 1111 1111 1111 1111 +</w:t>
+      </w:r>
+    </w:p>
+    <w:p>
+      <w:pPr>
+        <w:autoSpaceDE w:val="0"/>
+        <w:autoSpaceDN w:val="0"/>
+        <w:adjustRightInd w:val="0"/>
+        <w:jc w:val="left"/>
+        <w:rPr>
+          <w:rFonts w:ascii="NSimSun" w:hAnsi="NSimSun" w:cs="NSimSun"/>
+          <w:color w:val="000000"/>
+          <w:kern w:val="0"/>
+          <w:sz w:val="28"/>
+          <w:szCs w:val="28"/>
+        </w:rPr>
+      </w:pPr>
+      <w:r>
+        <w:rPr>
+          <w:rFonts w:ascii="NSimSun" w:hAnsi="NSimSun" w:cs="NSimSun"/>
+          <w:color w:val="000000"/>
+          <w:kern w:val="0"/>
+          <w:sz w:val="28"/>
+          <w:szCs w:val="28"/>
+        </w:rPr>
+        <w:t xml:space="preserve">    </w:t>
+      </w:r>
+      <w:r>
+        <w:rPr>
+          <w:rFonts w:ascii="NSimSun" w:hAnsi="NSimSun" w:cs="NSimSun"/>
+          <w:color w:val="008000"/>
+          <w:kern w:val="0"/>
+          <w:sz w:val="28"/>
+          <w:szCs w:val="28"/>
+        </w:rPr>
+        <w:t>// 1111 1111 1111 1111 1111 1111 1111 1111</w:t>
+      </w:r>
+    </w:p>
+    <w:p>
+      <w:pPr>
+        <w:autoSpaceDE w:val="0"/>
+        <w:autoSpaceDN w:val="0"/>
+        <w:adjustRightInd w:val="0"/>
+        <w:jc w:val="left"/>
+        <w:rPr>
+          <w:rFonts w:ascii="NSimSun" w:hAnsi="NSimSun" w:cs="NSimSun"/>
+          <w:color w:val="000000"/>
+          <w:kern w:val="0"/>
+          <w:sz w:val="28"/>
+          <w:szCs w:val="28"/>
+        </w:rPr>
+      </w:pPr>
+      <w:r>
+        <w:rPr>
+          <w:rFonts w:ascii="NSimSun" w:hAnsi="NSimSun" w:cs="NSimSun"/>
+          <w:color w:val="000000"/>
+          <w:kern w:val="0"/>
+          <w:sz w:val="28"/>
+          <w:szCs w:val="28"/>
+        </w:rPr>
+        <w:t xml:space="preserve">    </w:t>
+      </w:r>
+      <w:r>
+        <w:rPr>
+          <w:rFonts w:ascii="NSimSun" w:hAnsi="NSimSun" w:cs="NSimSun"/>
+          <w:color w:val="008000"/>
+          <w:kern w:val="0"/>
+          <w:sz w:val="28"/>
+          <w:szCs w:val="28"/>
+        </w:rPr>
+        <w:t>// = 1111 1111 1111 1111 1111 1111 1111 1110</w:t>
+      </w:r>
+    </w:p>
+    <w:p>
+      <w:pPr>
+        <w:autoSpaceDE w:val="0"/>
+        <w:autoSpaceDN w:val="0"/>
+        <w:adjustRightInd w:val="0"/>
+        <w:jc w:val="left"/>
+        <w:rPr>
+          <w:rFonts w:ascii="NSimSun" w:hAnsi="NSimSun" w:cs="NSimSun"/>
+          <w:color w:val="000000"/>
+          <w:kern w:val="0"/>
+          <w:sz w:val="28"/>
+          <w:szCs w:val="28"/>
+        </w:rPr>
+      </w:pPr>
+      <w:r>
+        <w:rPr>
+          <w:rFonts w:ascii="NSimSun" w:hAnsi="NSimSun" w:cs="NSimSun"/>
+          <w:color w:val="000000"/>
+          <w:kern w:val="0"/>
+          <w:sz w:val="28"/>
+          <w:szCs w:val="28"/>
+        </w:rPr>
+        <w:lastRenderedPageBreak/>
+        <w:t xml:space="preserve">    </w:t>
+      </w:r>
+      <w:r>
+        <w:rPr>
+          <w:rFonts w:ascii="NSimSun" w:hAnsi="NSimSun" w:cs="NSimSun"/>
+          <w:color w:val="000080"/>
+          <w:kern w:val="0"/>
+          <w:sz w:val="28"/>
+          <w:szCs w:val="28"/>
+        </w:rPr>
+        <w:t>s</w:t>
+      </w:r>
+      <w:r>
+        <w:rPr>
+          <w:rFonts w:ascii="NSimSun" w:hAnsi="NSimSun" w:cs="NSimSun"/>
+          <w:color w:val="000000"/>
+          <w:kern w:val="0"/>
+          <w:sz w:val="28"/>
+          <w:szCs w:val="28"/>
+        </w:rPr>
+        <w:t xml:space="preserve"> = </w:t>
+      </w:r>
+      <w:r>
+        <w:rPr>
+          <w:rFonts w:ascii="NSimSun" w:hAnsi="NSimSun" w:cs="NSimSun"/>
+          <w:color w:val="000080"/>
+          <w:kern w:val="0"/>
+          <w:sz w:val="28"/>
+          <w:szCs w:val="28"/>
+        </w:rPr>
+        <w:t>k</w:t>
+      </w:r>
+      <w:r>
+        <w:rPr>
+          <w:rFonts w:ascii="NSimSun" w:hAnsi="NSimSun" w:cs="NSimSun"/>
+          <w:color w:val="000000"/>
+          <w:kern w:val="0"/>
+          <w:sz w:val="28"/>
+          <w:szCs w:val="28"/>
+        </w:rPr>
+        <w:t xml:space="preserve"> + </w:t>
+      </w:r>
+      <w:r>
+        <w:rPr>
+          <w:rFonts w:ascii="NSimSun" w:hAnsi="NSimSun" w:cs="NSimSun"/>
+          <w:color w:val="000080"/>
+          <w:kern w:val="0"/>
+          <w:sz w:val="28"/>
+          <w:szCs w:val="28"/>
+        </w:rPr>
+        <w:t>k</w:t>
+      </w:r>
+      <w:r>
+        <w:rPr>
+          <w:rFonts w:ascii="NSimSun" w:hAnsi="NSimSun" w:cs="NSimSun"/>
+          <w:color w:val="000000"/>
+          <w:kern w:val="0"/>
+          <w:sz w:val="28"/>
+          <w:szCs w:val="28"/>
+        </w:rPr>
+        <w:t>;</w:t>
+      </w:r>
+    </w:p>
+    <w:p>
+      <w:pPr>
+        <w:spacing w:line="400" w:lineRule="exact"/>
+        <w:rPr>
+          <w:rFonts w:ascii="Times New Roman" w:hAnsi="Times New Roman" w:cs="Times New Roman" w:hint="eastAsia"/>
+          <w:sz w:val="28"/>
+          <w:szCs w:val="28"/>
+        </w:rPr>
+      </w:pPr>
+      <w:r>
+        <w:rPr>
+          <w:rFonts w:ascii="NSimSun" w:hAnsi="NSimSun" w:cs="NSimSun"/>
+          <w:color w:val="000000"/>
+          <w:kern w:val="0"/>
+          <w:sz w:val="28"/>
+          <w:szCs w:val="28"/>
+        </w:rPr>
+        <w:t xml:space="preserve">    </w:t>
+      </w:r>
+      <w:r>
+        <w:rPr>
+          <w:rFonts w:ascii="NSimSun" w:hAnsi="NSimSun" w:cs="NSimSun"/>
+          <w:i/>
+          <w:iCs/>
+          <w:color w:val="880000"/>
+          <w:kern w:val="0"/>
+          <w:sz w:val="28"/>
+          <w:szCs w:val="28"/>
+        </w:rPr>
+        <w:t>printf</w:t>
+      </w:r>
+      <w:r>
+        <w:rPr>
+          <w:rFonts w:ascii="NSimSun" w:hAnsi="NSimSun" w:cs="NSimSun"/>
+          <w:color w:val="000000"/>
+          <w:kern w:val="0"/>
+          <w:sz w:val="28"/>
+          <w:szCs w:val="28"/>
+        </w:rPr>
+        <w:t>(</w:t>
+      </w:r>
+      <w:r>
+        <w:rPr>
+          <w:rFonts w:ascii="NSimSun" w:hAnsi="NSimSun" w:cs="NSimSun"/>
+          <w:color w:val="A31515"/>
+          <w:kern w:val="0"/>
+          <w:sz w:val="28"/>
+          <w:szCs w:val="28"/>
+        </w:rPr>
+        <w:t>"%d\n"</w:t>
+      </w:r>
+      <w:r>
+        <w:rPr>
+          <w:rFonts w:ascii="NSimSun" w:hAnsi="NSimSun" w:cs="NSimSun"/>
+          <w:color w:val="000000"/>
+          <w:kern w:val="0"/>
+          <w:sz w:val="28"/>
+          <w:szCs w:val="28"/>
+        </w:rPr>
+        <w:t xml:space="preserve">, </w:t>
+      </w:r>
+      <w:r>
+        <w:rPr>
+          <w:rFonts w:ascii="NSimSun" w:hAnsi="NSimSun" w:cs="NSimSun"/>
+          <w:color w:val="000080"/>
+          <w:kern w:val="0"/>
+          <w:sz w:val="28"/>
+          <w:szCs w:val="28"/>
+        </w:rPr>
+        <w:t>s</w:t>
+      </w:r>
+      <w:r>
+        <w:rPr>
+          <w:rFonts w:ascii="NSimSun" w:hAnsi="NSimSun" w:cs="NSimSun"/>
+          <w:color w:val="000000"/>
+          <w:kern w:val="0"/>
+          <w:sz w:val="28"/>
+          <w:szCs w:val="28"/>
+        </w:rPr>
+        <w:t xml:space="preserve">);  </w:t>
+      </w:r>
+      <w:r>
+        <w:rPr>
+          <w:rFonts w:ascii="NSimSun" w:hAnsi="NSimSun" w:cs="NSimSun"/>
+          <w:color w:val="008000"/>
+          <w:kern w:val="0"/>
+          <w:sz w:val="28"/>
+          <w:szCs w:val="28"/>
+        </w:rPr>
+        <w:t>// -2</w:t>
+      </w:r>
+    </w:p>
+    <w:p>
+      <w:pPr>
+        <w:spacing w:line="400" w:lineRule="exact"/>
+        <w:rPr>
+          <w:rFonts w:ascii="Times New Roman" w:hAnsi="Times New Roman" w:cs="Times New Roman" w:hint="eastAsia"/>
+          <w:sz w:val="28"/>
+          <w:szCs w:val="28"/>
+        </w:rPr>
+      </w:pPr>
+    </w:p>
+    <w:p>
+      <w:pPr>
+        <w:spacing w:line="400" w:lineRule="exact"/>
+        <w:rPr>
+          <w:rFonts w:ascii="Times New Roman" w:hAnsi="Times New Roman" w:cs="Times New Roman" w:hint="eastAsia"/>
+          <w:sz w:val="28"/>
+          <w:szCs w:val="28"/>
+        </w:rPr>
+      </w:pPr>
+      <w:r>
+        <w:rPr>
+          <w:rFonts w:ascii="Times New Roman" w:hAnsi="Times New Roman" w:cs="Times New Roman" w:hint="eastAsia"/>
+          <w:sz w:val="28"/>
+          <w:szCs w:val="28"/>
+        </w:rPr>
+        <w:t>无符号数和有符号数的移位：</w:t>
+      </w:r>
+      <w:r>
+        <w:rPr>
+          <w:rFonts w:ascii="Times New Roman" w:hAnsi="Times New Roman" w:cs="Times New Roman" w:hint="eastAsia"/>
+          <w:sz w:val="28"/>
+          <w:szCs w:val="28"/>
+        </w:rPr>
+        <w:t>（</w:t>
+      </w:r>
+      <w:r>
+        <w:rPr>
+          <w:rFonts w:ascii="Times New Roman" w:hAnsi="Times New Roman" w:cs="Times New Roman" w:hint="eastAsia"/>
+          <w:color w:val="FF0000"/>
+          <w:sz w:val="28"/>
+          <w:szCs w:val="28"/>
+        </w:rPr>
+        <w:t>只有整数才能移位</w:t>
+      </w:r>
+      <w:r>
+        <w:rPr>
+          <w:rFonts w:ascii="Times New Roman" w:hAnsi="Times New Roman" w:cs="Times New Roman" w:hint="eastAsia"/>
+          <w:sz w:val="28"/>
+          <w:szCs w:val="28"/>
+        </w:rPr>
+        <w:t>）</w:t>
+      </w:r>
+    </w:p>
+    <w:p>
+      <w:pPr>
+        <w:spacing w:line="400" w:lineRule="exact"/>
+        <w:rPr>
+          <w:rFonts w:ascii="Times New Roman" w:hAnsi="Times New Roman" w:cs="Times New Roman" w:hint="eastAsia"/>
+          <w:sz w:val="28"/>
+          <w:szCs w:val="28"/>
+        </w:rPr>
+      </w:pPr>
+      <w:r>
+        <w:rPr>
+          <w:rFonts w:ascii="Times New Roman" w:hAnsi="Times New Roman" w:cs="Times New Roman" w:hint="eastAsia"/>
+          <w:sz w:val="28"/>
+          <w:szCs w:val="28"/>
+        </w:rPr>
+        <w:t>例：程序</w:t>
+      </w:r>
+      <w:r>
+        <w:rPr>
+          <w:rFonts w:ascii="Times New Roman" w:hAnsi="Times New Roman" w:cs="Times New Roman" w:hint="eastAsia"/>
+          <w:sz w:val="28"/>
+          <w:szCs w:val="28"/>
+        </w:rPr>
+        <w:t>unsign</w:t>
+      </w:r>
+      <w:r>
+        <w:rPr>
+          <w:rFonts w:ascii="Times New Roman" w:hAnsi="Times New Roman" w:cs="Times New Roman" w:hint="eastAsia"/>
+          <w:sz w:val="28"/>
+          <w:szCs w:val="28"/>
+        </w:rPr>
+        <w:t>_sign3</w:t>
+      </w:r>
+    </w:p>
+    <w:p>
+      <w:pPr>
+        <w:spacing w:line="400" w:lineRule="exact"/>
+        <w:rPr>
+          <w:rFonts w:ascii="Times New Roman" w:hAnsi="Times New Roman" w:cs="Times New Roman" w:hint="eastAsia"/>
+          <w:sz w:val="28"/>
+          <w:szCs w:val="28"/>
+        </w:rPr>
+      </w:pPr>
+      <w:r>
+        <w:rPr>
+          <w:rFonts w:ascii="Times New Roman" w:hAnsi="Times New Roman" w:cs="Times New Roman" w:hint="eastAsia"/>
+          <w:sz w:val="28"/>
+          <w:szCs w:val="28"/>
+        </w:rPr>
+        <w:t>对于无符号数，左移</w:t>
+      </w:r>
+      <w:r>
+        <w:rPr>
+          <w:rFonts w:ascii="Times New Roman" w:hAnsi="Times New Roman" w:cs="Times New Roman" w:hint="eastAsia"/>
+          <w:sz w:val="28"/>
+          <w:szCs w:val="28"/>
+        </w:rPr>
+        <w:t>1</w:t>
+      </w:r>
+      <w:r>
+        <w:rPr>
+          <w:rFonts w:ascii="Times New Roman" w:hAnsi="Times New Roman" w:cs="Times New Roman" w:hint="eastAsia"/>
+          <w:sz w:val="28"/>
+          <w:szCs w:val="28"/>
+        </w:rPr>
+        <w:t>位相当于乘以</w:t>
+      </w:r>
+      <w:r>
+        <w:rPr>
+          <w:rFonts w:ascii="Times New Roman" w:hAnsi="Times New Roman" w:cs="Times New Roman" w:hint="eastAsia"/>
+          <w:sz w:val="28"/>
+          <w:szCs w:val="28"/>
+        </w:rPr>
+        <w:t>2</w:t>
+      </w:r>
+      <w:r>
+        <w:rPr>
+          <w:rFonts w:ascii="Times New Roman" w:hAnsi="Times New Roman" w:cs="Times New Roman" w:hint="eastAsia"/>
+          <w:sz w:val="28"/>
+          <w:szCs w:val="28"/>
+        </w:rPr>
+        <w:t>，右移相当于除以</w:t>
+      </w:r>
+      <w:r>
+        <w:rPr>
+          <w:rFonts w:ascii="Times New Roman" w:hAnsi="Times New Roman" w:cs="Times New Roman" w:hint="eastAsia"/>
+          <w:sz w:val="28"/>
+          <w:szCs w:val="28"/>
+        </w:rPr>
+        <w:t>2</w:t>
+      </w:r>
+      <w:r>
+        <w:rPr>
+          <w:rFonts w:ascii="Times New Roman" w:hAnsi="Times New Roman" w:cs="Times New Roman" w:hint="eastAsia"/>
+          <w:sz w:val="28"/>
+          <w:szCs w:val="28"/>
+        </w:rPr>
+        <w:t>，</w:t>
+      </w:r>
+      <w:r>
+        <w:rPr>
+          <w:rFonts w:ascii="Times New Roman" w:hAnsi="Times New Roman" w:cs="Times New Roman" w:hint="eastAsia"/>
+          <w:color w:val="FF0000"/>
+          <w:sz w:val="28"/>
+          <w:szCs w:val="28"/>
+        </w:rPr>
+        <w:t>注意</w:t>
+      </w:r>
+      <w:r>
+        <w:rPr>
+          <w:rFonts w:ascii="Times New Roman" w:hAnsi="Times New Roman" w:cs="Times New Roman" w:hint="eastAsia"/>
+          <w:sz w:val="28"/>
+          <w:szCs w:val="28"/>
+        </w:rPr>
+        <w:t>：左移有可能会有溢出发生。</w:t>
+      </w:r>
+    </w:p>
+    <w:p>
+      <w:pPr>
+        <w:autoSpaceDE w:val="0"/>
+        <w:autoSpaceDN w:val="0"/>
+        <w:adjustRightInd w:val="0"/>
+        <w:jc w:val="left"/>
+        <w:rPr>
+          <w:rFonts w:ascii="NSimSun" w:hAnsi="NSimSun" w:cs="NSimSun"/>
+          <w:color w:val="000000"/>
+          <w:kern w:val="0"/>
+          <w:sz w:val="28"/>
+          <w:szCs w:val="28"/>
+        </w:rPr>
+      </w:pPr>
+      <w:r>
+        <w:rPr>
+          <w:rFonts w:ascii="NSimSun" w:hAnsi="NSimSun" w:cs="NSimSun"/>
+          <w:color w:val="000000"/>
+          <w:kern w:val="0"/>
+          <w:sz w:val="28"/>
+          <w:szCs w:val="28"/>
+        </w:rPr>
+        <w:t xml:space="preserve">    </w:t>
+      </w:r>
+      <w:r>
+        <w:rPr>
+          <w:rFonts w:ascii="NSimSun" w:hAnsi="NSimSun" w:cs="NSimSun"/>
+          <w:color w:val="0000FF"/>
+          <w:kern w:val="0"/>
+          <w:sz w:val="28"/>
+          <w:szCs w:val="28"/>
+        </w:rPr>
+        <w:t>unsigned</w:t>
+      </w:r>
+      <w:r>
+        <w:rPr>
+          <w:rFonts w:ascii="NSimSun" w:hAnsi="NSimSun" w:cs="NSimSun"/>
+          <w:color w:val="000000"/>
+          <w:kern w:val="0"/>
+          <w:sz w:val="28"/>
+          <w:szCs w:val="28"/>
+        </w:rPr>
+        <w:t xml:space="preserve"> </w:t>
+      </w:r>
+      <w:r>
+        <w:rPr>
+          <w:rFonts w:ascii="NSimSun" w:hAnsi="NSimSun" w:cs="NSimSun"/>
+          <w:color w:val="0000FF"/>
+          <w:kern w:val="0"/>
+          <w:sz w:val="28"/>
+          <w:szCs w:val="28"/>
+        </w:rPr>
+        <w:t>char</w:t>
+      </w:r>
+      <w:r>
+        <w:rPr>
+          <w:rFonts w:ascii="NSimSun" w:hAnsi="NSimSun" w:cs="NSimSun"/>
+          <w:color w:val="000000"/>
+          <w:kern w:val="0"/>
+          <w:sz w:val="28"/>
+          <w:szCs w:val="28"/>
+        </w:rPr>
+        <w:t xml:space="preserve"> </w:t>
+      </w:r>
+      <w:r>
+        <w:rPr>
+          <w:rFonts w:ascii="NSimSun" w:hAnsi="NSimSun" w:cs="NSimSun"/>
+          <w:color w:val="000080"/>
+          <w:kern w:val="0"/>
+          <w:sz w:val="28"/>
+          <w:szCs w:val="28"/>
+        </w:rPr>
+        <w:t>b</w:t>
+      </w:r>
+      <w:r>
+        <w:rPr>
+          <w:rFonts w:ascii="NSimSun" w:hAnsi="NSimSun" w:cs="NSimSun"/>
+          <w:color w:val="000000"/>
+          <w:kern w:val="0"/>
+          <w:sz w:val="28"/>
+          <w:szCs w:val="28"/>
+        </w:rPr>
+        <w:t xml:space="preserve"> = 54;</w:t>
+      </w:r>
+    </w:p>
+    <w:p>
+      <w:pPr>
+        <w:spacing w:line="400" w:lineRule="exact"/>
+        <w:ind w:firstLine="372"/>
+        <w:rPr>
+          <w:rFonts w:ascii="NSimSun" w:hAnsi="NSimSun" w:cs="NSimSun" w:hint="eastAsia"/>
+          <w:color w:val="000000"/>
+          <w:kern w:val="0"/>
+          <w:sz w:val="28"/>
+          <w:szCs w:val="28"/>
+        </w:rPr>
+      </w:pPr>
+      <w:r>
+        <w:rPr>
+          <w:rFonts w:ascii="NSimSun" w:hAnsi="NSimSun" w:cs="NSimSun"/>
+          <w:color w:val="0000FF"/>
+          <w:kern w:val="0"/>
+          <w:sz w:val="28"/>
+          <w:szCs w:val="28"/>
+        </w:rPr>
+        <w:t>unsigned</w:t>
+      </w:r>
+      <w:r>
+        <w:rPr>
+          <w:rFonts w:ascii="NSimSun" w:hAnsi="NSimSun" w:cs="NSimSun"/>
+          <w:color w:val="000000"/>
+          <w:kern w:val="0"/>
+          <w:sz w:val="28"/>
+          <w:szCs w:val="28"/>
+        </w:rPr>
+        <w:t xml:space="preserve"> </w:t>
+      </w:r>
+      <w:r>
+        <w:rPr>
+          <w:rFonts w:ascii="NSimSun" w:hAnsi="NSimSun" w:cs="NSimSun"/>
+          <w:color w:val="0000FF"/>
+          <w:kern w:val="0"/>
+          <w:sz w:val="28"/>
+          <w:szCs w:val="28"/>
+        </w:rPr>
+        <w:t>char</w:t>
+      </w:r>
+      <w:r>
+        <w:rPr>
+          <w:rFonts w:ascii="NSimSun" w:hAnsi="NSimSun" w:cs="NSimSun"/>
+          <w:color w:val="000000"/>
+          <w:kern w:val="0"/>
+          <w:sz w:val="28"/>
+          <w:szCs w:val="28"/>
+        </w:rPr>
+        <w:t xml:space="preserve"> </w:t>
+      </w:r>
+      <w:r>
+        <w:rPr>
+          <w:rFonts w:ascii="NSimSun" w:hAnsi="NSimSun" w:cs="NSimSun"/>
+          <w:color w:val="000080"/>
+          <w:kern w:val="0"/>
+          <w:sz w:val="28"/>
+          <w:szCs w:val="28"/>
+        </w:rPr>
+        <w:t>c</w:t>
+      </w:r>
+      <w:r>
+        <w:rPr>
+          <w:rFonts w:ascii="NSimSun" w:hAnsi="NSimSun" w:cs="NSimSun"/>
+          <w:color w:val="000000"/>
+          <w:kern w:val="0"/>
+          <w:sz w:val="28"/>
+          <w:szCs w:val="28"/>
+        </w:rPr>
+        <w:t xml:space="preserve"> = 254;</w:t>
+      </w:r>
+    </w:p>
+    <w:p>
+      <w:pPr>
+        <w:autoSpaceDE w:val="0"/>
+        <w:autoSpaceDN w:val="0"/>
+        <w:adjustRightInd w:val="0"/>
+        <w:jc w:val="left"/>
+        <w:rPr>
+          <w:rFonts w:ascii="NSimSun" w:hAnsi="NSimSun" w:cs="NSimSun"/>
+          <w:color w:val="000000"/>
+          <w:kern w:val="0"/>
+          <w:sz w:val="28"/>
+          <w:szCs w:val="28"/>
+        </w:rPr>
+      </w:pPr>
+      <w:r>
+        <w:rPr>
+          <w:rFonts w:ascii="NSimSun" w:hAnsi="NSimSun" w:cs="NSimSun"/>
+          <w:color w:val="000000"/>
+          <w:kern w:val="0"/>
+          <w:sz w:val="28"/>
+          <w:szCs w:val="28"/>
+        </w:rPr>
+        <w:t xml:space="preserve">    </w:t>
+      </w:r>
+      <w:r>
+        <w:rPr>
+          <w:rFonts w:ascii="NSimSun" w:hAnsi="NSimSun" w:cs="NSimSun"/>
+          <w:color w:val="000080"/>
+          <w:kern w:val="0"/>
+          <w:sz w:val="28"/>
+          <w:szCs w:val="28"/>
+        </w:rPr>
+        <w:t>b</w:t>
+      </w:r>
+      <w:r>
+        <w:rPr>
+          <w:rFonts w:ascii="NSimSun" w:hAnsi="NSimSun" w:cs="NSimSun"/>
+          <w:color w:val="000000"/>
+          <w:kern w:val="0"/>
+          <w:sz w:val="28"/>
+          <w:szCs w:val="28"/>
+        </w:rPr>
+        <w:t xml:space="preserve"> = </w:t>
+      </w:r>
+      <w:r>
+        <w:rPr>
+          <w:rFonts w:ascii="NSimSun" w:hAnsi="NSimSun" w:cs="NSimSun"/>
+          <w:color w:val="000080"/>
+          <w:kern w:val="0"/>
+          <w:sz w:val="28"/>
+          <w:szCs w:val="28"/>
+        </w:rPr>
+        <w:t>b</w:t>
+      </w:r>
+      <w:r>
+        <w:rPr>
+          <w:rFonts w:ascii="NSimSun" w:hAnsi="NSimSun" w:cs="NSimSun"/>
+          <w:color w:val="000000"/>
+          <w:kern w:val="0"/>
+          <w:sz w:val="28"/>
+          <w:szCs w:val="28"/>
+        </w:rPr>
+        <w:t xml:space="preserve"> &lt;&lt; 1;</w:t>
+      </w:r>
+    </w:p>
+    <w:p>
+      <w:pPr>
+        <w:autoSpaceDE w:val="0"/>
+        <w:autoSpaceDN w:val="0"/>
+        <w:adjustRightInd w:val="0"/>
+        <w:jc w:val="left"/>
+        <w:rPr>
+          <w:rFonts w:ascii="NSimSun" w:hAnsi="NSimSun" w:cs="NSimSun"/>
+          <w:color w:val="000000"/>
+          <w:kern w:val="0"/>
+          <w:sz w:val="28"/>
+          <w:szCs w:val="28"/>
+        </w:rPr>
+      </w:pPr>
+    </w:p>
+    <w:p>
+      <w:pPr>
+        <w:autoSpaceDE w:val="0"/>
+        <w:autoSpaceDN w:val="0"/>
+        <w:adjustRightInd w:val="0"/>
+        <w:jc w:val="left"/>
+        <w:rPr>
+          <w:rFonts w:ascii="NSimSun" w:hAnsi="NSimSun" w:cs="NSimSun"/>
+          <w:color w:val="000000"/>
+          <w:kern w:val="0"/>
+          <w:sz w:val="28"/>
+          <w:szCs w:val="28"/>
+        </w:rPr>
+      </w:pPr>
+      <w:r>
+        <w:rPr>
+          <w:rFonts w:ascii="NSimSun" w:hAnsi="NSimSun" w:cs="NSimSun"/>
+          <w:color w:val="000000"/>
+          <w:kern w:val="0"/>
+          <w:sz w:val="28"/>
+          <w:szCs w:val="28"/>
+        </w:rPr>
+        <w:t xml:space="preserve">    </w:t>
+      </w:r>
+      <w:r>
+        <w:rPr>
+          <w:rFonts w:ascii="NSimSun" w:hAnsi="NSimSun" w:cs="NSimSun"/>
+          <w:color w:val="008000"/>
+          <w:kern w:val="0"/>
+          <w:sz w:val="28"/>
+          <w:szCs w:val="28"/>
+        </w:rPr>
+        <w:t>// 254:1111 1110</w:t>
+      </w:r>
+    </w:p>
+    <w:p>
+      <w:pPr>
+        <w:autoSpaceDE w:val="0"/>
+        <w:autoSpaceDN w:val="0"/>
+        <w:adjustRightInd w:val="0"/>
+        <w:jc w:val="left"/>
+        <w:rPr>
+          <w:rFonts w:ascii="NSimSun" w:hAnsi="NSimSun" w:cs="NSimSun"/>
+          <w:color w:val="000000"/>
+          <w:kern w:val="0"/>
+          <w:sz w:val="28"/>
+          <w:szCs w:val="28"/>
+        </w:rPr>
+      </w:pPr>
+      <w:r>
+        <w:rPr>
+          <w:rFonts w:ascii="NSimSun" w:hAnsi="NSimSun" w:cs="NSimSun"/>
+          <w:color w:val="000000"/>
+          <w:kern w:val="0"/>
+          <w:sz w:val="28"/>
+          <w:szCs w:val="28"/>
+        </w:rPr>
+        <w:t xml:space="preserve">    </w:t>
+      </w:r>
+      <w:r>
+        <w:rPr>
+          <w:rFonts w:ascii="NSimSun" w:hAnsi="NSimSun" w:cs="NSimSun"/>
+          <w:color w:val="008000"/>
+          <w:kern w:val="0"/>
+          <w:sz w:val="28"/>
+          <w:szCs w:val="28"/>
+        </w:rPr>
+        <w:t xml:space="preserve">// </w:t>
+      </w:r>
+      <w:r>
+        <w:rPr>
+          <w:rFonts w:ascii="NSimSun" w:hAnsi="NSimSun" w:cs="NSimSun"/>
+          <w:color w:val="008000"/>
+          <w:kern w:val="0"/>
+          <w:sz w:val="28"/>
+          <w:szCs w:val="28"/>
+        </w:rPr>
+        <w:t>左移</w:t>
+      </w:r>
+      <w:r>
+        <w:rPr>
+          <w:rFonts w:ascii="NSimSun" w:hAnsi="NSimSun" w:cs="NSimSun"/>
+          <w:color w:val="008000"/>
+          <w:kern w:val="0"/>
+          <w:sz w:val="28"/>
+          <w:szCs w:val="28"/>
+        </w:rPr>
+        <w:t>1</w:t>
+      </w:r>
+      <w:r>
+        <w:rPr>
+          <w:rFonts w:ascii="NSimSun" w:hAnsi="NSimSun" w:cs="NSimSun"/>
+          <w:color w:val="008000"/>
+          <w:kern w:val="0"/>
+          <w:sz w:val="28"/>
+          <w:szCs w:val="28"/>
+        </w:rPr>
+        <w:t>位变成：</w:t>
+      </w:r>
+      <w:r>
+        <w:rPr>
+          <w:rFonts w:ascii="NSimSun" w:hAnsi="NSimSun" w:cs="NSimSun"/>
+          <w:color w:val="008000"/>
+          <w:kern w:val="0"/>
+          <w:sz w:val="28"/>
+          <w:szCs w:val="28"/>
+        </w:rPr>
+        <w:t>1111 1100</w:t>
+      </w:r>
+    </w:p>
+    <w:p>
+      <w:pPr>
+        <w:spacing w:line="400" w:lineRule="exact"/>
+        <w:ind w:firstLine="372"/>
+        <w:rPr>
+          <w:rFonts w:ascii="Times New Roman" w:hAnsi="Times New Roman" w:cs="Times New Roman" w:hint="eastAsia"/>
+          <w:sz w:val="28"/>
+          <w:szCs w:val="28"/>
+        </w:rPr>
+      </w:pPr>
+      <w:r>
+        <w:rPr>
+          <w:rFonts w:ascii="NSimSun" w:hAnsi="NSimSun" w:cs="NSimSun"/>
+          <w:color w:val="000080"/>
+          <w:kern w:val="0"/>
+          <w:sz w:val="28"/>
+          <w:szCs w:val="28"/>
+        </w:rPr>
+        <w:t>c</w:t>
+      </w:r>
+      <w:r>
+        <w:rPr>
+          <w:rFonts w:ascii="NSimSun" w:hAnsi="NSimSun" w:cs="NSimSun"/>
+          <w:color w:val="000000"/>
+          <w:kern w:val="0"/>
+          <w:sz w:val="28"/>
+          <w:szCs w:val="28"/>
+        </w:rPr>
+        <w:t xml:space="preserve"> = </w:t>
+      </w:r>
+      <w:r>
+        <w:rPr>
+          <w:rFonts w:ascii="NSimSun" w:hAnsi="NSimSun" w:cs="NSimSun"/>
+          <w:color w:val="000080"/>
+          <w:kern w:val="0"/>
+          <w:sz w:val="28"/>
+          <w:szCs w:val="28"/>
+        </w:rPr>
+        <w:t>c</w:t>
+      </w:r>
+      <w:r>
+        <w:rPr>
+          <w:rFonts w:ascii="NSimSun" w:hAnsi="NSimSun" w:cs="NSimSun"/>
+          <w:color w:val="000000"/>
+          <w:kern w:val="0"/>
+          <w:sz w:val="28"/>
+          <w:szCs w:val="28"/>
+        </w:rPr>
+        <w:t xml:space="preserve"> &lt;&lt; 1;  </w:t>
+      </w:r>
+      <w:r>
+        <w:rPr>
+          <w:rFonts w:ascii="NSimSun" w:hAnsi="NSimSun" w:cs="NSimSun"/>
+          <w:color w:val="008000"/>
+          <w:kern w:val="0"/>
+          <w:sz w:val="28"/>
+          <w:szCs w:val="28"/>
+        </w:rPr>
+        <w:t>// 252</w:t>
+      </w:r>
+    </w:p>
+    <w:p>
+      <w:pPr>
+        <w:autoSpaceDE w:val="0"/>
+        <w:autoSpaceDN w:val="0"/>
+        <w:adjustRightInd w:val="0"/>
+        <w:jc w:val="left"/>
+        <w:rPr>
+          <w:rFonts w:ascii="NSimSun" w:hAnsi="NSimSun" w:cs="NSimSun"/>
+          <w:color w:val="000000"/>
+          <w:kern w:val="0"/>
+          <w:sz w:val="28"/>
+          <w:szCs w:val="28"/>
+        </w:rPr>
+      </w:pPr>
+      <w:r>
+        <w:rPr>
+          <w:rFonts w:ascii="NSimSun" w:hAnsi="NSimSun" w:cs="NSimSun"/>
+          <w:color w:val="000000"/>
+          <w:kern w:val="0"/>
+          <w:sz w:val="28"/>
+          <w:szCs w:val="28"/>
+        </w:rPr>
+        <w:t xml:space="preserve">    </w:t>
+      </w:r>
+      <w:r>
+        <w:rPr>
+          <w:rFonts w:ascii="NSimSun" w:hAnsi="NSimSun" w:cs="NSimSun"/>
+          <w:i/>
+          <w:iCs/>
+          <w:color w:val="880000"/>
+          <w:kern w:val="0"/>
+          <w:sz w:val="28"/>
+          <w:szCs w:val="28"/>
+        </w:rPr>
+        <w:t>printf</w:t>
+      </w:r>
+      <w:r>
+        <w:rPr>
+          <w:rFonts w:ascii="NSimSun" w:hAnsi="NSimSun" w:cs="NSimSun"/>
+          <w:color w:val="000000"/>
+          <w:kern w:val="0"/>
+          <w:sz w:val="28"/>
+          <w:szCs w:val="28"/>
+        </w:rPr>
+        <w:t>(</w:t>
+      </w:r>
+      <w:r>
+        <w:rPr>
+          <w:rFonts w:ascii="NSimSun" w:hAnsi="NSimSun" w:cs="NSimSun"/>
+          <w:color w:val="A31515"/>
+          <w:kern w:val="0"/>
+          <w:sz w:val="28"/>
+          <w:szCs w:val="28"/>
+        </w:rPr>
+        <w:t>"b = %u\n"</w:t>
+      </w:r>
+      <w:r>
+        <w:rPr>
+          <w:rFonts w:ascii="NSimSun" w:hAnsi="NSimSun" w:cs="NSimSun"/>
+          <w:color w:val="000000"/>
+          <w:kern w:val="0"/>
+          <w:sz w:val="28"/>
+          <w:szCs w:val="28"/>
+        </w:rPr>
+        <w:t xml:space="preserve">, </w:t>
+      </w:r>
+      <w:r>
+        <w:rPr>
+          <w:rFonts w:ascii="NSimSun" w:hAnsi="NSimSun" w:cs="NSimSun"/>
+          <w:color w:val="000080"/>
+          <w:kern w:val="0"/>
+          <w:sz w:val="28"/>
+          <w:szCs w:val="28"/>
+        </w:rPr>
+        <w:t>b</w:t>
+      </w:r>
+      <w:r>
+        <w:rPr>
+          <w:rFonts w:ascii="NSimSun" w:hAnsi="NSimSun" w:cs="NSimSun"/>
+          <w:color w:val="000000"/>
+          <w:kern w:val="0"/>
+          <w:sz w:val="28"/>
+          <w:szCs w:val="28"/>
+        </w:rPr>
+        <w:t>);</w:t>
+      </w:r>
+    </w:p>
+    <w:p>
+      <w:pPr>
+        <w:spacing w:line="400" w:lineRule="exact"/>
+        <w:rPr>
+          <w:rFonts w:ascii="Times New Roman" w:hAnsi="Times New Roman" w:cs="Times New Roman" w:hint="eastAsia"/>
+          <w:sz w:val="28"/>
+          <w:szCs w:val="28"/>
+        </w:rPr>
+      </w:pPr>
+      <w:r>
+        <w:rPr>
+          <w:rFonts w:ascii="NSimSun" w:hAnsi="NSimSun" w:cs="NSimSun"/>
+          <w:color w:val="000000"/>
+          <w:kern w:val="0"/>
+          <w:sz w:val="28"/>
+          <w:szCs w:val="28"/>
+        </w:rPr>
+        <w:t xml:space="preserve">    </w:t>
+      </w:r>
+      <w:r>
+        <w:rPr>
+          <w:rFonts w:ascii="NSimSun" w:hAnsi="NSimSun" w:cs="NSimSun"/>
+          <w:i/>
+          <w:iCs/>
+          <w:color w:val="880000"/>
+          <w:kern w:val="0"/>
+          <w:sz w:val="28"/>
+          <w:szCs w:val="28"/>
+        </w:rPr>
+        <w:t>printf</w:t>
+      </w:r>
+      <w:r>
+        <w:rPr>
+          <w:rFonts w:ascii="NSimSun" w:hAnsi="NSimSun" w:cs="NSimSun"/>
+          <w:color w:val="000000"/>
+          <w:kern w:val="0"/>
+          <w:sz w:val="28"/>
+          <w:szCs w:val="28"/>
+        </w:rPr>
+        <w:t>(</w:t>
+      </w:r>
+      <w:r>
+        <w:rPr>
+          <w:rFonts w:ascii="NSimSun" w:hAnsi="NSimSun" w:cs="NSimSun"/>
+          <w:color w:val="A31515"/>
+          <w:kern w:val="0"/>
+          <w:sz w:val="28"/>
+          <w:szCs w:val="28"/>
+        </w:rPr>
+        <w:t>"c = %u\n"</w:t>
+      </w:r>
+      <w:r>
+        <w:rPr>
+          <w:rFonts w:ascii="NSimSun" w:hAnsi="NSimSun" w:cs="NSimSun"/>
+          <w:color w:val="000000"/>
+          <w:kern w:val="0"/>
+          <w:sz w:val="28"/>
+          <w:szCs w:val="28"/>
+        </w:rPr>
+        <w:t xml:space="preserve">, </w:t>
+      </w:r>
+      <w:r>
+        <w:rPr>
+          <w:rFonts w:ascii="NSimSun" w:hAnsi="NSimSun" w:cs="NSimSun"/>
+          <w:color w:val="000080"/>
+          <w:kern w:val="0"/>
+          <w:sz w:val="28"/>
+          <w:szCs w:val="28"/>
+        </w:rPr>
+        <w:t>c</w:t>
+      </w:r>
+      <w:r>
+        <w:rPr>
+          <w:rFonts w:ascii="NSimSun" w:hAnsi="NSimSun" w:cs="NSimSun"/>
+          <w:color w:val="000000"/>
+          <w:kern w:val="0"/>
+          <w:sz w:val="28"/>
+          <w:szCs w:val="28"/>
+        </w:rPr>
+        <w:t>);</w:t>
+      </w:r>
+    </w:p>
+    <w:p>
+      <w:pPr>
+        <w:spacing w:line="400" w:lineRule="exact"/>
+        <w:rPr>
+          <w:rFonts w:ascii="Times New Roman" w:hAnsi="Times New Roman" w:cs="Times New Roman" w:hint="eastAsia"/>
+          <w:sz w:val="28"/>
+          <w:szCs w:val="28"/>
+        </w:rPr>
+      </w:pPr>
+      <w:r>
+        <w:rPr>
+          <w:rFonts w:ascii="Times New Roman" w:hAnsi="Times New Roman" w:cs="Times New Roman" w:hint="eastAsia"/>
+          <w:sz w:val="28"/>
+          <w:szCs w:val="28"/>
+        </w:rPr>
+        <w:t>输出为：</w:t>
+      </w:r>
+    </w:p>
+    <w:p>
+      <w:pPr>
+        <w:spacing w:line="400" w:lineRule="exact"/>
+        <w:rPr>
+          <w:rFonts w:ascii="Times New Roman" w:hAnsi="Times New Roman" w:cs="Times New Roman"/>
+          <w:sz w:val="28"/>
+          <w:szCs w:val="28"/>
+        </w:rPr>
+      </w:pPr>
+      <w:r>
+        <w:rPr>
+          <w:rFonts w:ascii="Times New Roman" w:hAnsi="Times New Roman" w:cs="Times New Roman"/>
+          <w:sz w:val="28"/>
+          <w:szCs w:val="28"/>
+        </w:rPr>
+        <w:t>b = 108</w:t>
+      </w:r>
+    </w:p>
+    <w:p>
+      <w:pPr>
+        <w:spacing w:line="400" w:lineRule="exact"/>
+        <w:rPr>
+          <w:rFonts w:ascii="Times New Roman" w:hAnsi="Times New Roman" w:cs="Times New Roman" w:hint="eastAsia"/>
+          <w:sz w:val="28"/>
+          <w:szCs w:val="28"/>
+        </w:rPr>
+      </w:pPr>
+      <w:r>
+        <w:rPr>
+          <w:rFonts w:ascii="Times New Roman" w:hAnsi="Times New Roman" w:cs="Times New Roman"/>
+          <w:sz w:val="28"/>
+          <w:szCs w:val="28"/>
+        </w:rPr>
+        <w:t>c = 252</w:t>
+      </w:r>
+    </w:p>
+    <w:p>
+      <w:pPr>
+        <w:spacing w:line="400" w:lineRule="exact"/>
+        <w:rPr>
+          <w:rFonts w:ascii="Times New Roman" w:hAnsi="Times New Roman" w:cs="Times New Roman" w:hint="eastAsia"/>
+          <w:sz w:val="28"/>
+          <w:szCs w:val="28"/>
+        </w:rPr>
+      </w:pPr>
+    </w:p>
+    <w:p>
+      <w:pPr>
+        <w:spacing w:line="400" w:lineRule="exact"/>
+        <w:rPr>
+          <w:rFonts w:ascii="Times New Roman" w:hAnsi="Times New Roman" w:cs="Times New Roman" w:hint="eastAsia"/>
+          <w:sz w:val="28"/>
+          <w:szCs w:val="28"/>
+        </w:rPr>
+      </w:pPr>
+      <w:r>
+        <w:rPr>
+          <w:rFonts w:ascii="Times New Roman" w:hAnsi="Times New Roman" w:cs="Times New Roman" w:hint="eastAsia"/>
+          <w:sz w:val="28"/>
+          <w:szCs w:val="28"/>
+        </w:rPr>
+        <w:t>有符号数的移位：</w:t>
+      </w:r>
+    </w:p>
+    <w:p>
+      <w:pPr>
+        <w:spacing w:line="400" w:lineRule="exact"/>
+        <w:rPr>
+          <w:rFonts w:ascii="Times New Roman" w:hAnsi="Times New Roman" w:cs="Times New Roman" w:hint="eastAsia"/>
+          <w:sz w:val="28"/>
+          <w:szCs w:val="28"/>
+        </w:rPr>
+      </w:pPr>
+      <w:r>
+        <w:rPr>
+          <w:rFonts w:ascii="Times New Roman" w:hAnsi="Times New Roman" w:cs="Times New Roman" w:hint="eastAsia"/>
+          <w:sz w:val="28"/>
+          <w:szCs w:val="28"/>
+        </w:rPr>
+        <w:t>如果</w:t>
+      </w:r>
+      <w:r>
+        <w:rPr>
+          <w:rFonts w:ascii="Times New Roman" w:hAnsi="Times New Roman" w:cs="Times New Roman" w:hint="eastAsia"/>
+          <w:sz w:val="28"/>
+          <w:szCs w:val="28"/>
+        </w:rPr>
+        <w:t>为</w:t>
+      </w:r>
+      <w:r>
+        <w:rPr>
+          <w:rFonts w:ascii="Times New Roman" w:hAnsi="Times New Roman" w:cs="Times New Roman" w:hint="eastAsia"/>
+          <w:color w:val="FF0000"/>
+          <w:sz w:val="28"/>
+          <w:szCs w:val="28"/>
+        </w:rPr>
+        <w:t>正数</w:t>
+      </w:r>
+      <w:r>
+        <w:rPr>
+          <w:rFonts w:ascii="Times New Roman" w:hAnsi="Times New Roman" w:cs="Times New Roman" w:hint="eastAsia"/>
+          <w:sz w:val="28"/>
+          <w:szCs w:val="28"/>
+        </w:rPr>
+        <w:t>，右移相当于除以</w:t>
+      </w:r>
+      <w:r>
+        <w:rPr>
+          <w:rFonts w:ascii="Times New Roman" w:hAnsi="Times New Roman" w:cs="Times New Roman" w:hint="eastAsia"/>
+          <w:sz w:val="28"/>
+          <w:szCs w:val="28"/>
+        </w:rPr>
+        <w:t>2</w:t>
+      </w:r>
+      <w:r>
+        <w:rPr>
+          <w:rFonts w:ascii="Times New Roman" w:hAnsi="Times New Roman" w:cs="Times New Roman" w:hint="eastAsia"/>
+          <w:sz w:val="28"/>
+          <w:szCs w:val="28"/>
+        </w:rPr>
+        <w:t>，</w:t>
+      </w:r>
+      <w:r>
+        <w:rPr>
+          <w:rFonts w:ascii="Times New Roman" w:hAnsi="Times New Roman" w:cs="Times New Roman" w:hint="eastAsia"/>
+          <w:color w:val="FF0000"/>
+          <w:sz w:val="28"/>
+          <w:szCs w:val="28"/>
+        </w:rPr>
+        <w:t>左移则情况比较复杂，有可能改变符号位</w:t>
+      </w:r>
+      <w:r>
+        <w:rPr>
+          <w:rFonts w:ascii="Times New Roman" w:hAnsi="Times New Roman" w:cs="Times New Roman" w:hint="eastAsia"/>
+          <w:sz w:val="28"/>
+          <w:szCs w:val="28"/>
+        </w:rPr>
+        <w:t>：</w:t>
+      </w:r>
+    </w:p>
+    <w:p>
+      <w:pPr>
+        <w:spacing w:line="400" w:lineRule="exact"/>
+        <w:rPr>
+          <w:rFonts w:ascii="Times New Roman" w:hAnsi="Times New Roman" w:cs="Times New Roman" w:hint="eastAsia"/>
+          <w:sz w:val="28"/>
+          <w:szCs w:val="28"/>
+        </w:rPr>
+      </w:pPr>
+    </w:p>
+    <w:p>
+      <w:pPr>
+        <w:autoSpaceDE w:val="0"/>
+        <w:autoSpaceDN w:val="0"/>
+        <w:adjustRightInd w:val="0"/>
+        <w:jc w:val="left"/>
+        <w:rPr>
+          <w:rFonts w:ascii="NSimSun" w:hAnsi="NSimSun" w:cs="NSimSun"/>
+          <w:color w:val="000000"/>
+          <w:kern w:val="0"/>
+          <w:sz w:val="28"/>
+          <w:szCs w:val="28"/>
+        </w:rPr>
+      </w:pPr>
+      <w:r>
+        <w:rPr>
+          <w:rFonts w:ascii="NSimSun" w:hAnsi="NSimSun" w:cs="NSimSun"/>
+          <w:color w:val="000000"/>
+          <w:kern w:val="0"/>
+          <w:sz w:val="28"/>
+          <w:szCs w:val="28"/>
+        </w:rPr>
+        <w:t xml:space="preserve">   </w:t>
+      </w:r>
+      <w:r>
+        <w:rPr>
+          <w:rFonts w:ascii="NSimSun" w:hAnsi="NSimSun" w:cs="NSimSun"/>
+          <w:color w:val="0000FF"/>
+          <w:kern w:val="0"/>
+          <w:sz w:val="28"/>
+          <w:szCs w:val="28"/>
+        </w:rPr>
+        <w:t>char</w:t>
+      </w:r>
+      <w:r>
+        <w:rPr>
+          <w:rFonts w:ascii="NSimSun" w:hAnsi="NSimSun" w:cs="NSimSun"/>
+          <w:color w:val="000000"/>
+          <w:kern w:val="0"/>
+          <w:sz w:val="28"/>
+          <w:szCs w:val="28"/>
+        </w:rPr>
+        <w:t xml:space="preserve"> </w:t>
+      </w:r>
+      <w:r>
+        <w:rPr>
+          <w:rFonts w:ascii="NSimSun" w:hAnsi="NSimSun" w:cs="NSimSun"/>
+          <w:color w:val="000080"/>
+          <w:kern w:val="0"/>
+          <w:sz w:val="28"/>
+          <w:szCs w:val="28"/>
+        </w:rPr>
+        <w:t>m</w:t>
+      </w:r>
+      <w:r>
+        <w:rPr>
+          <w:rFonts w:ascii="NSimSun" w:hAnsi="NSimSun" w:cs="NSimSun"/>
+          <w:color w:val="000000"/>
+          <w:kern w:val="0"/>
+          <w:sz w:val="28"/>
+          <w:szCs w:val="28"/>
+        </w:rPr>
+        <w:t xml:space="preserve"> = 2;</w:t>
+      </w:r>
+    </w:p>
+    <w:p>
+      <w:pPr>
+        <w:autoSpaceDE w:val="0"/>
+        <w:autoSpaceDN w:val="0"/>
+        <w:adjustRightInd w:val="0"/>
+        <w:jc w:val="left"/>
+        <w:rPr>
+          <w:rFonts w:ascii="NSimSun" w:hAnsi="NSimSun" w:cs="NSimSun"/>
+          <w:color w:val="000000"/>
+          <w:kern w:val="0"/>
+          <w:sz w:val="28"/>
+          <w:szCs w:val="28"/>
+        </w:rPr>
+      </w:pPr>
+      <w:r>
+        <w:rPr>
+          <w:rFonts w:ascii="NSimSun" w:hAnsi="NSimSun" w:cs="NSimSun"/>
+          <w:color w:val="000000"/>
+          <w:kern w:val="0"/>
+          <w:sz w:val="28"/>
+          <w:szCs w:val="28"/>
+        </w:rPr>
+        <w:t xml:space="preserve">    </w:t>
+      </w:r>
+      <w:r>
+        <w:rPr>
+          <w:rFonts w:ascii="NSimSun" w:hAnsi="NSimSun" w:cs="NSimSun"/>
+          <w:color w:val="0000FF"/>
+          <w:kern w:val="0"/>
+          <w:sz w:val="28"/>
+          <w:szCs w:val="28"/>
+        </w:rPr>
+        <w:t>char</w:t>
+      </w:r>
+      <w:r>
+        <w:rPr>
+          <w:rFonts w:ascii="NSimSun" w:hAnsi="NSimSun" w:cs="NSimSun"/>
+          <w:color w:val="000000"/>
+          <w:kern w:val="0"/>
+          <w:sz w:val="28"/>
+          <w:szCs w:val="28"/>
+        </w:rPr>
+        <w:t xml:space="preserve"> </w:t>
+      </w:r>
+      <w:r>
+        <w:rPr>
+          <w:rFonts w:ascii="NSimSun" w:hAnsi="NSimSun" w:cs="NSimSun"/>
+          <w:color w:val="000080"/>
+          <w:kern w:val="0"/>
+          <w:sz w:val="28"/>
+          <w:szCs w:val="28"/>
+        </w:rPr>
+        <w:t>n</w:t>
+      </w:r>
+      <w:r>
+        <w:rPr>
+          <w:rFonts w:ascii="NSimSun" w:hAnsi="NSimSun" w:cs="NSimSun"/>
+          <w:color w:val="000000"/>
+          <w:kern w:val="0"/>
+          <w:sz w:val="28"/>
+          <w:szCs w:val="28"/>
+        </w:rPr>
+        <w:t xml:space="preserve"> = 65;</w:t>
+      </w:r>
+    </w:p>
+    <w:p>
+      <w:pPr>
+        <w:autoSpaceDE w:val="0"/>
+        <w:autoSpaceDN w:val="0"/>
+        <w:adjustRightInd w:val="0"/>
+        <w:jc w:val="left"/>
+        <w:rPr>
+          <w:rFonts w:ascii="NSimSun" w:hAnsi="NSimSun" w:cs="NSimSun"/>
+          <w:color w:val="000000"/>
+          <w:kern w:val="0"/>
+          <w:sz w:val="28"/>
+          <w:szCs w:val="28"/>
+        </w:rPr>
+      </w:pPr>
+    </w:p>
+    <w:p>
+      <w:pPr>
+        <w:autoSpaceDE w:val="0"/>
+        <w:autoSpaceDN w:val="0"/>
+        <w:adjustRightInd w:val="0"/>
+        <w:jc w:val="left"/>
+        <w:rPr>
+          <w:rFonts w:ascii="NSimSun" w:hAnsi="NSimSun" w:cs="NSimSun"/>
+          <w:color w:val="000000"/>
+          <w:kern w:val="0"/>
+          <w:sz w:val="28"/>
+          <w:szCs w:val="28"/>
+        </w:rPr>
+      </w:pPr>
+      <w:r>
+        <w:rPr>
+          <w:rFonts w:ascii="NSimSun" w:hAnsi="NSimSun" w:cs="NSimSun"/>
+          <w:color w:val="000000"/>
+          <w:kern w:val="0"/>
+          <w:sz w:val="28"/>
+          <w:szCs w:val="28"/>
+        </w:rPr>
+        <w:t xml:space="preserve">    </w:t>
+      </w:r>
+      <w:r>
+        <w:rPr>
+          <w:rFonts w:ascii="NSimSun" w:hAnsi="NSimSun" w:cs="NSimSun"/>
+          <w:color w:val="000080"/>
+          <w:kern w:val="0"/>
+          <w:sz w:val="28"/>
+          <w:szCs w:val="28"/>
+        </w:rPr>
+        <w:t>m</w:t>
+      </w:r>
+      <w:r>
+        <w:rPr>
+          <w:rFonts w:ascii="NSimSun" w:hAnsi="NSimSun" w:cs="NSimSun"/>
+          <w:color w:val="000000"/>
+          <w:kern w:val="0"/>
+          <w:sz w:val="28"/>
+          <w:szCs w:val="28"/>
+        </w:rPr>
+        <w:t xml:space="preserve"> = </w:t>
+      </w:r>
+      <w:r>
+        <w:rPr>
+          <w:rFonts w:ascii="NSimSun" w:hAnsi="NSimSun" w:cs="NSimSun"/>
+          <w:color w:val="000080"/>
+          <w:kern w:val="0"/>
+          <w:sz w:val="28"/>
+          <w:szCs w:val="28"/>
+        </w:rPr>
+        <w:t>m</w:t>
+      </w:r>
+      <w:r>
+        <w:rPr>
+          <w:rFonts w:ascii="NSimSun" w:hAnsi="NSimSun" w:cs="NSimSun"/>
+          <w:color w:val="000000"/>
+          <w:kern w:val="0"/>
+          <w:sz w:val="28"/>
+          <w:szCs w:val="28"/>
+        </w:rPr>
+        <w:t xml:space="preserve"> &gt;&gt; 1;  </w:t>
+      </w:r>
+      <w:r>
+        <w:rPr>
+          <w:rFonts w:ascii="NSimSun" w:hAnsi="NSimSun" w:cs="NSimSun"/>
+          <w:color w:val="008000"/>
+          <w:kern w:val="0"/>
+          <w:sz w:val="28"/>
+          <w:szCs w:val="28"/>
+        </w:rPr>
+        <w:t>// 1</w:t>
+      </w:r>
+    </w:p>
+    <w:p>
+      <w:pPr>
+        <w:autoSpaceDE w:val="0"/>
+        <w:autoSpaceDN w:val="0"/>
+        <w:adjustRightInd w:val="0"/>
+        <w:jc w:val="left"/>
+        <w:rPr>
+          <w:rFonts w:ascii="NSimSun" w:hAnsi="NSimSun" w:cs="NSimSun"/>
+          <w:color w:val="000000"/>
+          <w:kern w:val="0"/>
+          <w:sz w:val="28"/>
+          <w:szCs w:val="28"/>
+        </w:rPr>
+      </w:pPr>
+    </w:p>
+    <w:p>
+      <w:pPr>
+        <w:autoSpaceDE w:val="0"/>
+        <w:autoSpaceDN w:val="0"/>
+        <w:adjustRightInd w:val="0"/>
+        <w:jc w:val="left"/>
+        <w:rPr>
+          <w:rFonts w:ascii="NSimSun" w:hAnsi="NSimSun" w:cs="NSimSun"/>
+          <w:color w:val="000000"/>
+          <w:kern w:val="0"/>
+          <w:sz w:val="28"/>
+          <w:szCs w:val="28"/>
+        </w:rPr>
+      </w:pPr>
+      <w:r>
+        <w:rPr>
+          <w:rFonts w:ascii="NSimSun" w:hAnsi="NSimSun" w:cs="NSimSun"/>
+          <w:color w:val="000000"/>
+          <w:kern w:val="0"/>
+          <w:sz w:val="28"/>
+          <w:szCs w:val="28"/>
+        </w:rPr>
+        <w:t xml:space="preserve">    </w:t>
+      </w:r>
+      <w:r>
+        <w:rPr>
+          <w:rFonts w:ascii="NSimSun" w:hAnsi="NSimSun" w:cs="NSimSun"/>
+          <w:color w:val="008000"/>
+          <w:kern w:val="0"/>
+          <w:sz w:val="28"/>
+          <w:szCs w:val="28"/>
+        </w:rPr>
+        <w:t>// n : 0100 0001</w:t>
+      </w:r>
+    </w:p>
+    <w:p>
+      <w:pPr>
+        <w:autoSpaceDE w:val="0"/>
+        <w:autoSpaceDN w:val="0"/>
+        <w:adjustRightInd w:val="0"/>
+        <w:jc w:val="left"/>
+        <w:rPr>
+          <w:rFonts w:ascii="NSimSun" w:hAnsi="NSimSun" w:cs="NSimSun"/>
+          <w:color w:val="000000"/>
+          <w:kern w:val="0"/>
+          <w:sz w:val="28"/>
+          <w:szCs w:val="28"/>
+        </w:rPr>
+      </w:pPr>
+      <w:r>
+        <w:rPr>
+          <w:rFonts w:ascii="NSimSun" w:hAnsi="NSimSun" w:cs="NSimSun"/>
+          <w:color w:val="000000"/>
+          <w:kern w:val="0"/>
+          <w:sz w:val="28"/>
+          <w:szCs w:val="28"/>
+        </w:rPr>
+        <w:t xml:space="preserve">    </w:t>
+      </w:r>
+      <w:r>
+        <w:rPr>
+          <w:rFonts w:ascii="NSimSun" w:hAnsi="NSimSun" w:cs="NSimSun"/>
+          <w:color w:val="008000"/>
+          <w:kern w:val="0"/>
+          <w:sz w:val="28"/>
+          <w:szCs w:val="28"/>
+        </w:rPr>
+        <w:t xml:space="preserve">// </w:t>
+      </w:r>
+      <w:r>
+        <w:rPr>
+          <w:rFonts w:ascii="NSimSun" w:hAnsi="NSimSun" w:cs="NSimSun"/>
+          <w:color w:val="008000"/>
+          <w:kern w:val="0"/>
+          <w:sz w:val="28"/>
+          <w:szCs w:val="28"/>
+        </w:rPr>
+        <w:t>左移</w:t>
+      </w:r>
+      <w:r>
+        <w:rPr>
+          <w:rFonts w:ascii="NSimSun" w:hAnsi="NSimSun" w:cs="NSimSun"/>
+          <w:color w:val="008000"/>
+          <w:kern w:val="0"/>
+          <w:sz w:val="28"/>
+          <w:szCs w:val="28"/>
+        </w:rPr>
+        <w:t>1</w:t>
+      </w:r>
+      <w:r>
+        <w:rPr>
+          <w:rFonts w:ascii="NSimSun" w:hAnsi="NSimSun" w:cs="NSimSun"/>
+          <w:color w:val="008000"/>
+          <w:kern w:val="0"/>
+          <w:sz w:val="28"/>
+          <w:szCs w:val="28"/>
+        </w:rPr>
+        <w:t>位：</w:t>
+      </w:r>
+      <w:r>
+        <w:rPr>
+          <w:rFonts w:ascii="NSimSun" w:hAnsi="NSimSun" w:cs="NSimSun"/>
+          <w:color w:val="008000"/>
+          <w:kern w:val="0"/>
+          <w:sz w:val="28"/>
+          <w:szCs w:val="28"/>
+        </w:rPr>
+        <w:t>1000 0010</w:t>
+      </w:r>
+    </w:p>
+    <w:p>
+      <w:pPr>
+        <w:autoSpaceDE w:val="0"/>
+        <w:autoSpaceDN w:val="0"/>
+        <w:adjustRightInd w:val="0"/>
+        <w:jc w:val="left"/>
+        <w:rPr>
+          <w:rFonts w:ascii="NSimSun" w:hAnsi="NSimSun" w:cs="NSimSun"/>
+          <w:color w:val="000000"/>
+          <w:kern w:val="0"/>
+          <w:sz w:val="28"/>
+          <w:szCs w:val="28"/>
+        </w:rPr>
+      </w:pPr>
+      <w:r>
+        <w:rPr>
+          <w:rFonts w:ascii="NSimSun" w:hAnsi="NSimSun" w:cs="NSimSun"/>
+          <w:color w:val="000000"/>
+          <w:kern w:val="0"/>
+          <w:sz w:val="28"/>
+          <w:szCs w:val="28"/>
+        </w:rPr>
+        <w:t xml:space="preserve">    </w:t>
+      </w:r>
+      <w:r>
+        <w:rPr>
+          <w:rFonts w:ascii="NSimSun" w:hAnsi="NSimSun" w:cs="NSimSun"/>
+          <w:color w:val="000080"/>
+          <w:kern w:val="0"/>
+          <w:sz w:val="28"/>
+          <w:szCs w:val="28"/>
+        </w:rPr>
+        <w:t>n</w:t>
+      </w:r>
+      <w:r>
+        <w:rPr>
+          <w:rFonts w:ascii="NSimSun" w:hAnsi="NSimSun" w:cs="NSimSun"/>
+          <w:color w:val="000000"/>
+          <w:kern w:val="0"/>
+          <w:sz w:val="28"/>
+          <w:szCs w:val="28"/>
+        </w:rPr>
+        <w:t xml:space="preserve"> = </w:t>
+      </w:r>
+      <w:r>
+        <w:rPr>
+          <w:rFonts w:ascii="NSimSun" w:hAnsi="NSimSun" w:cs="NSimSun"/>
+          <w:color w:val="000080"/>
+          <w:kern w:val="0"/>
+          <w:sz w:val="28"/>
+          <w:szCs w:val="28"/>
+        </w:rPr>
+        <w:t>n</w:t>
+      </w:r>
+      <w:r>
+        <w:rPr>
+          <w:rFonts w:ascii="NSimSun" w:hAnsi="NSimSun" w:cs="NSimSun"/>
+          <w:color w:val="000000"/>
+          <w:kern w:val="0"/>
+          <w:sz w:val="28"/>
+          <w:szCs w:val="28"/>
+        </w:rPr>
+        <w:t xml:space="preserve"> &lt;&lt; 1;</w:t>
+      </w:r>
+    </w:p>
+    <w:p>
+      <w:pPr>
+        <w:autoSpaceDE w:val="0"/>
+        <w:autoSpaceDN w:val="0"/>
+        <w:adjustRightInd w:val="0"/>
+        <w:jc w:val="left"/>
+        <w:rPr>
+          <w:rFonts w:ascii="NSimSun" w:hAnsi="NSimSun" w:cs="NSimSun"/>
+          <w:color w:val="000000"/>
+          <w:kern w:val="0"/>
+          <w:sz w:val="28"/>
+          <w:szCs w:val="28"/>
+        </w:rPr>
+      </w:pPr>
+      <w:r>
+        <w:rPr>
+          <w:rFonts w:ascii="NSimSun" w:hAnsi="NSimSun" w:cs="NSimSun"/>
+          <w:color w:val="000000"/>
+          <w:kern w:val="0"/>
+          <w:sz w:val="28"/>
+          <w:szCs w:val="28"/>
+        </w:rPr>
+        <w:t xml:space="preserve">    </w:t>
+      </w:r>
+      <w:r>
+        <w:rPr>
+          <w:rFonts w:ascii="NSimSun" w:hAnsi="NSimSun" w:cs="NSimSun"/>
+          <w:i/>
+          <w:iCs/>
+          <w:color w:val="880000"/>
+          <w:kern w:val="0"/>
+          <w:sz w:val="28"/>
+          <w:szCs w:val="28"/>
+        </w:rPr>
+        <w:t>printf</w:t>
+      </w:r>
+      <w:r>
+        <w:rPr>
+          <w:rFonts w:ascii="NSimSun" w:hAnsi="NSimSun" w:cs="NSimSun"/>
+          <w:color w:val="000000"/>
+          <w:kern w:val="0"/>
+          <w:sz w:val="28"/>
+          <w:szCs w:val="28"/>
+        </w:rPr>
+        <w:t>(</w:t>
+      </w:r>
+      <w:r>
+        <w:rPr>
+          <w:rFonts w:ascii="NSimSun" w:hAnsi="NSimSun" w:cs="NSimSun"/>
+          <w:color w:val="A31515"/>
+          <w:kern w:val="0"/>
+          <w:sz w:val="28"/>
+          <w:szCs w:val="28"/>
+        </w:rPr>
+        <w:t>"n = %d\n"</w:t>
+      </w:r>
+      <w:r>
+        <w:rPr>
+          <w:rFonts w:ascii="NSimSun" w:hAnsi="NSimSun" w:cs="NSimSun"/>
+          <w:color w:val="000000"/>
+          <w:kern w:val="0"/>
+          <w:sz w:val="28"/>
+          <w:szCs w:val="28"/>
+        </w:rPr>
+        <w:t xml:space="preserve">, </w:t>
+      </w:r>
+      <w:r>
+        <w:rPr>
+          <w:rFonts w:ascii="NSimSun" w:hAnsi="NSimSun" w:cs="NSimSun"/>
+          <w:color w:val="000080"/>
+          <w:kern w:val="0"/>
+          <w:sz w:val="28"/>
+          <w:szCs w:val="28"/>
+        </w:rPr>
+        <w:t>n</w:t>
+      </w:r>
+      <w:r>
+        <w:rPr>
+          <w:rFonts w:ascii="NSimSun" w:hAnsi="NSimSun" w:cs="NSimSun"/>
+          <w:color w:val="000000"/>
+          <w:kern w:val="0"/>
+          <w:sz w:val="28"/>
+          <w:szCs w:val="28"/>
+        </w:rPr>
+        <w:t xml:space="preserve">);  </w:t>
+      </w:r>
+      <w:r>
+        <w:rPr>
+          <w:rFonts w:ascii="NSimSun" w:hAnsi="NSimSun" w:cs="NSimSun"/>
+          <w:color w:val="008000"/>
+          <w:kern w:val="0"/>
+          <w:sz w:val="28"/>
+          <w:szCs w:val="28"/>
+        </w:rPr>
+        <w:t>// -126</w:t>
+      </w:r>
+    </w:p>
+    <w:p>
+      <w:pPr>
+        <w:autoSpaceDE w:val="0"/>
+        <w:autoSpaceDN w:val="0"/>
+        <w:adjustRightInd w:val="0"/>
+        <w:jc w:val="left"/>
+        <w:rPr>
+          <w:rFonts w:ascii="NSimSun" w:hAnsi="NSimSun" w:cs="NSimSun"/>
+          <w:color w:val="000000"/>
+          <w:kern w:val="0"/>
+          <w:sz w:val="28"/>
+          <w:szCs w:val="28"/>
+        </w:rPr>
+      </w:pPr>
+    </w:p>
+    <w:p>
+      <w:pPr>
+        <w:autoSpaceDE w:val="0"/>
+        <w:autoSpaceDN w:val="0"/>
+        <w:adjustRightInd w:val="0"/>
+        <w:jc w:val="left"/>
+        <w:rPr>
+          <w:rFonts w:ascii="NSimSun" w:hAnsi="NSimSun" w:cs="NSimSun"/>
+          <w:color w:val="000000"/>
+          <w:kern w:val="0"/>
+          <w:sz w:val="28"/>
+          <w:szCs w:val="28"/>
+        </w:rPr>
+      </w:pPr>
+      <w:r>
+        <w:rPr>
+          <w:rFonts w:ascii="NSimSun" w:hAnsi="NSimSun" w:cs="NSimSun"/>
+          <w:color w:val="000000"/>
+          <w:kern w:val="0"/>
+          <w:sz w:val="28"/>
+          <w:szCs w:val="28"/>
+        </w:rPr>
+        <w:t xml:space="preserve">    </w:t>
+      </w:r>
+      <w:r>
+        <w:rPr>
+          <w:rFonts w:ascii="NSimSun" w:hAnsi="NSimSun" w:cs="NSimSun"/>
+          <w:color w:val="008000"/>
+          <w:kern w:val="0"/>
+          <w:sz w:val="28"/>
+          <w:szCs w:val="28"/>
+        </w:rPr>
+        <w:t xml:space="preserve">// </w:t>
+      </w:r>
+      <w:r>
+        <w:rPr>
+          <w:rFonts w:ascii="NSimSun" w:hAnsi="NSimSun" w:cs="NSimSun"/>
+          <w:color w:val="008000"/>
+          <w:kern w:val="0"/>
+          <w:sz w:val="28"/>
+          <w:szCs w:val="28"/>
+        </w:rPr>
+        <w:t>左移</w:t>
+      </w:r>
+      <w:r>
+        <w:rPr>
+          <w:rFonts w:ascii="NSimSun" w:hAnsi="NSimSun" w:cs="NSimSun"/>
+          <w:color w:val="008000"/>
+          <w:kern w:val="0"/>
+          <w:sz w:val="28"/>
+          <w:szCs w:val="28"/>
+        </w:rPr>
+        <w:t>1</w:t>
+      </w:r>
+      <w:r>
+        <w:rPr>
+          <w:rFonts w:ascii="NSimSun" w:hAnsi="NSimSun" w:cs="NSimSun"/>
+          <w:color w:val="008000"/>
+          <w:kern w:val="0"/>
+          <w:sz w:val="28"/>
+          <w:szCs w:val="28"/>
+        </w:rPr>
+        <w:t>位：</w:t>
+      </w:r>
+      <w:r>
+        <w:rPr>
+          <w:rFonts w:ascii="NSimSun" w:hAnsi="NSimSun" w:cs="NSimSun"/>
+          <w:color w:val="008000"/>
+          <w:kern w:val="0"/>
+          <w:sz w:val="28"/>
+          <w:szCs w:val="28"/>
+        </w:rPr>
+        <w:t>0000 0100</w:t>
+      </w:r>
+    </w:p>
+    <w:p>
+      <w:pPr>
+        <w:autoSpaceDE w:val="0"/>
+        <w:autoSpaceDN w:val="0"/>
+        <w:adjustRightInd w:val="0"/>
+        <w:jc w:val="left"/>
+        <w:rPr>
+          <w:rFonts w:ascii="NSimSun" w:hAnsi="NSimSun" w:cs="NSimSun"/>
+          <w:color w:val="000000"/>
+          <w:kern w:val="0"/>
+          <w:sz w:val="28"/>
+          <w:szCs w:val="28"/>
+        </w:rPr>
+      </w:pPr>
+      <w:r>
+        <w:rPr>
+          <w:rFonts w:ascii="NSimSun" w:hAnsi="NSimSun" w:cs="NSimSun"/>
+          <w:color w:val="000000"/>
+          <w:kern w:val="0"/>
+          <w:sz w:val="28"/>
+          <w:szCs w:val="28"/>
+        </w:rPr>
+        <w:t xml:space="preserve">    </w:t>
+      </w:r>
+      <w:r>
+        <w:rPr>
+          <w:rFonts w:ascii="NSimSun" w:hAnsi="NSimSun" w:cs="NSimSun"/>
+          <w:color w:val="000080"/>
+          <w:kern w:val="0"/>
+          <w:sz w:val="28"/>
+          <w:szCs w:val="28"/>
+        </w:rPr>
+        <w:t>n</w:t>
+      </w:r>
+      <w:r>
+        <w:rPr>
+          <w:rFonts w:ascii="NSimSun" w:hAnsi="NSimSun" w:cs="NSimSun"/>
+          <w:color w:val="000000"/>
+          <w:kern w:val="0"/>
+          <w:sz w:val="28"/>
+          <w:szCs w:val="28"/>
+        </w:rPr>
+        <w:t xml:space="preserve"> = </w:t>
+      </w:r>
+      <w:r>
+        <w:rPr>
+          <w:rFonts w:ascii="NSimSun" w:hAnsi="NSimSun" w:cs="NSimSun"/>
+          <w:color w:val="000080"/>
+          <w:kern w:val="0"/>
+          <w:sz w:val="28"/>
+          <w:szCs w:val="28"/>
+        </w:rPr>
+        <w:t>n</w:t>
+      </w:r>
+      <w:r>
+        <w:rPr>
+          <w:rFonts w:ascii="NSimSun" w:hAnsi="NSimSun" w:cs="NSimSun"/>
+          <w:color w:val="000000"/>
+          <w:kern w:val="0"/>
+          <w:sz w:val="28"/>
+          <w:szCs w:val="28"/>
+        </w:rPr>
+        <w:t xml:space="preserve"> &lt;&lt; 1;</w:t>
+      </w:r>
+    </w:p>
+    <w:p>
+      <w:pPr>
+        <w:spacing w:line="400" w:lineRule="exact"/>
+        <w:rPr>
+          <w:rFonts w:ascii="Times New Roman" w:hAnsi="Times New Roman" w:cs="Times New Roman" w:hint="eastAsia"/>
+          <w:sz w:val="28"/>
+          <w:szCs w:val="28"/>
+        </w:rPr>
+      </w:pPr>
+      <w:r>
+        <w:rPr>
+          <w:rFonts w:ascii="NSimSun" w:hAnsi="NSimSun" w:cs="NSimSun"/>
+          <w:color w:val="000000"/>
+          <w:kern w:val="0"/>
+          <w:sz w:val="28"/>
+          <w:szCs w:val="28"/>
+        </w:rPr>
+        <w:t xml:space="preserve">    </w:t>
+      </w:r>
+      <w:r>
+        <w:rPr>
+          <w:rFonts w:ascii="NSimSun" w:hAnsi="NSimSun" w:cs="NSimSun"/>
+          <w:i/>
+          <w:iCs/>
+          <w:color w:val="880000"/>
+          <w:kern w:val="0"/>
+          <w:sz w:val="28"/>
+          <w:szCs w:val="28"/>
+        </w:rPr>
+        <w:t>printf</w:t>
+      </w:r>
+      <w:r>
+        <w:rPr>
+          <w:rFonts w:ascii="NSimSun" w:hAnsi="NSimSun" w:cs="NSimSun"/>
+          <w:color w:val="000000"/>
+          <w:kern w:val="0"/>
+          <w:sz w:val="28"/>
+          <w:szCs w:val="28"/>
+        </w:rPr>
+        <w:t>(</w:t>
+      </w:r>
+      <w:r>
+        <w:rPr>
+          <w:rFonts w:ascii="NSimSun" w:hAnsi="NSimSun" w:cs="NSimSun"/>
+          <w:color w:val="A31515"/>
+          <w:kern w:val="0"/>
+          <w:sz w:val="28"/>
+          <w:szCs w:val="28"/>
+        </w:rPr>
+        <w:t>"n = %d\n"</w:t>
+      </w:r>
+      <w:r>
+        <w:rPr>
+          <w:rFonts w:ascii="NSimSun" w:hAnsi="NSimSun" w:cs="NSimSun"/>
+          <w:color w:val="000000"/>
+          <w:kern w:val="0"/>
+          <w:sz w:val="28"/>
+          <w:szCs w:val="28"/>
+        </w:rPr>
+        <w:t xml:space="preserve">, </w:t>
+      </w:r>
+      <w:r>
+        <w:rPr>
+          <w:rFonts w:ascii="NSimSun" w:hAnsi="NSimSun" w:cs="NSimSun"/>
+          <w:color w:val="000080"/>
+          <w:kern w:val="0"/>
+          <w:sz w:val="28"/>
+          <w:szCs w:val="28"/>
+        </w:rPr>
+        <w:t>n</w:t>
+      </w:r>
+      <w:r>
+        <w:rPr>
+          <w:rFonts w:ascii="NSimSun" w:hAnsi="NSimSun" w:cs="NSimSun"/>
+          <w:color w:val="000000"/>
+          <w:kern w:val="0"/>
+          <w:sz w:val="28"/>
+          <w:szCs w:val="28"/>
+        </w:rPr>
+        <w:t xml:space="preserve">);  </w:t>
+      </w:r>
+      <w:r>
+        <w:rPr>
+          <w:rFonts w:ascii="NSimSun" w:hAnsi="NSimSun" w:cs="NSimSun"/>
+          <w:color w:val="008000"/>
+          <w:kern w:val="0"/>
+          <w:sz w:val="28"/>
+          <w:szCs w:val="28"/>
+        </w:rPr>
+        <w:t>// 4</w:t>
+      </w:r>
+    </w:p>
+    <w:p>
+      <w:pPr>
+        <w:spacing w:line="400" w:lineRule="exact"/>
+        <w:rPr>
+          <w:rFonts w:ascii="Times New Roman" w:hAnsi="Times New Roman" w:cs="Times New Roman" w:hint="eastAsia"/>
+          <w:sz w:val="28"/>
+          <w:szCs w:val="28"/>
+        </w:rPr>
+      </w:pPr>
+    </w:p>
+    <w:p>
+      <w:pPr>
+        <w:spacing w:line="400" w:lineRule="exact"/>
+        <w:rPr>
+          <w:rFonts w:ascii="Times New Roman" w:hAnsi="Times New Roman" w:cs="Times New Roman" w:hint="eastAsia"/>
+          <w:sz w:val="28"/>
+          <w:szCs w:val="28"/>
+        </w:rPr>
+      </w:pPr>
+      <w:r>
+        <w:rPr>
+          <w:rFonts w:ascii="Times New Roman" w:hAnsi="Times New Roman" w:cs="Times New Roman" w:hint="eastAsia"/>
+          <w:sz w:val="28"/>
+          <w:szCs w:val="28"/>
+        </w:rPr>
+        <w:t>如果为负数，</w:t>
+      </w:r>
+      <w:r>
+        <w:rPr>
+          <w:rFonts w:ascii="Times New Roman" w:hAnsi="Times New Roman" w:cs="Times New Roman" w:hint="eastAsia"/>
+          <w:sz w:val="28"/>
+          <w:szCs w:val="28"/>
+        </w:rPr>
+        <w:t>左移与正数的左移有些类似，有可能会改变符号位，对于</w:t>
+      </w:r>
+      <w:r>
+        <w:rPr>
+          <w:rFonts w:ascii="Times New Roman" w:hAnsi="Times New Roman" w:cs="Times New Roman" w:hint="eastAsia"/>
+          <w:color w:val="FF0000"/>
+          <w:sz w:val="28"/>
+          <w:szCs w:val="28"/>
+        </w:rPr>
+        <w:t>右移，使用符号位来做为补充位</w:t>
+      </w:r>
+      <w:r>
+        <w:rPr>
+          <w:rFonts w:ascii="Times New Roman" w:hAnsi="Times New Roman" w:cs="Times New Roman" w:hint="eastAsia"/>
+          <w:sz w:val="28"/>
+          <w:szCs w:val="28"/>
+        </w:rPr>
+        <w:t>，如果负数一直右移，最终会变为</w:t>
+      </w:r>
+      <w:r>
+        <w:rPr>
+          <w:rFonts w:ascii="Times New Roman" w:hAnsi="Times New Roman" w:cs="Times New Roman" w:hint="eastAsia"/>
+          <w:sz w:val="28"/>
+          <w:szCs w:val="28"/>
+        </w:rPr>
+        <w:t>-1.</w:t>
+      </w:r>
+    </w:p>
+    <w:p>
+      <w:pPr>
+        <w:spacing w:line="400" w:lineRule="exact"/>
+        <w:rPr>
+          <w:rFonts w:ascii="Times New Roman" w:hAnsi="Times New Roman" w:cs="Times New Roman" w:hint="eastAsia"/>
+          <w:sz w:val="28"/>
+          <w:szCs w:val="28"/>
+        </w:rPr>
+      </w:pPr>
+    </w:p>
+    <w:p>
+      <w:pPr>
+        <w:autoSpaceDE w:val="0"/>
+        <w:autoSpaceDN w:val="0"/>
+        <w:adjustRightInd w:val="0"/>
+        <w:jc w:val="left"/>
+        <w:rPr>
+          <w:rFonts w:ascii="NSimSun" w:hAnsi="NSimSun" w:cs="NSimSun"/>
+          <w:color w:val="000000"/>
+          <w:kern w:val="0"/>
+          <w:sz w:val="28"/>
+          <w:szCs w:val="28"/>
+        </w:rPr>
+      </w:pPr>
+      <w:r>
+        <w:rPr>
+          <w:rFonts w:ascii="NSimSun" w:hAnsi="NSimSun" w:cs="NSimSun"/>
+          <w:color w:val="000000"/>
+          <w:kern w:val="0"/>
+          <w:sz w:val="28"/>
+          <w:szCs w:val="28"/>
+        </w:rPr>
+        <w:t xml:space="preserve">    </w:t>
+      </w:r>
+      <w:r>
+        <w:rPr>
+          <w:rFonts w:ascii="NSimSun" w:hAnsi="NSimSun" w:cs="NSimSun"/>
+          <w:color w:val="0000FF"/>
+          <w:kern w:val="0"/>
+          <w:sz w:val="28"/>
+          <w:szCs w:val="28"/>
+        </w:rPr>
+        <w:t>char</w:t>
+      </w:r>
+      <w:r>
+        <w:rPr>
+          <w:rFonts w:ascii="NSimSun" w:hAnsi="NSimSun" w:cs="NSimSun"/>
+          <w:color w:val="000000"/>
+          <w:kern w:val="0"/>
+          <w:sz w:val="28"/>
+          <w:szCs w:val="28"/>
+        </w:rPr>
+        <w:t xml:space="preserve"> </w:t>
+      </w:r>
+      <w:r>
+        <w:rPr>
+          <w:rFonts w:ascii="NSimSun" w:hAnsi="NSimSun" w:cs="NSimSun"/>
+          <w:color w:val="000080"/>
+          <w:kern w:val="0"/>
+          <w:sz w:val="28"/>
+          <w:szCs w:val="28"/>
+        </w:rPr>
+        <w:t>x</w:t>
+      </w:r>
+      <w:r>
+        <w:rPr>
+          <w:rFonts w:ascii="NSimSun" w:hAnsi="NSimSun" w:cs="NSimSun"/>
+          <w:color w:val="000000"/>
+          <w:kern w:val="0"/>
+          <w:sz w:val="28"/>
+          <w:szCs w:val="28"/>
+        </w:rPr>
+        <w:t xml:space="preserve"> = -102;</w:t>
+      </w:r>
+    </w:p>
+    <w:p>
+      <w:pPr>
+        <w:spacing w:line="400" w:lineRule="exact"/>
+        <w:rPr>
+          <w:rFonts w:ascii="Times New Roman" w:hAnsi="Times New Roman" w:cs="Times New Roman" w:hint="eastAsia"/>
+          <w:sz w:val="28"/>
+          <w:szCs w:val="28"/>
+        </w:rPr>
+      </w:pPr>
+      <w:r>
+        <w:rPr>
+          <w:rFonts w:ascii="NSimSun" w:hAnsi="NSimSun" w:cs="NSimSun"/>
+          <w:color w:val="000000"/>
+          <w:kern w:val="0"/>
+          <w:sz w:val="28"/>
+          <w:szCs w:val="28"/>
+        </w:rPr>
+        <w:t xml:space="preserve">    </w:t>
+      </w:r>
+      <w:r>
+        <w:rPr>
+          <w:rFonts w:ascii="NSimSun" w:hAnsi="NSimSun" w:cs="NSimSun"/>
+          <w:color w:val="0000FF"/>
+          <w:kern w:val="0"/>
+          <w:sz w:val="28"/>
+          <w:szCs w:val="28"/>
+        </w:rPr>
+        <w:t>char</w:t>
+      </w:r>
+      <w:r>
+        <w:rPr>
+          <w:rFonts w:ascii="NSimSun" w:hAnsi="NSimSun" w:cs="NSimSun"/>
+          <w:color w:val="000000"/>
+          <w:kern w:val="0"/>
+          <w:sz w:val="28"/>
+          <w:szCs w:val="28"/>
+        </w:rPr>
+        <w:t xml:space="preserve"> </w:t>
+      </w:r>
+      <w:r>
+        <w:rPr>
+          <w:rFonts w:ascii="NSimSun" w:hAnsi="NSimSun" w:cs="NSimSun"/>
+          <w:color w:val="000080"/>
           <w:kern w:val="0"/>
           <w:sz w:val="28"/>
           <w:szCs w:val="28"/>
@@ -3881,18 +6726,565 @@
       </w:r>
       <w:r>
         <w:rPr>
-          <w:rFonts w:ascii="Times New Roman" w:eastAsia="新宋体" w:hAnsi="Times New Roman" w:cs="Times New Roman"/>
-          <w:noProof/>
-          <w:kern w:val="0"/>
-          <w:sz w:val="28"/>
-          <w:szCs w:val="28"/>
-        </w:rPr>
-        <w:t xml:space="preserve"> = 2;</w:t>
+          <w:rFonts w:ascii="NSimSun" w:hAnsi="NSimSun" w:cs="NSimSun"/>
+          <w:color w:val="000000"/>
+          <w:kern w:val="0"/>
+          <w:sz w:val="28"/>
+          <w:szCs w:val="28"/>
+        </w:rPr>
+        <w:t xml:space="preserve"> = -126;</w:t>
+      </w:r>
+    </w:p>
+    <w:p>
+      <w:pPr>
+        <w:autoSpaceDE w:val="0"/>
+        <w:autoSpaceDN w:val="0"/>
+        <w:adjustRightInd w:val="0"/>
+        <w:jc w:val="left"/>
+        <w:rPr>
+          <w:rFonts w:ascii="NSimSun" w:hAnsi="NSimSun" w:cs="NSimSun"/>
+          <w:color w:val="000000"/>
+          <w:kern w:val="0"/>
+          <w:sz w:val="28"/>
+          <w:szCs w:val="28"/>
+        </w:rPr>
+      </w:pPr>
+      <w:r>
+        <w:rPr>
+          <w:rFonts w:ascii="NSimSun" w:hAnsi="NSimSun" w:cs="NSimSun"/>
+          <w:color w:val="000000"/>
+          <w:kern w:val="0"/>
+          <w:sz w:val="28"/>
+          <w:szCs w:val="28"/>
+        </w:rPr>
+        <w:t xml:space="preserve">    </w:t>
+      </w:r>
+      <w:r>
+        <w:rPr>
+          <w:rFonts w:ascii="NSimSun" w:hAnsi="NSimSun" w:cs="NSimSun"/>
+          <w:color w:val="000080"/>
+          <w:kern w:val="0"/>
+          <w:sz w:val="28"/>
+          <w:szCs w:val="28"/>
+        </w:rPr>
+        <w:t>x</w:t>
+      </w:r>
+      <w:r>
+        <w:rPr>
+          <w:rFonts w:ascii="NSimSun" w:hAnsi="NSimSun" w:cs="NSimSun"/>
+          <w:color w:val="000000"/>
+          <w:kern w:val="0"/>
+          <w:sz w:val="28"/>
+          <w:szCs w:val="28"/>
+        </w:rPr>
+        <w:t xml:space="preserve"> = </w:t>
+      </w:r>
+      <w:r>
+        <w:rPr>
+          <w:rFonts w:ascii="NSimSun" w:hAnsi="NSimSun" w:cs="NSimSun"/>
+          <w:color w:val="000080"/>
+          <w:kern w:val="0"/>
+          <w:sz w:val="28"/>
+          <w:szCs w:val="28"/>
+        </w:rPr>
+        <w:t>x</w:t>
+      </w:r>
+      <w:r>
+        <w:rPr>
+          <w:rFonts w:ascii="NSimSun" w:hAnsi="NSimSun" w:cs="NSimSun"/>
+          <w:color w:val="000000"/>
+          <w:kern w:val="0"/>
+          <w:sz w:val="28"/>
+          <w:szCs w:val="28"/>
+        </w:rPr>
+        <w:t xml:space="preserve"> &gt;&gt; 1;</w:t>
+      </w:r>
+    </w:p>
+    <w:p>
+      <w:pPr>
+        <w:autoSpaceDE w:val="0"/>
+        <w:autoSpaceDN w:val="0"/>
+        <w:adjustRightInd w:val="0"/>
+        <w:jc w:val="left"/>
+        <w:rPr>
+          <w:rFonts w:ascii="NSimSun" w:hAnsi="NSimSun" w:cs="NSimSun"/>
+          <w:color w:val="000000"/>
+          <w:kern w:val="0"/>
+          <w:sz w:val="28"/>
+          <w:szCs w:val="28"/>
+        </w:rPr>
+      </w:pPr>
+      <w:r>
+        <w:rPr>
+          <w:rFonts w:ascii="NSimSun" w:hAnsi="NSimSun" w:cs="NSimSun"/>
+          <w:color w:val="000000"/>
+          <w:kern w:val="0"/>
+          <w:sz w:val="28"/>
+          <w:szCs w:val="28"/>
+        </w:rPr>
+        <w:t xml:space="preserve">    </w:t>
+      </w:r>
+      <w:r>
+        <w:rPr>
+          <w:rFonts w:ascii="NSimSun" w:hAnsi="NSimSun" w:cs="NSimSun"/>
+          <w:i/>
+          <w:iCs/>
+          <w:color w:val="880000"/>
+          <w:kern w:val="0"/>
+          <w:sz w:val="28"/>
+          <w:szCs w:val="28"/>
+        </w:rPr>
+        <w:t>printf</w:t>
+      </w:r>
+      <w:r>
+        <w:rPr>
+          <w:rFonts w:ascii="NSimSun" w:hAnsi="NSimSun" w:cs="NSimSun"/>
+          <w:color w:val="000000"/>
+          <w:kern w:val="0"/>
+          <w:sz w:val="28"/>
+          <w:szCs w:val="28"/>
+        </w:rPr>
+        <w:t>(</w:t>
+      </w:r>
+      <w:r>
+        <w:rPr>
+          <w:rFonts w:ascii="NSimSun" w:hAnsi="NSimSun" w:cs="NSimSun"/>
+          <w:color w:val="A31515"/>
+          <w:kern w:val="0"/>
+          <w:sz w:val="28"/>
+          <w:szCs w:val="28"/>
+        </w:rPr>
+        <w:t>"x = %d\n"</w:t>
+      </w:r>
+      <w:r>
+        <w:rPr>
+          <w:rFonts w:ascii="NSimSun" w:hAnsi="NSimSun" w:cs="NSimSun"/>
+          <w:color w:val="000000"/>
+          <w:kern w:val="0"/>
+          <w:sz w:val="28"/>
+          <w:szCs w:val="28"/>
+        </w:rPr>
+        <w:t xml:space="preserve">, </w:t>
+      </w:r>
+      <w:r>
+        <w:rPr>
+          <w:rFonts w:ascii="NSimSun" w:hAnsi="NSimSun" w:cs="NSimSun"/>
+          <w:color w:val="000080"/>
+          <w:kern w:val="0"/>
+          <w:sz w:val="28"/>
+          <w:szCs w:val="28"/>
+        </w:rPr>
+        <w:t>x</w:t>
+      </w:r>
+      <w:r>
+        <w:rPr>
+          <w:rFonts w:ascii="NSimSun" w:hAnsi="NSimSun" w:cs="NSimSun"/>
+          <w:color w:val="000000"/>
+          <w:kern w:val="0"/>
+          <w:sz w:val="28"/>
+          <w:szCs w:val="28"/>
+        </w:rPr>
+        <w:t xml:space="preserve">);  </w:t>
+      </w:r>
+      <w:r>
+        <w:rPr>
+          <w:rFonts w:ascii="NSimSun" w:hAnsi="NSimSun" w:cs="NSimSun"/>
+          <w:color w:val="008000"/>
+          <w:kern w:val="0"/>
+          <w:sz w:val="28"/>
+          <w:szCs w:val="28"/>
+        </w:rPr>
+        <w:t>// -51</w:t>
+      </w:r>
+    </w:p>
+    <w:p>
+      <w:pPr>
+        <w:autoSpaceDE w:val="0"/>
+        <w:autoSpaceDN w:val="0"/>
+        <w:adjustRightInd w:val="0"/>
+        <w:jc w:val="left"/>
+        <w:rPr>
+          <w:rFonts w:ascii="NSimSun" w:hAnsi="NSimSun" w:cs="NSimSun"/>
+          <w:color w:val="000000"/>
+          <w:kern w:val="0"/>
+          <w:sz w:val="28"/>
+          <w:szCs w:val="28"/>
+        </w:rPr>
+      </w:pPr>
+    </w:p>
+    <w:p>
+      <w:pPr>
+        <w:autoSpaceDE w:val="0"/>
+        <w:autoSpaceDN w:val="0"/>
+        <w:adjustRightInd w:val="0"/>
+        <w:jc w:val="left"/>
+        <w:rPr>
+          <w:rFonts w:ascii="NSimSun" w:hAnsi="NSimSun" w:cs="NSimSun"/>
+          <w:color w:val="000000"/>
+          <w:kern w:val="0"/>
+          <w:sz w:val="28"/>
+          <w:szCs w:val="28"/>
+        </w:rPr>
+      </w:pPr>
+      <w:r>
+        <w:rPr>
+          <w:rFonts w:ascii="NSimSun" w:hAnsi="NSimSun" w:cs="NSimSun"/>
+          <w:color w:val="000000"/>
+          <w:kern w:val="0"/>
+          <w:sz w:val="28"/>
+          <w:szCs w:val="28"/>
+        </w:rPr>
+        <w:t xml:space="preserve">    </w:t>
+      </w:r>
+      <w:r>
+        <w:rPr>
+          <w:rFonts w:ascii="NSimSun" w:hAnsi="NSimSun" w:cs="NSimSun"/>
+          <w:color w:val="000080"/>
+          <w:kern w:val="0"/>
+          <w:sz w:val="28"/>
+          <w:szCs w:val="28"/>
+        </w:rPr>
+        <w:t>x</w:t>
+      </w:r>
+      <w:r>
+        <w:rPr>
+          <w:rFonts w:ascii="NSimSun" w:hAnsi="NSimSun" w:cs="NSimSun"/>
+          <w:color w:val="000000"/>
+          <w:kern w:val="0"/>
+          <w:sz w:val="28"/>
+          <w:szCs w:val="28"/>
+        </w:rPr>
+        <w:t xml:space="preserve"> = </w:t>
+      </w:r>
+      <w:r>
+        <w:rPr>
+          <w:rFonts w:ascii="NSimSun" w:hAnsi="NSimSun" w:cs="NSimSun"/>
+          <w:color w:val="000080"/>
+          <w:kern w:val="0"/>
+          <w:sz w:val="28"/>
+          <w:szCs w:val="28"/>
+        </w:rPr>
+        <w:t>x</w:t>
+      </w:r>
+      <w:r>
+        <w:rPr>
+          <w:rFonts w:ascii="NSimSun" w:hAnsi="NSimSun" w:cs="NSimSun"/>
+          <w:color w:val="000000"/>
+          <w:kern w:val="0"/>
+          <w:sz w:val="28"/>
+          <w:szCs w:val="28"/>
+        </w:rPr>
+        <w:t xml:space="preserve"> &gt;&gt; 10;  </w:t>
+      </w:r>
+      <w:r>
+        <w:rPr>
+          <w:rFonts w:ascii="NSimSun" w:hAnsi="NSimSun" w:cs="NSimSun"/>
+          <w:color w:val="008000"/>
+          <w:kern w:val="0"/>
+          <w:sz w:val="28"/>
+          <w:szCs w:val="28"/>
+        </w:rPr>
+        <w:t>// -1</w:t>
+      </w:r>
+    </w:p>
+    <w:p>
+      <w:pPr>
+        <w:autoSpaceDE w:val="0"/>
+        <w:autoSpaceDN w:val="0"/>
+        <w:adjustRightInd w:val="0"/>
+        <w:jc w:val="left"/>
+        <w:rPr>
+          <w:rFonts w:ascii="NSimSun" w:hAnsi="NSimSun" w:cs="NSimSun"/>
+          <w:color w:val="000000"/>
+          <w:kern w:val="0"/>
+          <w:sz w:val="28"/>
+          <w:szCs w:val="28"/>
+        </w:rPr>
+      </w:pPr>
+      <w:r>
+        <w:rPr>
+          <w:rFonts w:ascii="NSimSun" w:hAnsi="NSimSun" w:cs="NSimSun"/>
+          <w:color w:val="000000"/>
+          <w:kern w:val="0"/>
+          <w:sz w:val="28"/>
+          <w:szCs w:val="28"/>
+        </w:rPr>
+        <w:t xml:space="preserve">    </w:t>
+      </w:r>
+      <w:r>
+        <w:rPr>
+          <w:rFonts w:ascii="NSimSun" w:hAnsi="NSimSun" w:cs="NSimSun"/>
+          <w:i/>
+          <w:iCs/>
+          <w:color w:val="880000"/>
+          <w:kern w:val="0"/>
+          <w:sz w:val="28"/>
+          <w:szCs w:val="28"/>
+        </w:rPr>
+        <w:t>printf</w:t>
+      </w:r>
+      <w:r>
+        <w:rPr>
+          <w:rFonts w:ascii="NSimSun" w:hAnsi="NSimSun" w:cs="NSimSun"/>
+          <w:color w:val="000000"/>
+          <w:kern w:val="0"/>
+          <w:sz w:val="28"/>
+          <w:szCs w:val="28"/>
+        </w:rPr>
+        <w:t>(</w:t>
+      </w:r>
+      <w:r>
+        <w:rPr>
+          <w:rFonts w:ascii="NSimSun" w:hAnsi="NSimSun" w:cs="NSimSun"/>
+          <w:color w:val="A31515"/>
+          <w:kern w:val="0"/>
+          <w:sz w:val="28"/>
+          <w:szCs w:val="28"/>
+        </w:rPr>
+        <w:t>"x = %d\n"</w:t>
+      </w:r>
+      <w:r>
+        <w:rPr>
+          <w:rFonts w:ascii="NSimSun" w:hAnsi="NSimSun" w:cs="NSimSun"/>
+          <w:color w:val="000000"/>
+          <w:kern w:val="0"/>
+          <w:sz w:val="28"/>
+          <w:szCs w:val="28"/>
+        </w:rPr>
+        <w:t xml:space="preserve">, </w:t>
+      </w:r>
+      <w:r>
+        <w:rPr>
+          <w:rFonts w:ascii="NSimSun" w:hAnsi="NSimSun" w:cs="NSimSun"/>
+          <w:color w:val="000080"/>
+          <w:kern w:val="0"/>
+          <w:sz w:val="28"/>
+          <w:szCs w:val="28"/>
+        </w:rPr>
+        <w:t>x</w:t>
+      </w:r>
+      <w:r>
+        <w:rPr>
+          <w:rFonts w:ascii="NSimSun" w:hAnsi="NSimSun" w:cs="NSimSun"/>
+          <w:color w:val="000000"/>
+          <w:kern w:val="0"/>
+          <w:sz w:val="28"/>
+          <w:szCs w:val="28"/>
+        </w:rPr>
+        <w:t>);</w:t>
+      </w:r>
+    </w:p>
+    <w:p>
+      <w:pPr>
+        <w:autoSpaceDE w:val="0"/>
+        <w:autoSpaceDN w:val="0"/>
+        <w:adjustRightInd w:val="0"/>
+        <w:jc w:val="left"/>
+        <w:rPr>
+          <w:rFonts w:ascii="NSimSun" w:hAnsi="NSimSun" w:cs="NSimSun"/>
+          <w:color w:val="000000"/>
+          <w:kern w:val="0"/>
+          <w:sz w:val="28"/>
+          <w:szCs w:val="28"/>
+        </w:rPr>
+      </w:pPr>
+      <w:r>
+        <w:rPr>
+          <w:rFonts w:ascii="NSimSun" w:hAnsi="NSimSun" w:cs="NSimSun"/>
+          <w:color w:val="000000"/>
+          <w:kern w:val="0"/>
+          <w:sz w:val="28"/>
+          <w:szCs w:val="28"/>
+        </w:rPr>
+        <w:t xml:space="preserve">    </w:t>
+      </w:r>
+    </w:p>
+    <w:p>
+      <w:pPr>
+        <w:autoSpaceDE w:val="0"/>
+        <w:autoSpaceDN w:val="0"/>
+        <w:adjustRightInd w:val="0"/>
+        <w:jc w:val="left"/>
+        <w:rPr>
+          <w:rFonts w:ascii="NSimSun" w:hAnsi="NSimSun" w:cs="NSimSun"/>
+          <w:color w:val="000000"/>
+          <w:kern w:val="0"/>
+          <w:sz w:val="28"/>
+          <w:szCs w:val="28"/>
+        </w:rPr>
+      </w:pPr>
+      <w:r>
+        <w:rPr>
+          <w:rFonts w:ascii="NSimSun" w:hAnsi="NSimSun" w:cs="NSimSun"/>
+          <w:color w:val="000000"/>
+          <w:kern w:val="0"/>
+          <w:sz w:val="28"/>
+          <w:szCs w:val="28"/>
+        </w:rPr>
+        <w:t xml:space="preserve">    </w:t>
+      </w:r>
+      <w:r>
+        <w:rPr>
+          <w:rFonts w:ascii="NSimSun" w:hAnsi="NSimSun" w:cs="NSimSun"/>
+          <w:color w:val="000080"/>
+          <w:kern w:val="0"/>
+          <w:sz w:val="28"/>
+          <w:szCs w:val="28"/>
+        </w:rPr>
+        <w:t>y</w:t>
+      </w:r>
+      <w:r>
+        <w:rPr>
+          <w:rFonts w:ascii="NSimSun" w:hAnsi="NSimSun" w:cs="NSimSun"/>
+          <w:color w:val="000000"/>
+          <w:kern w:val="0"/>
+          <w:sz w:val="28"/>
+          <w:szCs w:val="28"/>
+        </w:rPr>
+        <w:t xml:space="preserve"> = </w:t>
+      </w:r>
+      <w:r>
+        <w:rPr>
+          <w:rFonts w:ascii="NSimSun" w:hAnsi="NSimSun" w:cs="NSimSun"/>
+          <w:color w:val="000080"/>
+          <w:kern w:val="0"/>
+          <w:sz w:val="28"/>
+          <w:szCs w:val="28"/>
+        </w:rPr>
+        <w:t>y</w:t>
+      </w:r>
+      <w:r>
+        <w:rPr>
+          <w:rFonts w:ascii="NSimSun" w:hAnsi="NSimSun" w:cs="NSimSun"/>
+          <w:color w:val="000000"/>
+          <w:kern w:val="0"/>
+          <w:sz w:val="28"/>
+          <w:szCs w:val="28"/>
+        </w:rPr>
+        <w:t xml:space="preserve"> &lt;&lt; 1;</w:t>
+      </w:r>
+      <w:r>
+        <w:rPr>
+          <w:rFonts w:ascii="NSimSun" w:hAnsi="NSimSun" w:cs="NSimSun" w:hint="eastAsia"/>
+          <w:color w:val="000000"/>
+          <w:kern w:val="0"/>
+          <w:sz w:val="28"/>
+          <w:szCs w:val="28"/>
+        </w:rPr>
+        <w:t xml:space="preserve">  // 4</w:t>
       </w:r>
     </w:p>
     <w:p>
       <w:pPr>
         <w:spacing w:line="400" w:lineRule="exact"/>
+        <w:ind w:firstLine="552"/>
+        <w:rPr>
+          <w:rFonts w:ascii="NSimSun" w:hAnsi="NSimSun" w:cs="NSimSun" w:hint="eastAsia"/>
+          <w:color w:val="000000"/>
+          <w:kern w:val="0"/>
+          <w:sz w:val="28"/>
+          <w:szCs w:val="28"/>
+        </w:rPr>
+      </w:pPr>
+      <w:r>
+        <w:rPr>
+          <w:rFonts w:ascii="NSimSun" w:hAnsi="NSimSun" w:cs="NSimSun"/>
+          <w:i/>
+          <w:iCs/>
+          <w:color w:val="880000"/>
+          <w:kern w:val="0"/>
+          <w:sz w:val="28"/>
+          <w:szCs w:val="28"/>
+        </w:rPr>
+        <w:t>printf</w:t>
+      </w:r>
+      <w:r>
+        <w:rPr>
+          <w:rFonts w:ascii="NSimSun" w:hAnsi="NSimSun" w:cs="NSimSun"/>
+          <w:color w:val="000000"/>
+          <w:kern w:val="0"/>
+          <w:sz w:val="28"/>
+          <w:szCs w:val="28"/>
+        </w:rPr>
+        <w:t>(</w:t>
+      </w:r>
+      <w:r>
+        <w:rPr>
+          <w:rFonts w:ascii="NSimSun" w:hAnsi="NSimSun" w:cs="NSimSun"/>
+          <w:color w:val="A31515"/>
+          <w:kern w:val="0"/>
+          <w:sz w:val="28"/>
+          <w:szCs w:val="28"/>
+        </w:rPr>
+        <w:t>"y = %d\n"</w:t>
+      </w:r>
+      <w:r>
+        <w:rPr>
+          <w:rFonts w:ascii="NSimSun" w:hAnsi="NSimSun" w:cs="NSimSun"/>
+          <w:color w:val="000000"/>
+          <w:kern w:val="0"/>
+          <w:sz w:val="28"/>
+          <w:szCs w:val="28"/>
+        </w:rPr>
+        <w:t xml:space="preserve">, </w:t>
+      </w:r>
+      <w:r>
+        <w:rPr>
+          <w:rFonts w:ascii="NSimSun" w:hAnsi="NSimSun" w:cs="NSimSun"/>
+          <w:color w:val="000080"/>
+          <w:kern w:val="0"/>
+          <w:sz w:val="28"/>
+          <w:szCs w:val="28"/>
+        </w:rPr>
+        <w:t>y</w:t>
+      </w:r>
+      <w:r>
+        <w:rPr>
+          <w:rFonts w:ascii="NSimSun" w:hAnsi="NSimSun" w:cs="NSimSun"/>
+          <w:color w:val="000000"/>
+          <w:kern w:val="0"/>
+          <w:sz w:val="28"/>
+          <w:szCs w:val="28"/>
+        </w:rPr>
+        <w:t>);</w:t>
+      </w:r>
+    </w:p>
+    <w:p>
+      <w:pPr>
+        <w:spacing w:line="400" w:lineRule="exact"/>
+        <w:ind w:firstLine="552"/>
+        <w:rPr>
+          <w:rFonts w:ascii="NSimSun" w:hAnsi="NSimSun" w:cs="NSimSun" w:hint="eastAsia"/>
+          <w:color w:val="000000"/>
+          <w:kern w:val="0"/>
+          <w:sz w:val="28"/>
+          <w:szCs w:val="28"/>
+        </w:rPr>
+      </w:pPr>
+    </w:p>
+    <w:p>
+      <w:pPr>
+        <w:spacing w:line="400" w:lineRule="exact"/>
+        <w:rPr>
+          <w:rFonts w:ascii="Times New Roman" w:hAnsi="Times New Roman" w:cs="Times New Roman" w:hint="eastAsia"/>
+          <w:sz w:val="28"/>
+          <w:szCs w:val="28"/>
+        </w:rPr>
+      </w:pPr>
+      <w:r>
+        <w:rPr>
+          <w:rFonts w:ascii="NSimSun" w:hAnsi="NSimSun" w:cs="NSimSun" w:hint="eastAsia"/>
+          <w:color w:val="000000"/>
+          <w:kern w:val="0"/>
+          <w:sz w:val="28"/>
+          <w:szCs w:val="28"/>
+        </w:rPr>
+        <w:t>输出为：</w:t>
+      </w:r>
+    </w:p>
+    <w:p>
+      <w:pPr>
+        <w:spacing w:line="400" w:lineRule="exact"/>
         <w:rPr>
           <w:rFonts w:ascii="Times New Roman" w:hAnsi="Times New Roman" w:cs="Times New Roman"/>
           <w:sz w:val="28"/>
@@ -3901,107 +7293,48 @@
       </w:pPr>
       <w:r>
         <w:rPr>
-          <w:rFonts w:ascii="Times New Roman" w:eastAsia="新宋体" w:hAnsi="Times New Roman" w:cs="Times New Roman"/>
-          <w:noProof/>
-          <w:kern w:val="0"/>
-          <w:sz w:val="28"/>
-          <w:szCs w:val="28"/>
-        </w:rPr>
-        <w:t xml:space="preserve">    </w:t>
-      </w:r>
-      <w:r>
-        <w:rPr>
-          <w:rFonts w:ascii="Times New Roman" w:eastAsia="新宋体" w:hAnsi="Times New Roman" w:cs="Times New Roman"/>
-          <w:noProof/>
-          <w:color w:val="0000FF"/>
-          <w:kern w:val="0"/>
-          <w:sz w:val="28"/>
-          <w:szCs w:val="28"/>
-        </w:rPr>
-        <w:t>int</w:t>
-      </w:r>
-      <w:r>
-        <w:rPr>
-          <w:rFonts w:ascii="Times New Roman" w:eastAsia="新宋体" w:hAnsi="Times New Roman" w:cs="Times New Roman"/>
-          <w:noProof/>
-          <w:kern w:val="0"/>
-          <w:sz w:val="28"/>
-          <w:szCs w:val="28"/>
-        </w:rPr>
-        <w:t xml:space="preserve"> </w:t>
-      </w:r>
-      <w:r>
-        <w:rPr>
-          <w:rFonts w:ascii="Times New Roman" w:eastAsia="新宋体" w:hAnsi="Times New Roman" w:cs="Times New Roman"/>
-          <w:noProof/>
-          <w:color w:val="010001"/>
-          <w:kern w:val="0"/>
-          <w:sz w:val="28"/>
-          <w:szCs w:val="28"/>
-        </w:rPr>
-        <w:t>z</w:t>
-      </w:r>
-      <w:r>
-        <w:rPr>
-          <w:rFonts w:ascii="Times New Roman" w:eastAsia="新宋体" w:hAnsi="Times New Roman" w:cs="Times New Roman"/>
-          <w:noProof/>
-          <w:kern w:val="0"/>
-          <w:sz w:val="28"/>
-          <w:szCs w:val="28"/>
-        </w:rPr>
-        <w:t xml:space="preserve"> = </w:t>
-      </w:r>
-      <w:r>
-        <w:rPr>
-          <w:rFonts w:ascii="Times New Roman" w:eastAsia="新宋体" w:hAnsi="Times New Roman" w:cs="Times New Roman"/>
-          <w:noProof/>
-          <w:color w:val="010001"/>
-          <w:kern w:val="0"/>
-          <w:sz w:val="28"/>
-          <w:szCs w:val="28"/>
-        </w:rPr>
-        <w:t>x</w:t>
-      </w:r>
-      <w:r>
-        <w:rPr>
-          <w:rFonts w:ascii="Times New Roman" w:eastAsia="新宋体" w:hAnsi="Times New Roman" w:cs="Times New Roman"/>
-          <w:noProof/>
-          <w:kern w:val="0"/>
-          <w:sz w:val="28"/>
-          <w:szCs w:val="28"/>
-        </w:rPr>
-        <w:t xml:space="preserve"> + </w:t>
-      </w:r>
-      <w:r>
-        <w:rPr>
-          <w:rFonts w:ascii="Times New Roman" w:eastAsia="新宋体" w:hAnsi="Times New Roman" w:cs="Times New Roman"/>
-          <w:noProof/>
-          <w:color w:val="010001"/>
-          <w:kern w:val="0"/>
-          <w:sz w:val="28"/>
-          <w:szCs w:val="28"/>
-        </w:rPr>
-        <w:t>y</w:t>
-      </w:r>
-      <w:r>
-        <w:rPr>
-          <w:rFonts w:ascii="Times New Roman" w:eastAsia="新宋体" w:hAnsi="Times New Roman" w:cs="Times New Roman"/>
-          <w:noProof/>
-          <w:kern w:val="0"/>
-          <w:sz w:val="28"/>
-          <w:szCs w:val="28"/>
-        </w:rPr>
-        <w:t>;</w:t>
-      </w:r>
-      <w:r>
-        <w:rPr>
-          <w:rFonts w:ascii="Times New Roman" w:eastAsia="新宋体" w:hAnsi="Times New Roman" w:cs="Times New Roman" w:hint="eastAsia"/>
-          <w:noProof/>
-          <w:kern w:val="0"/>
-          <w:sz w:val="28"/>
-          <w:szCs w:val="28"/>
-        </w:rPr>
-        <w:t xml:space="preserve">  // 3</w:t>
+          <w:rFonts w:ascii="Times New Roman" w:hAnsi="Times New Roman" w:cs="Times New Roman"/>
+          <w:sz w:val="28"/>
+          <w:szCs w:val="28"/>
+        </w:rPr>
+        <w:lastRenderedPageBreak/>
+        <w:t>x = -51</w:t>
+      </w:r>
+    </w:p>
+    <w:p>
+      <w:pPr>
+        <w:spacing w:line="400" w:lineRule="exact"/>
+        <w:rPr>
+          <w:rFonts w:ascii="Times New Roman" w:hAnsi="Times New Roman" w:cs="Times New Roman"/>
+          <w:sz w:val="28"/>
+          <w:szCs w:val="28"/>
+        </w:rPr>
+      </w:pPr>
+      <w:r>
+        <w:rPr>
+          <w:rFonts w:ascii="Times New Roman" w:hAnsi="Times New Roman" w:cs="Times New Roman"/>
+          <w:sz w:val="28"/>
+          <w:szCs w:val="28"/>
+        </w:rPr>
+        <w:t>x = -1</w:t>
+      </w:r>
+    </w:p>
+    <w:p>
+      <w:pPr>
+        <w:spacing w:line="400" w:lineRule="exact"/>
+        <w:rPr>
+          <w:rFonts w:ascii="Times New Roman" w:hAnsi="Times New Roman" w:cs="Times New Roman" w:hint="eastAsia"/>
+          <w:sz w:val="28"/>
+          <w:szCs w:val="28"/>
+        </w:rPr>
+      </w:pPr>
+      <w:r>
+        <w:rPr>
+          <w:rFonts w:ascii="Times New Roman" w:hAnsi="Times New Roman" w:cs="Times New Roman"/>
+          <w:sz w:val="28"/>
+          <w:szCs w:val="28"/>
+        </w:rPr>
+        <w:t>y = 4</w:t>
       </w:r>
     </w:p>
     <w:p>

--- a/C Project/C语言学习/C语言学习2-无符号数与有符号数.docx
+++ b/C Project/C语言学习/C语言学习2-无符号数与有符号数.docx
@@ -440,7 +440,24 @@
           <w:sz w:val="28"/>
           <w:szCs w:val="28"/>
         </w:rPr>
-        <w:t>的，在相互赋值过程中，其内存中的补码未发生改变。</w:t>
+        <w:t>的，在相互赋值过程中，其</w:t>
+      </w:r>
+      <w:r>
+        <w:rPr>
+          <w:rFonts w:ascii="Times New Roman" w:hAnsi="Times New Roman" w:cs="Times New Roman" w:hint="eastAsia"/>
+          <w:color w:val="FF0000"/>
+          <w:sz w:val="28"/>
+          <w:szCs w:val="28"/>
+        </w:rPr>
+        <w:t>内存中的补码未发生改变</w:t>
+      </w:r>
+      <w:r>
+        <w:rPr>
+          <w:rFonts w:ascii="Times New Roman" w:hAnsi="Times New Roman" w:cs="Times New Roman" w:hint="eastAsia"/>
+          <w:sz w:val="28"/>
+          <w:szCs w:val="28"/>
+        </w:rPr>
+        <w:t>。</w:t>
       </w:r>
     </w:p>
     <w:p>
@@ -2362,7 +2379,7 @@
       <w:pPr>
         <w:spacing w:line="400" w:lineRule="exact"/>
         <w:rPr>
-          <w:rFonts w:ascii="Times New Roman" w:hAnsi="Times New Roman" w:cs="Times New Roman" w:hint="eastAsia"/>
+          <w:rFonts w:ascii="Times New Roman" w:hAnsi="Times New Roman" w:cs="Times New Roman"/>
           <w:sz w:val="28"/>
           <w:szCs w:val="28"/>
         </w:rPr>
@@ -2372,7 +2389,7 @@
       <w:pPr>
         <w:spacing w:line="400" w:lineRule="exact"/>
         <w:rPr>
-          <w:rFonts w:ascii="Times New Roman" w:hAnsi="Times New Roman" w:cs="Times New Roman" w:hint="eastAsia"/>
+          <w:rFonts w:ascii="Times New Roman" w:hAnsi="Times New Roman" w:cs="Times New Roman"/>
           <w:sz w:val="28"/>
           <w:szCs w:val="28"/>
         </w:rPr>
@@ -2754,7 +2771,7 @@
         <w:spacing w:line="400" w:lineRule="exact"/>
         <w:ind w:firstLine="552"/>
         <w:rPr>
-          <w:rFonts w:ascii="NSimSun" w:hAnsi="NSimSun" w:cs="NSimSun" w:hint="eastAsia"/>
+          <w:rFonts w:ascii="NSimSun" w:hAnsi="NSimSun" w:cs="NSimSun"/>
           <w:color w:val="000000"/>
           <w:kern w:val="0"/>
           <w:sz w:val="28"/>
@@ -2807,7 +2824,7 @@
         <w:spacing w:line="400" w:lineRule="exact"/>
         <w:ind w:firstLine="552"/>
         <w:rPr>
-          <w:rFonts w:ascii="NSimSun" w:hAnsi="NSimSun" w:cs="NSimSun" w:hint="eastAsia"/>
+          <w:rFonts w:ascii="NSimSun" w:hAnsi="NSimSun" w:cs="NSimSun"/>
           <w:color w:val="000000"/>
           <w:kern w:val="0"/>
           <w:sz w:val="28"/>
@@ -3458,7 +3475,7 @@
         <w:spacing w:line="400" w:lineRule="exact"/>
         <w:ind w:firstLineChars="200" w:firstLine="560"/>
         <w:rPr>
-          <w:rFonts w:ascii="Times New Roman" w:hAnsi="Times New Roman" w:cs="Times New Roman" w:hint="eastAsia"/>
+          <w:rFonts w:ascii="Times New Roman" w:hAnsi="Times New Roman" w:cs="Times New Roman"/>
           <w:sz w:val="28"/>
           <w:szCs w:val="28"/>
         </w:rPr>
@@ -3479,7 +3496,7 @@
       <w:pPr>
         <w:spacing w:line="400" w:lineRule="exact"/>
         <w:rPr>
-          <w:rFonts w:ascii="Times New Roman" w:hAnsi="Times New Roman" w:cs="Times New Roman" w:hint="eastAsia"/>
+          <w:rFonts w:ascii="Times New Roman" w:hAnsi="Times New Roman" w:cs="Times New Roman"/>
           <w:sz w:val="28"/>
           <w:szCs w:val="28"/>
         </w:rPr>
@@ -3515,17 +3532,17 @@
       <w:pPr>
         <w:spacing w:line="400" w:lineRule="exact"/>
         <w:rPr>
-          <w:rFonts w:ascii="Times New Roman" w:hAnsi="Times New Roman" w:cs="Times New Roman" w:hint="eastAsia"/>
-          <w:sz w:val="28"/>
-          <w:szCs w:val="28"/>
-        </w:rPr>
-      </w:pPr>
-      <w:r>
-        <w:rPr>
           <w:rFonts w:ascii="Times New Roman" w:hAnsi="Times New Roman" w:cs="Times New Roman"/>
           <w:sz w:val="28"/>
           <w:szCs w:val="28"/>
         </w:rPr>
+      </w:pPr>
+      <w:r>
+        <w:rPr>
+          <w:rFonts w:ascii="Times New Roman" w:hAnsi="Times New Roman" w:cs="Times New Roman"/>
+          <w:sz w:val="28"/>
+          <w:szCs w:val="28"/>
+        </w:rPr>
         <w:t>c = d</w:t>
       </w:r>
     </w:p>
@@ -3555,6 +3572,14 @@
           <w:szCs w:val="28"/>
         </w:rPr>
         <w:t>无符号数和有符号数的四则运算：</w:t>
+      </w:r>
+      <w:r>
+        <w:rPr>
+          <w:rFonts w:ascii="Times New Roman" w:hAnsi="Times New Roman" w:cs="Times New Roman" w:hint="eastAsia"/>
+          <w:sz w:val="28"/>
+          <w:szCs w:val="28"/>
+        </w:rPr>
+        <w:t>等号左边的是无符号数，四则运算结果就是无符号数，等号左边的是有符号数，四则运算结果就是有符号数。</w:t>
       </w:r>
     </w:p>
     <w:p>
@@ -4430,7 +4455,7 @@
         <w:spacing w:line="400" w:lineRule="exact"/>
         <w:ind w:firstLine="552"/>
         <w:rPr>
-          <w:rFonts w:ascii="NSimSun" w:hAnsi="NSimSun" w:cs="NSimSun" w:hint="eastAsia"/>
+          <w:rFonts w:ascii="NSimSun" w:hAnsi="NSimSun" w:cs="NSimSun"/>
           <w:color w:val="008000"/>
           <w:kern w:val="0"/>
           <w:sz w:val="28"/>
@@ -4678,6 +4703,7 @@
           <w:sz w:val="28"/>
           <w:szCs w:val="28"/>
         </w:rPr>
+        <w:lastRenderedPageBreak/>
         <w:t xml:space="preserve">    </w:t>
       </w:r>
       <w:r>
@@ -4713,7 +4739,6 @@
           <w:sz w:val="28"/>
           <w:szCs w:val="28"/>
         </w:rPr>
-        <w:lastRenderedPageBreak/>
         <w:t xml:space="preserve">    </w:t>
       </w:r>
       <w:r>
@@ -4781,7 +4806,7 @@
       <w:pPr>
         <w:spacing w:line="400" w:lineRule="exact"/>
         <w:rPr>
-          <w:rFonts w:ascii="Times New Roman" w:hAnsi="Times New Roman" w:cs="Times New Roman" w:hint="eastAsia"/>
+          <w:rFonts w:ascii="Times New Roman" w:hAnsi="Times New Roman" w:cs="Times New Roman"/>
           <w:sz w:val="28"/>
           <w:szCs w:val="28"/>
         </w:rPr>
@@ -4873,7 +4898,7 @@
       <w:pPr>
         <w:spacing w:line="400" w:lineRule="exact"/>
         <w:rPr>
-          <w:rFonts w:ascii="Times New Roman" w:hAnsi="Times New Roman" w:cs="Times New Roman" w:hint="eastAsia"/>
+          <w:rFonts w:ascii="Times New Roman" w:hAnsi="Times New Roman" w:cs="Times New Roman"/>
           <w:sz w:val="28"/>
           <w:szCs w:val="28"/>
         </w:rPr>
@@ -4883,7 +4908,7 @@
       <w:pPr>
         <w:spacing w:line="400" w:lineRule="exact"/>
         <w:rPr>
-          <w:rFonts w:ascii="Times New Roman" w:hAnsi="Times New Roman" w:cs="Times New Roman" w:hint="eastAsia"/>
+          <w:rFonts w:ascii="Times New Roman" w:hAnsi="Times New Roman" w:cs="Times New Roman"/>
           <w:sz w:val="28"/>
           <w:szCs w:val="28"/>
         </w:rPr>
@@ -4926,7 +4951,7 @@
       <w:pPr>
         <w:spacing w:line="400" w:lineRule="exact"/>
         <w:rPr>
-          <w:rFonts w:ascii="Times New Roman" w:hAnsi="Times New Roman" w:cs="Times New Roman" w:hint="eastAsia"/>
+          <w:rFonts w:ascii="Times New Roman" w:hAnsi="Times New Roman" w:cs="Times New Roman"/>
           <w:sz w:val="28"/>
           <w:szCs w:val="28"/>
         </w:rPr>
@@ -4960,7 +4985,7 @@
       <w:pPr>
         <w:spacing w:line="400" w:lineRule="exact"/>
         <w:rPr>
-          <w:rFonts w:ascii="Times New Roman" w:hAnsi="Times New Roman" w:cs="Times New Roman" w:hint="eastAsia"/>
+          <w:rFonts w:ascii="Times New Roman" w:hAnsi="Times New Roman" w:cs="Times New Roman"/>
           <w:sz w:val="28"/>
           <w:szCs w:val="28"/>
         </w:rPr>
@@ -5129,7 +5154,7 @@
         <w:spacing w:line="400" w:lineRule="exact"/>
         <w:ind w:firstLine="372"/>
         <w:rPr>
-          <w:rFonts w:ascii="NSimSun" w:hAnsi="NSimSun" w:cs="NSimSun" w:hint="eastAsia"/>
+          <w:rFonts w:ascii="NSimSun" w:hAnsi="NSimSun" w:cs="NSimSun"/>
           <w:color w:val="000000"/>
           <w:kern w:val="0"/>
           <w:sz w:val="28"/>
@@ -5392,7 +5417,7 @@
         <w:spacing w:line="400" w:lineRule="exact"/>
         <w:ind w:firstLine="372"/>
         <w:rPr>
-          <w:rFonts w:ascii="Times New Roman" w:hAnsi="Times New Roman" w:cs="Times New Roman" w:hint="eastAsia"/>
+          <w:rFonts w:ascii="Times New Roman" w:hAnsi="Times New Roman" w:cs="Times New Roman"/>
           <w:sz w:val="28"/>
           <w:szCs w:val="28"/>
         </w:rPr>
@@ -5539,7 +5564,7 @@
       <w:pPr>
         <w:spacing w:line="400" w:lineRule="exact"/>
         <w:rPr>
-          <w:rFonts w:ascii="Times New Roman" w:hAnsi="Times New Roman" w:cs="Times New Roman" w:hint="eastAsia"/>
+          <w:rFonts w:ascii="Times New Roman" w:hAnsi="Times New Roman" w:cs="Times New Roman"/>
           <w:sz w:val="28"/>
           <w:szCs w:val="28"/>
         </w:rPr>
@@ -5621,7 +5646,7 @@
       <w:pPr>
         <w:spacing w:line="400" w:lineRule="exact"/>
         <w:rPr>
-          <w:rFonts w:ascii="Times New Roman" w:hAnsi="Times New Roman" w:cs="Times New Roman" w:hint="eastAsia"/>
+          <w:rFonts w:ascii="Times New Roman" w:hAnsi="Times New Roman" w:cs="Times New Roman"/>
           <w:sz w:val="28"/>
           <w:szCs w:val="28"/>
         </w:rPr>
@@ -5657,17 +5682,17 @@
       <w:pPr>
         <w:spacing w:line="400" w:lineRule="exact"/>
         <w:rPr>
-          <w:rFonts w:ascii="Times New Roman" w:hAnsi="Times New Roman" w:cs="Times New Roman" w:hint="eastAsia"/>
-          <w:sz w:val="28"/>
-          <w:szCs w:val="28"/>
-        </w:rPr>
-      </w:pPr>
-      <w:r>
-        <w:rPr>
           <w:rFonts w:ascii="Times New Roman" w:hAnsi="Times New Roman" w:cs="Times New Roman"/>
           <w:sz w:val="28"/>
           <w:szCs w:val="28"/>
         </w:rPr>
+      </w:pPr>
+      <w:r>
+        <w:rPr>
+          <w:rFonts w:ascii="Times New Roman" w:hAnsi="Times New Roman" w:cs="Times New Roman"/>
+          <w:sz w:val="28"/>
+          <w:szCs w:val="28"/>
+        </w:rPr>
         <w:t>c = 252</w:t>
       </w:r>
     </w:p>
@@ -5675,7 +5700,7 @@
       <w:pPr>
         <w:spacing w:line="400" w:lineRule="exact"/>
         <w:rPr>
-          <w:rFonts w:ascii="Times New Roman" w:hAnsi="Times New Roman" w:cs="Times New Roman" w:hint="eastAsia"/>
+          <w:rFonts w:ascii="Times New Roman" w:hAnsi="Times New Roman" w:cs="Times New Roman"/>
           <w:sz w:val="28"/>
           <w:szCs w:val="28"/>
         </w:rPr>
@@ -5685,7 +5710,7 @@
       <w:pPr>
         <w:spacing w:line="400" w:lineRule="exact"/>
         <w:rPr>
-          <w:rFonts w:ascii="Times New Roman" w:hAnsi="Times New Roman" w:cs="Times New Roman" w:hint="eastAsia"/>
+          <w:rFonts w:ascii="Times New Roman" w:hAnsi="Times New Roman" w:cs="Times New Roman"/>
           <w:sz w:val="28"/>
           <w:szCs w:val="28"/>
         </w:rPr>
@@ -5703,7 +5728,7 @@
       <w:pPr>
         <w:spacing w:line="400" w:lineRule="exact"/>
         <w:rPr>
-          <w:rFonts w:ascii="Times New Roman" w:hAnsi="Times New Roman" w:cs="Times New Roman" w:hint="eastAsia"/>
+          <w:rFonts w:ascii="Times New Roman" w:hAnsi="Times New Roman" w:cs="Times New Roman"/>
           <w:sz w:val="28"/>
           <w:szCs w:val="28"/>
         </w:rPr>
@@ -5779,7 +5804,7 @@
       <w:pPr>
         <w:spacing w:line="400" w:lineRule="exact"/>
         <w:rPr>
-          <w:rFonts w:ascii="Times New Roman" w:hAnsi="Times New Roman" w:cs="Times New Roman" w:hint="eastAsia"/>
+          <w:rFonts w:ascii="Times New Roman" w:hAnsi="Times New Roman" w:cs="Times New Roman"/>
           <w:sz w:val="28"/>
           <w:szCs w:val="28"/>
         </w:rPr>
@@ -5952,6 +5977,7 @@
           <w:sz w:val="28"/>
           <w:szCs w:val="28"/>
         </w:rPr>
+        <w:lastRenderedPageBreak/>
         <w:t xml:space="preserve">    </w:t>
       </w:r>
       <w:r>
@@ -6129,6 +6155,46 @@
         </w:rPr>
         <w:t>1000 0010</w:t>
       </w:r>
+      <w:r>
+        <w:rPr>
+          <w:rFonts w:ascii="NSimSun" w:hAnsi="NSimSun" w:cs="NSimSun" w:hint="eastAsia"/>
+          <w:color w:val="008000"/>
+          <w:kern w:val="0"/>
+          <w:sz w:val="28"/>
+          <w:szCs w:val="28"/>
+        </w:rPr>
+        <w:t xml:space="preserve">  </w:t>
+      </w:r>
+      <w:r>
+        <w:rPr>
+          <w:rFonts w:ascii="NSimSun" w:hAnsi="NSimSun" w:cs="NSimSun" w:hint="eastAsia"/>
+          <w:color w:val="FF0000"/>
+          <w:kern w:val="0"/>
+          <w:sz w:val="28"/>
+          <w:szCs w:val="28"/>
+        </w:rPr>
+        <w:t>这是</w:t>
+      </w:r>
+      <w:r>
+        <w:rPr>
+          <w:rFonts w:ascii="NSimSun" w:hAnsi="NSimSun" w:cs="NSimSun" w:hint="eastAsia"/>
+          <w:color w:val="FF0000"/>
+          <w:kern w:val="0"/>
+          <w:sz w:val="28"/>
+          <w:szCs w:val="28"/>
+        </w:rPr>
+        <w:t>-126</w:t>
+      </w:r>
+      <w:r>
+        <w:rPr>
+          <w:rFonts w:ascii="NSimSun" w:hAnsi="NSimSun" w:cs="NSimSun" w:hint="eastAsia"/>
+          <w:color w:val="FF0000"/>
+          <w:kern w:val="0"/>
+          <w:sz w:val="28"/>
+          <w:szCs w:val="28"/>
+        </w:rPr>
+        <w:t>的补码</w:t>
+      </w:r>
     </w:p>
     <w:p>
       <w:pPr>
@@ -6451,7 +6517,7 @@
       <w:pPr>
         <w:spacing w:line="400" w:lineRule="exact"/>
         <w:rPr>
-          <w:rFonts w:ascii="Times New Roman" w:hAnsi="Times New Roman" w:cs="Times New Roman" w:hint="eastAsia"/>
+          <w:rFonts w:ascii="Times New Roman" w:hAnsi="Times New Roman" w:cs="Times New Roman"/>
           <w:sz w:val="28"/>
           <w:szCs w:val="28"/>
         </w:rPr>
@@ -6543,7 +6609,7 @@
       <w:pPr>
         <w:spacing w:line="400" w:lineRule="exact"/>
         <w:rPr>
-          <w:rFonts w:ascii="Times New Roman" w:hAnsi="Times New Roman" w:cs="Times New Roman" w:hint="eastAsia"/>
+          <w:rFonts w:ascii="Times New Roman" w:hAnsi="Times New Roman" w:cs="Times New Roman"/>
           <w:sz w:val="28"/>
           <w:szCs w:val="28"/>
         </w:rPr>
@@ -6553,7 +6619,7 @@
       <w:pPr>
         <w:spacing w:line="400" w:lineRule="exact"/>
         <w:rPr>
-          <w:rFonts w:ascii="Times New Roman" w:hAnsi="Times New Roman" w:cs="Times New Roman" w:hint="eastAsia"/>
+          <w:rFonts w:ascii="Times New Roman" w:hAnsi="Times New Roman" w:cs="Times New Roman"/>
           <w:sz w:val="28"/>
           <w:szCs w:val="28"/>
         </w:rPr>
@@ -6604,7 +6670,7 @@
       <w:pPr>
         <w:spacing w:line="400" w:lineRule="exact"/>
         <w:rPr>
-          <w:rFonts w:ascii="Times New Roman" w:hAnsi="Times New Roman" w:cs="Times New Roman" w:hint="eastAsia"/>
+          <w:rFonts w:ascii="Times New Roman" w:hAnsi="Times New Roman" w:cs="Times New Roman"/>
           <w:sz w:val="28"/>
           <w:szCs w:val="28"/>
         </w:rPr>
@@ -6679,7 +6745,7 @@
       <w:pPr>
         <w:spacing w:line="400" w:lineRule="exact"/>
         <w:rPr>
-          <w:rFonts w:ascii="Times New Roman" w:hAnsi="Times New Roman" w:cs="Times New Roman" w:hint="eastAsia"/>
+          <w:rFonts w:ascii="Times New Roman" w:hAnsi="Times New Roman" w:cs="Times New Roman"/>
           <w:sz w:val="28"/>
           <w:szCs w:val="28"/>
         </w:rPr>
@@ -7179,7 +7245,7 @@
         <w:spacing w:line="400" w:lineRule="exact"/>
         <w:ind w:firstLine="552"/>
         <w:rPr>
-          <w:rFonts w:ascii="NSimSun" w:hAnsi="NSimSun" w:cs="NSimSun" w:hint="eastAsia"/>
+          <w:rFonts w:ascii="NSimSun" w:hAnsi="NSimSun" w:cs="NSimSun"/>
           <w:color w:val="000000"/>
           <w:kern w:val="0"/>
           <w:sz w:val="28"/>
@@ -7254,32 +7320,50 @@
         <w:spacing w:line="400" w:lineRule="exact"/>
         <w:ind w:firstLine="552"/>
         <w:rPr>
+          <w:rFonts w:ascii="NSimSun" w:hAnsi="NSimSun" w:cs="NSimSun"/>
+          <w:color w:val="000000"/>
+          <w:kern w:val="0"/>
+          <w:sz w:val="28"/>
+          <w:szCs w:val="28"/>
+        </w:rPr>
+      </w:pPr>
+    </w:p>
+    <w:p>
+      <w:pPr>
+        <w:spacing w:line="400" w:lineRule="exact"/>
+        <w:rPr>
+          <w:rFonts w:ascii="Times New Roman" w:hAnsi="Times New Roman" w:cs="Times New Roman"/>
+          <w:sz w:val="28"/>
+          <w:szCs w:val="28"/>
+        </w:rPr>
+      </w:pPr>
+      <w:r>
+        <w:rPr>
           <w:rFonts w:ascii="NSimSun" w:hAnsi="NSimSun" w:cs="NSimSun" w:hint="eastAsia"/>
           <w:color w:val="000000"/>
           <w:kern w:val="0"/>
           <w:sz w:val="28"/>
           <w:szCs w:val="28"/>
         </w:rPr>
-      </w:pPr>
+        <w:t>输出为：</w:t>
+      </w:r>
     </w:p>
     <w:p>
       <w:pPr>
         <w:spacing w:line="400" w:lineRule="exact"/>
         <w:rPr>
-          <w:rFonts w:ascii="Times New Roman" w:hAnsi="Times New Roman" w:cs="Times New Roman" w:hint="eastAsia"/>
-          <w:sz w:val="28"/>
-          <w:szCs w:val="28"/>
-        </w:rPr>
-      </w:pPr>
-      <w:r>
-        <w:rPr>
-          <w:rFonts w:ascii="NSimSun" w:hAnsi="NSimSun" w:cs="NSimSun" w:hint="eastAsia"/>
-          <w:color w:val="000000"/>
-          <w:kern w:val="0"/>
-          <w:sz w:val="28"/>
-          <w:szCs w:val="28"/>
-        </w:rPr>
-        <w:t>输出为：</w:t>
+          <w:rFonts w:ascii="Times New Roman" w:hAnsi="Times New Roman" w:cs="Times New Roman"/>
+          <w:sz w:val="28"/>
+          <w:szCs w:val="28"/>
+        </w:rPr>
+      </w:pPr>
+      <w:r>
+        <w:rPr>
+          <w:rFonts w:ascii="Times New Roman" w:hAnsi="Times New Roman" w:cs="Times New Roman"/>
+          <w:sz w:val="28"/>
+          <w:szCs w:val="28"/>
+        </w:rPr>
+        <w:t>x = -51</w:t>
       </w:r>
     </w:p>
     <w:p>
@@ -7297,8 +7381,7 @@
           <w:sz w:val="28"/>
           <w:szCs w:val="28"/>
         </w:rPr>
-        <w:lastRenderedPageBreak/>
-        <w:t>x = -51</w:t>
+        <w:t>x = -1</w:t>
       </w:r>
     </w:p>
     <w:p>
@@ -7306,24 +7389,6 @@
         <w:spacing w:line="400" w:lineRule="exact"/>
         <w:rPr>
           <w:rFonts w:ascii="Times New Roman" w:hAnsi="Times New Roman" w:cs="Times New Roman"/>
-          <w:sz w:val="28"/>
-          <w:szCs w:val="28"/>
-        </w:rPr>
-      </w:pPr>
-      <w:r>
-        <w:rPr>
-          <w:rFonts w:ascii="Times New Roman" w:hAnsi="Times New Roman" w:cs="Times New Roman"/>
-          <w:sz w:val="28"/>
-          <w:szCs w:val="28"/>
-        </w:rPr>
-        <w:t>x = -1</w:t>
-      </w:r>
-    </w:p>
-    <w:p>
-      <w:pPr>
-        <w:spacing w:line="400" w:lineRule="exact"/>
-        <w:rPr>
-          <w:rFonts w:ascii="Times New Roman" w:hAnsi="Times New Roman" w:cs="Times New Roman" w:hint="eastAsia"/>
           <w:sz w:val="28"/>
           <w:szCs w:val="28"/>
         </w:rPr>
